--- a/paper/merge.docx
+++ b/paper/merge.docx
@@ -556,7 +556,7 @@
         <w:t xml:space="preserve"> </w:t>
       </w:r>
       <w:r>
-        <w:t xml:space="preserve">Urban growers often use varying practices of compost, tillage, and cover cropping, but without distinguishing their benefits to optimize integrated approaches.</w:t>
+        <w:t xml:space="preserve">Urban growers often use varying practices of compost, tillage, and cover cropping, yet further integrated approaches could facilitated by model analyses of how different practices may compare or complement each other.</w:t>
       </w:r>
       <w:r>
         <w:t xml:space="preserve"> </w:t>
@@ -846,7 +846,7 @@
         <w:t xml:space="preserve"> </w:t>
       </w:r>
       <w:r>
-        <w:t xml:space="preserve">Single strategies like adding compost are popular, and indeed beneficial for various physical, chemical, and biological properties</w:t>
+        <w:t xml:space="preserve">Single strategies like adding compost are popular, and indeed are beneficial for various physical, chemical, and biological properties</w:t>
       </w:r>
       <w:r>
         <w:t xml:space="preserve"> </w:t>
@@ -876,7 +876,7 @@
         <w:t xml:space="preserve">)</w:t>
       </w:r>
       <w:r>
-        <w:t xml:space="preserve">, but also have limitations or side effects like excess phosphorus</w:t>
+        <w:t xml:space="preserve">, but they also can have limitating side effects like excess phosphorus</w:t>
       </w:r>
       <w:r>
         <w:t xml:space="preserve"> </w:t>
@@ -906,7 +906,7 @@
         <w:t xml:space="preserve">)</w:t>
       </w:r>
       <w:r>
-        <w:t xml:space="preserve">, thereby highlighting the benefits of combined strategies, including cover cropping and occasional tillage, that could better target multi-functionality</w:t>
+        <w:t xml:space="preserve">, which in turn highlights the benefits of simultaneous strategies, like cover cropping and occasional tillage, that could better target multi-functionality</w:t>
       </w:r>
       <w:r>
         <w:t xml:space="preserve"> </w:t>
@@ -942,52 +942,38 @@
         </w:rPr>
         <w:t xml:space="preserve"> </w:t>
       </w:r>
-      <w:hyperlink w:anchor="ref-perfecto">
-        <w:r>
-          <w:rPr>
-            <w:rStyle w:val="Hyperlink"/>
-            <w:bCs/>
-            <w:b/>
+      <w:hyperlink w:anchor="ref-garbach17">
+        <w:r>
+          <w:rPr>
+            <w:rStyle w:val="Hyperlink"/>
             <w:iCs/>
             <w:i/>
           </w:rPr>
-          <w:t xml:space="preserve">perfecto?</w:t>
-        </w:r>
-      </w:hyperlink>
-      <w:r>
-        <w:rPr>
-          <w:iCs/>
-          <w:i/>
-        </w:rPr>
-        <w:t xml:space="preserve">)</w:t>
-      </w:r>
-      <w:r>
-        <w:t xml:space="preserve">.</w:t>
-      </w:r>
-      <w:r>
-        <w:t xml:space="preserve"> </w:t>
-      </w:r>
-      <w:r>
-        <w:t xml:space="preserve">Urban agriculture has arisen in response to diverse community needs, from systemic food insecurity to schooling access and labor imbalances, and widely engages non-profits, politicians, and individuals in environmental stewardship addressing public health issues like pollution</w:t>
-      </w:r>
-      <w:r>
-        <w:t xml:space="preserve"> </w:t>
-      </w:r>
-      <w:r>
-        <w:rPr>
-          <w:iCs/>
-          <w:i/>
-        </w:rPr>
-        <w:t xml:space="preserve">(</w:t>
-      </w:r>
-      <w:hyperlink w:anchor="ref-block12">
+          <w:t xml:space="preserve">Garbach et al., 2017</w:t>
+        </w:r>
+      </w:hyperlink>
+      <w:r>
+        <w:rPr>
+          <w:iCs/>
+          <w:i/>
+        </w:rPr>
+        <w:t xml:space="preserve">;</w:t>
+      </w:r>
+      <w:r>
+        <w:rPr>
+          <w:iCs/>
+          <w:i/>
+        </w:rPr>
+        <w:t xml:space="preserve"> </w:t>
+      </w:r>
+      <w:hyperlink w:anchor="ref-oriordan21">
         <w:r>
           <w:rPr>
             <w:rStyle w:val="Hyperlink"/>
             <w:iCs/>
             <w:i/>
           </w:rPr>
-          <w:t xml:space="preserve">Block et al., 2012</w:t>
+          <w:t xml:space="preserve">O’Riordan et al., 2021</w:t>
         </w:r>
       </w:hyperlink>
       <w:r>
@@ -1004,14 +990,14 @@
         </w:rPr>
         <w:t xml:space="preserve"> </w:t>
       </w:r>
-      <w:hyperlink w:anchor="ref-clendenning16">
+      <w:hyperlink w:anchor="ref-sircely12">
         <w:r>
           <w:rPr>
             <w:rStyle w:val="Hyperlink"/>
             <w:iCs/>
             <w:i/>
           </w:rPr>
-          <w:t xml:space="preserve">Clendenning et al., 2016</w:t>
+          <w:t xml:space="preserve">Sircely and Naeem, 2012</w:t>
         </w:r>
       </w:hyperlink>
       <w:r>
@@ -1028,38 +1014,50 @@
         </w:rPr>
         <w:t xml:space="preserve"> </w:t>
       </w:r>
-      <w:hyperlink w:anchor="ref-garcia-sempere19">
+      <w:hyperlink w:anchor="ref-tresch18">
         <w:r>
           <w:rPr>
             <w:rStyle w:val="Hyperlink"/>
             <w:iCs/>
             <w:i/>
           </w:rPr>
-          <w:t xml:space="preserve">García-Sempere et al., 2019</w:t>
-        </w:r>
-      </w:hyperlink>
-      <w:r>
-        <w:rPr>
-          <w:iCs/>
-          <w:i/>
-        </w:rPr>
-        <w:t xml:space="preserve">;</w:t>
-      </w:r>
-      <w:r>
-        <w:rPr>
-          <w:iCs/>
-          <w:i/>
-        </w:rPr>
-        <w:t xml:space="preserve"> </w:t>
-      </w:r>
-      <w:hyperlink w:anchor="ref-siebert20">
+          <w:t xml:space="preserve">Tresch et al., 2018</w:t>
+        </w:r>
+      </w:hyperlink>
+      <w:r>
+        <w:rPr>
+          <w:iCs/>
+          <w:i/>
+        </w:rPr>
+        <w:t xml:space="preserve">)</w:t>
+      </w:r>
+      <w:r>
+        <w:t xml:space="preserve">.</w:t>
+      </w:r>
+      <w:r>
+        <w:t xml:space="preserve"> </w:t>
+      </w:r>
+      <w:r>
+        <w:t xml:space="preserve">Urban agriculture has spread as a response to diverse community needs</w:t>
+      </w:r>
+      <w:r>
+        <w:t xml:space="preserve"> </w:t>
+      </w:r>
+      <w:r>
+        <w:rPr>
+          <w:iCs/>
+          <w:i/>
+        </w:rPr>
+        <w:t xml:space="preserve">(</w:t>
+      </w:r>
+      <w:hyperlink w:anchor="ref-london21">
         <w:r>
           <w:rPr>
             <w:rStyle w:val="Hyperlink"/>
             <w:iCs/>
             <w:i/>
           </w:rPr>
-          <w:t xml:space="preserve">Siebert, 2020</w:t>
+          <w:t xml:space="preserve">London et al., 2021</w:t>
         </w:r>
       </w:hyperlink>
       <w:r>
@@ -1070,32 +1068,7 @@
         <w:t xml:space="preserve">)</w:t>
       </w:r>
       <w:r>
-        <w:t xml:space="preserve">.</w:t>
-      </w:r>
-      <w:r>
-        <w:t xml:space="preserve"> </w:t>
-      </w:r>
-      <w:r>
-        <w:t xml:space="preserve">Community-led infrastructure governing vacant land means that urban growers invest much of their personal money, time, and other limited resources into lot preparation for initial cultivation</w:t>
-      </w:r>
-      <w:r>
-        <w:t xml:space="preserve"> </w:t>
-      </w:r>
-      <w:r>
-        <w:rPr>
-          <w:iCs/>
-          <w:i/>
-        </w:rPr>
-        <w:t xml:space="preserve">(pers. comms.)</w:t>
-      </w:r>
-      <w:r>
-        <w:t xml:space="preserve">,</w:t>
-      </w:r>
-      <w:r>
-        <w:t xml:space="preserve"> </w:t>
-      </w:r>
-      <w:r>
-        <w:t xml:space="preserve">but often without detailed insights from holistic approaches to jump-starting cultivation in urban soils with industrial legacy effects</w:t>
+        <w:t xml:space="preserve">, from systemic food insecurity to schooling access and labor imbalances, and also widely engages non-profits, politicians, and individuals in environmental stewardship addressing public health issues like pollution</w:t>
       </w:r>
       <w:r>
         <w:t xml:space="preserve"> </w:t>
@@ -1107,58 +1080,38 @@
         </w:rPr>
         <w:t xml:space="preserve">(</w:t>
       </w:r>
-      <w:hyperlink w:anchor="ref-grossman03">
+      <w:hyperlink w:anchor="ref-block12">
         <w:r>
           <w:rPr>
             <w:rStyle w:val="Hyperlink"/>
             <w:iCs/>
             <w:i/>
           </w:rPr>
-          <w:t xml:space="preserve">Grossman, 2003</w:t>
-        </w:r>
-      </w:hyperlink>
-      <w:r>
-        <w:rPr>
-          <w:iCs/>
-          <w:i/>
-        </w:rPr>
-        <w:t xml:space="preserve">)</w:t>
-      </w:r>
-      <w:r>
-        <w:t xml:space="preserve">.</w:t>
-      </w:r>
-    </w:p>
-    <w:p>
-      <w:pPr>
-        <w:pStyle w:val="BodyText"/>
-      </w:pPr>
-      <w:r>
-        <w:t xml:space="preserve">Mechanized tilling can offer short-term benefits, but at the cost of long-term soil health, especially as mechanical intensity increases.</w:t>
-      </w:r>
-      <w:r>
-        <w:t xml:space="preserve"> </w:t>
-      </w:r>
-      <w:r>
-        <w:t xml:space="preserve">in the short term, tilling can improve soil porosity to lower soil bulk density</w:t>
-      </w:r>
-      <w:r>
-        <w:t xml:space="preserve"> </w:t>
-      </w:r>
-      <w:r>
-        <w:rPr>
-          <w:iCs/>
-          <w:i/>
-        </w:rPr>
-        <w:t xml:space="preserve">(</w:t>
-      </w:r>
-      <w:hyperlink w:anchor="ref-badalikova10">
+          <w:t xml:space="preserve">Block et al., 2012</w:t>
+        </w:r>
+      </w:hyperlink>
+      <w:r>
+        <w:rPr>
+          <w:iCs/>
+          <w:i/>
+        </w:rPr>
+        <w:t xml:space="preserve">;</w:t>
+      </w:r>
+      <w:r>
+        <w:rPr>
+          <w:iCs/>
+          <w:i/>
+        </w:rPr>
+        <w:t xml:space="preserve"> </w:t>
+      </w:r>
+      <w:hyperlink w:anchor="ref-clendenning16">
         <w:r>
           <w:rPr>
             <w:rStyle w:val="Hyperlink"/>
             <w:iCs/>
             <w:i/>
           </w:rPr>
-          <w:t xml:space="preserve">Badalíková, 2010</w:t>
+          <w:t xml:space="preserve">Clendenning et al., 2016</w:t>
         </w:r>
       </w:hyperlink>
       <w:r>
@@ -1175,44 +1128,38 @@
         </w:rPr>
         <w:t xml:space="preserve"> </w:t>
       </w:r>
-      <w:hyperlink w:anchor="ref-hill85">
+      <w:hyperlink w:anchor="ref-garcia-sempere19">
         <w:r>
           <w:rPr>
             <w:rStyle w:val="Hyperlink"/>
             <w:iCs/>
             <w:i/>
           </w:rPr>
-          <w:t xml:space="preserve">Hill et al., 1985</w:t>
-        </w:r>
-      </w:hyperlink>
-      <w:r>
-        <w:rPr>
-          <w:iCs/>
-          <w:i/>
-        </w:rPr>
-        <w:t xml:space="preserve">)</w:t>
-      </w:r>
-      <w:r>
-        <w:t xml:space="preserve">, improve nutrient availability</w:t>
-      </w:r>
-      <w:r>
-        <w:t xml:space="preserve"> </w:t>
-      </w:r>
-      <w:r>
-        <w:rPr>
-          <w:iCs/>
-          <w:i/>
-        </w:rPr>
-        <w:t xml:space="preserve">(</w:t>
-      </w:r>
-      <w:hyperlink w:anchor="ref-wolkowski90">
+          <w:t xml:space="preserve">García-Sempere et al., 2019</w:t>
+        </w:r>
+      </w:hyperlink>
+      <w:r>
+        <w:rPr>
+          <w:iCs/>
+          <w:i/>
+        </w:rPr>
+        <w:t xml:space="preserve">;</w:t>
+      </w:r>
+      <w:r>
+        <w:rPr>
+          <w:iCs/>
+          <w:i/>
+        </w:rPr>
+        <w:t xml:space="preserve"> </w:t>
+      </w:r>
+      <w:hyperlink w:anchor="ref-siebert20">
         <w:r>
           <w:rPr>
             <w:rStyle w:val="Hyperlink"/>
             <w:iCs/>
             <w:i/>
           </w:rPr>
-          <w:t xml:space="preserve">Wolkowski, 1990</w:t>
+          <w:t xml:space="preserve">Siebert, 2020</w:t>
         </w:r>
       </w:hyperlink>
       <w:r>
@@ -1223,7 +1170,13 @@
         <w:t xml:space="preserve">)</w:t>
       </w:r>
       <w:r>
-        <w:t xml:space="preserve">, and control weeds</w:t>
+        <w:t xml:space="preserve">.</w:t>
+      </w:r>
+      <w:r>
+        <w:t xml:space="preserve"> </w:t>
+      </w:r>
+      <w:r>
+        <w:t xml:space="preserve">Community-led infrastructure governing vacant land additionally means that urban growers invest much of their personal money, time, and other limited resources into lot preparation for initial cultivation</w:t>
       </w:r>
       <w:r>
         <w:t xml:space="preserve"> </w:t>
@@ -1235,38 +1188,50 @@
         </w:rPr>
         <w:t xml:space="preserve">(</w:t>
       </w:r>
-      <w:hyperlink w:anchor="ref-barberi01">
+      <w:hyperlink w:anchor="ref-daftary-steel15">
         <w:r>
           <w:rPr>
             <w:rStyle w:val="Hyperlink"/>
             <w:iCs/>
             <w:i/>
           </w:rPr>
-          <w:t xml:space="preserve">Barberi and Lo Cascio, 2001</w:t>
-        </w:r>
-      </w:hyperlink>
-      <w:r>
-        <w:rPr>
-          <w:iCs/>
-          <w:i/>
-        </w:rPr>
-        <w:t xml:space="preserve">;</w:t>
-      </w:r>
-      <w:r>
-        <w:rPr>
-          <w:iCs/>
-          <w:i/>
-        </w:rPr>
-        <w:t xml:space="preserve"> </w:t>
-      </w:r>
-      <w:hyperlink w:anchor="ref-cordeau20">
+          <w:t xml:space="preserve">Daftary-Steel et al., 2015</w:t>
+        </w:r>
+      </w:hyperlink>
+      <w:r>
+        <w:rPr>
+          <w:iCs/>
+          <w:i/>
+        </w:rPr>
+        <w:t xml:space="preserve">)</w:t>
+      </w:r>
+      <w:r>
+        <w:t xml:space="preserve">,</w:t>
+      </w:r>
+      <w:r>
+        <w:t xml:space="preserve"> </w:t>
+      </w:r>
+      <w:r>
+        <w:t xml:space="preserve">but often need to move ahead with varying models of holistic approaches</w:t>
+      </w:r>
+      <w:r>
+        <w:t xml:space="preserve"> </w:t>
+      </w:r>
+      <w:r>
+        <w:rPr>
+          <w:iCs/>
+          <w:i/>
+        </w:rPr>
+        <w:t xml:space="preserve">(</w:t>
+      </w:r>
+      <w:hyperlink w:anchor="ref-grossman03">
         <w:r>
           <w:rPr>
             <w:rStyle w:val="Hyperlink"/>
             <w:iCs/>
             <w:i/>
           </w:rPr>
-          <w:t xml:space="preserve">Cordeau et al., 2020</w:t>
+          <w:t xml:space="preserve">Grossman, 2003</w:t>
         </w:r>
       </w:hyperlink>
       <w:r>
@@ -1277,7 +1242,10 @@
         <w:t xml:space="preserve">)</w:t>
       </w:r>
       <w:r>
-        <w:t xml:space="preserve">, thereby also likely improving water infiltration and drainage, and allowing faster seeding and early crop establishment</w:t>
+        <w:t xml:space="preserve"> </w:t>
+      </w:r>
+      <w:r>
+        <w:t xml:space="preserve">to jump-starting cultivation in urban soils with industrial legacy effects</w:t>
       </w:r>
       <w:r>
         <w:t xml:space="preserve"> </w:t>
@@ -1289,14 +1257,14 @@
         </w:rPr>
         <w:t xml:space="preserve">(</w:t>
       </w:r>
-      <w:hyperlink w:anchor="ref-monti01">
+      <w:hyperlink w:anchor="ref-wade21">
         <w:r>
           <w:rPr>
             <w:rStyle w:val="Hyperlink"/>
             <w:iCs/>
             <w:i/>
           </w:rPr>
-          <w:t xml:space="preserve">Monti et al., 2001</w:t>
+          <w:t xml:space="preserve">Wade et al., 2021</w:t>
         </w:r>
       </w:hyperlink>
       <w:r>
@@ -1307,13 +1275,7 @@
         <w:t xml:space="preserve">)</w:t>
       </w:r>
       <w:r>
-        <w:t xml:space="preserve">.</w:t>
-      </w:r>
-      <w:r>
-        <w:t xml:space="preserve"> </w:t>
-      </w:r>
-      <w:r>
-        <w:t xml:space="preserve">However, in the long term (i.e. over five years), soil aggregates can weaken</w:t>
+        <w:t xml:space="preserve">, jeopardizing regionally high yields</w:t>
       </w:r>
       <w:r>
         <w:t xml:space="preserve"> </w:t>
@@ -1325,68 +1287,82 @@
         </w:rPr>
         <w:t xml:space="preserve">(</w:t>
       </w:r>
-      <w:hyperlink w:anchor="ref-catania18">
+      <w:hyperlink w:anchor="ref-mcdougall19">
         <w:r>
           <w:rPr>
             <w:rStyle w:val="Hyperlink"/>
             <w:iCs/>
             <w:i/>
           </w:rPr>
-          <w:t xml:space="preserve">Catania et al., 2018</w:t>
-        </w:r>
-      </w:hyperlink>
-      <w:r>
-        <w:rPr>
-          <w:iCs/>
-          <w:i/>
-        </w:rPr>
-        <w:t xml:space="preserve">;</w:t>
-      </w:r>
-      <w:r>
-        <w:rPr>
-          <w:iCs/>
-          <w:i/>
-        </w:rPr>
-        <w:t xml:space="preserve"> </w:t>
-      </w:r>
-      <w:hyperlink w:anchor="ref-six02a">
+          <w:t xml:space="preserve">McDougall et al., 2019</w:t>
+        </w:r>
+      </w:hyperlink>
+      <w:r>
+        <w:rPr>
+          <w:iCs/>
+          <w:i/>
+        </w:rPr>
+        <w:t xml:space="preserve">)</w:t>
+      </w:r>
+      <w:r>
+        <w:t xml:space="preserve">.</w:t>
+      </w:r>
+    </w:p>
+    <w:p>
+      <w:pPr>
+        <w:pStyle w:val="BodyText"/>
+      </w:pPr>
+      <w:r>
+        <w:t xml:space="preserve">Mechanized tilling is one strategy that can offer short-term benefits, but also at the cost of long-term soil health, especially as mechanical intensity increases.</w:t>
+      </w:r>
+      <w:r>
+        <w:t xml:space="preserve"> </w:t>
+      </w:r>
+      <w:r>
+        <w:t xml:space="preserve">In the short term, tilling can improve soil porosity to lower soil bulk density</w:t>
+      </w:r>
+      <w:r>
+        <w:t xml:space="preserve"> </w:t>
+      </w:r>
+      <w:r>
+        <w:rPr>
+          <w:iCs/>
+          <w:i/>
+        </w:rPr>
+        <w:t xml:space="preserve">(</w:t>
+      </w:r>
+      <w:hyperlink w:anchor="ref-badalikova10">
         <w:r>
           <w:rPr>
             <w:rStyle w:val="Hyperlink"/>
             <w:iCs/>
             <w:i/>
           </w:rPr>
-          <w:t xml:space="preserve">Six et al., 2002</w:t>
-        </w:r>
-      </w:hyperlink>
-      <w:r>
-        <w:rPr>
-          <w:iCs/>
-          <w:i/>
-        </w:rPr>
-        <w:t xml:space="preserve">)</w:t>
-      </w:r>
-      <w:r>
-        <w:t xml:space="preserve">, leading to faster soil erosion</w:t>
-      </w:r>
-      <w:r>
-        <w:t xml:space="preserve"> </w:t>
-      </w:r>
-      <w:r>
-        <w:rPr>
-          <w:iCs/>
-          <w:i/>
-        </w:rPr>
-        <w:t xml:space="preserve">(</w:t>
-      </w:r>
-      <w:hyperlink w:anchor="ref-richter21">
+          <w:t xml:space="preserve">Badalíková, 2010</w:t>
+        </w:r>
+      </w:hyperlink>
+      <w:r>
+        <w:rPr>
+          <w:iCs/>
+          <w:i/>
+        </w:rPr>
+        <w:t xml:space="preserve">;</w:t>
+      </w:r>
+      <w:r>
+        <w:rPr>
+          <w:iCs/>
+          <w:i/>
+        </w:rPr>
+        <w:t xml:space="preserve"> </w:t>
+      </w:r>
+      <w:hyperlink w:anchor="ref-hill85">
         <w:r>
           <w:rPr>
             <w:rStyle w:val="Hyperlink"/>
             <w:iCs/>
             <w:i/>
           </w:rPr>
-          <w:t xml:space="preserve">Richter, 2021</w:t>
+          <w:t xml:space="preserve">Hill et al., 1985</w:t>
         </w:r>
       </w:hyperlink>
       <w:r>
@@ -1397,7 +1373,7 @@
         <w:t xml:space="preserve">)</w:t>
       </w:r>
       <w:r>
-        <w:t xml:space="preserve">, and eventually increasing grower dependency on intense tillage to maintain previous yields</w:t>
+        <w:t xml:space="preserve">, improve nutrient availability</w:t>
       </w:r>
       <w:r>
         <w:t xml:space="preserve"> </w:t>
@@ -1409,14 +1385,14 @@
         </w:rPr>
         <w:t xml:space="preserve">(</w:t>
       </w:r>
-      <w:hyperlink w:anchor="ref-decarcer19">
+      <w:hyperlink w:anchor="ref-wolkowski90">
         <w:r>
           <w:rPr>
             <w:rStyle w:val="Hyperlink"/>
             <w:iCs/>
             <w:i/>
           </w:rPr>
-          <w:t xml:space="preserve">de Cárcer et al., 2019</w:t>
+          <w:t xml:space="preserve">Wolkowski, 1990</w:t>
         </w:r>
       </w:hyperlink>
       <w:r>
@@ -1427,7 +1403,7 @@
         <w:t xml:space="preserve">)</w:t>
       </w:r>
       <w:r>
-        <w:t xml:space="preserve">, resembling causes of the USA Dust Bowl and even the fall of ancient civilizations</w:t>
+        <w:t xml:space="preserve">, and control weeds</w:t>
       </w:r>
       <w:r>
         <w:t xml:space="preserve"> </w:t>
@@ -1439,14 +1415,14 @@
         </w:rPr>
         <w:t xml:space="preserve">(</w:t>
       </w:r>
-      <w:hyperlink w:anchor="ref-amundson15">
+      <w:hyperlink w:anchor="ref-barberi01">
         <w:r>
           <w:rPr>
             <w:rStyle w:val="Hyperlink"/>
             <w:iCs/>
             <w:i/>
           </w:rPr>
-          <w:t xml:space="preserve">Amundson et al., 2015</w:t>
+          <w:t xml:space="preserve">Barberi and Lo Cascio, 2001</w:t>
         </w:r>
       </w:hyperlink>
       <w:r>
@@ -1463,38 +1439,44 @@
         </w:rPr>
         <w:t xml:space="preserve"> </w:t>
       </w:r>
-      <w:hyperlink w:anchor="ref-lal07">
+      <w:hyperlink w:anchor="ref-cordeau20">
         <w:r>
           <w:rPr>
             <w:rStyle w:val="Hyperlink"/>
             <w:iCs/>
             <w:i/>
           </w:rPr>
-          <w:t xml:space="preserve">Lal, 2007</w:t>
-        </w:r>
-      </w:hyperlink>
-      <w:r>
-        <w:rPr>
-          <w:iCs/>
-          <w:i/>
-        </w:rPr>
-        <w:t xml:space="preserve">;</w:t>
-      </w:r>
-      <w:r>
-        <w:rPr>
-          <w:iCs/>
-          <w:i/>
-        </w:rPr>
-        <w:t xml:space="preserve"> </w:t>
-      </w:r>
-      <w:hyperlink w:anchor="ref-montgomery07">
+          <w:t xml:space="preserve">Cordeau et al., 2020</w:t>
+        </w:r>
+      </w:hyperlink>
+      <w:r>
+        <w:rPr>
+          <w:iCs/>
+          <w:i/>
+        </w:rPr>
+        <w:t xml:space="preserve">)</w:t>
+      </w:r>
+      <w:r>
+        <w:t xml:space="preserve">, thereby also likely improving water infiltration and drainage that can facilitate faster seeding and early crop establishment</w:t>
+      </w:r>
+      <w:r>
+        <w:t xml:space="preserve"> </w:t>
+      </w:r>
+      <w:r>
+        <w:rPr>
+          <w:iCs/>
+          <w:i/>
+        </w:rPr>
+        <w:t xml:space="preserve">(</w:t>
+      </w:r>
+      <w:hyperlink w:anchor="ref-monti01">
         <w:r>
           <w:rPr>
             <w:rStyle w:val="Hyperlink"/>
             <w:iCs/>
             <w:i/>
           </w:rPr>
-          <w:t xml:space="preserve">Montgomery, 2007</w:t>
+          <w:t xml:space="preserve">Monti et al., 2001</w:t>
         </w:r>
       </w:hyperlink>
       <w:r>
@@ -1511,7 +1493,7 @@
         <w:t xml:space="preserve"> </w:t>
       </w:r>
       <w:r>
-        <w:t xml:space="preserve">To combat degradation, no-till and minimal-till have been supported as sustainable alternatives to industrial agri-business farming</w:t>
+        <w:t xml:space="preserve">However, in the long term (i.e. over five years), soil aggregates can weaken</w:t>
       </w:r>
       <w:r>
         <w:t xml:space="preserve"> </w:t>
@@ -1523,14 +1505,14 @@
         </w:rPr>
         <w:t xml:space="preserve">(</w:t>
       </w:r>
-      <w:hyperlink w:anchor="ref-roger-estrade10">
+      <w:hyperlink w:anchor="ref-catania18">
         <w:r>
           <w:rPr>
             <w:rStyle w:val="Hyperlink"/>
             <w:iCs/>
             <w:i/>
           </w:rPr>
-          <w:t xml:space="preserve">Roger-Estrade et al., 2010</w:t>
+          <w:t xml:space="preserve">Catania et al., 2018</w:t>
         </w:r>
       </w:hyperlink>
       <w:r>
@@ -1547,14 +1529,14 @@
         </w:rPr>
         <w:t xml:space="preserve"> </w:t>
       </w:r>
-      <w:hyperlink w:anchor="ref-wang06">
+      <w:hyperlink w:anchor="ref-six02a">
         <w:r>
           <w:rPr>
             <w:rStyle w:val="Hyperlink"/>
             <w:iCs/>
             <w:i/>
           </w:rPr>
-          <w:t xml:space="preserve">Wang et al., 2006</w:t>
+          <w:t xml:space="preserve">Six et al., 2002</w:t>
         </w:r>
       </w:hyperlink>
       <w:r>
@@ -1565,7 +1547,10 @@
         <w:t xml:space="preserve">)</w:t>
       </w:r>
       <w:r>
-        <w:t xml:space="preserve">, although, continuing research is still needed to address different challenges like more weed pressure</w:t>
+        <w:t xml:space="preserve"> </w:t>
+      </w:r>
+      <w:r>
+        <w:t xml:space="preserve">lead to faster soil erosion</w:t>
       </w:r>
       <w:r>
         <w:t xml:space="preserve"> </w:t>
@@ -1577,14 +1562,14 @@
         </w:rPr>
         <w:t xml:space="preserve">(</w:t>
       </w:r>
-      <w:hyperlink w:anchor="ref-anderson07">
+      <w:hyperlink w:anchor="ref-richter21">
         <w:r>
           <w:rPr>
             <w:rStyle w:val="Hyperlink"/>
             <w:iCs/>
             <w:i/>
           </w:rPr>
-          <w:t xml:space="preserve">Anderson, 2007</w:t>
+          <w:t xml:space="preserve">Richter, 2021</w:t>
         </w:r>
       </w:hyperlink>
       <w:r>
@@ -1595,13 +1580,7 @@
         <w:t xml:space="preserve">)</w:t>
       </w:r>
       <w:r>
-        <w:t xml:space="preserve">.</w:t>
-      </w:r>
-      <w:r>
-        <w:t xml:space="preserve"> </w:t>
-      </w:r>
-      <w:r>
-        <w:t xml:space="preserve">Since urban growers already have limited access to machinery</w:t>
+        <w:t xml:space="preserve">, eventually increasing grower dependency on intense tillage to maintain previous yields</w:t>
       </w:r>
       <w:r>
         <w:t xml:space="preserve"> </w:t>
@@ -1613,14 +1592,14 @@
         </w:rPr>
         <w:t xml:space="preserve">(</w:t>
       </w:r>
-      <w:hyperlink w:anchor="ref-daniel07">
+      <w:hyperlink w:anchor="ref-decarcer19">
         <w:r>
           <w:rPr>
             <w:rStyle w:val="Hyperlink"/>
             <w:iCs/>
             <w:i/>
           </w:rPr>
-          <w:t xml:space="preserve">Daniel, 2007</w:t>
+          <w:t xml:space="preserve">de Cárcer et al., 2019</w:t>
         </w:r>
       </w:hyperlink>
       <w:r>
@@ -1631,7 +1610,7 @@
         <w:t xml:space="preserve">)</w:t>
       </w:r>
       <w:r>
-        <w:t xml:space="preserve">, yet given the short-term benefits of tillage for quick initial productivity, community sharing systems have been set up for tractors and rotary implements, which can lead to mixed or variable management strategies being adopted for urban soil cultivation that are in need to detailed analysis</w:t>
+        <w:t xml:space="preserve">, all of which resemble causes of the USA Dust Bowl and even the fall of ancient civilizations</w:t>
       </w:r>
       <w:r>
         <w:t xml:space="preserve"> </w:t>
@@ -1643,14 +1622,14 @@
         </w:rPr>
         <w:t xml:space="preserve">(</w:t>
       </w:r>
-      <w:hyperlink w:anchor="ref-bazzoffi98">
+      <w:hyperlink w:anchor="ref-amundson15">
         <w:r>
           <w:rPr>
             <w:rStyle w:val="Hyperlink"/>
             <w:iCs/>
             <w:i/>
           </w:rPr>
-          <w:t xml:space="preserve">Bazzoffi, 1998</w:t>
+          <w:t xml:space="preserve">Amundson et al., 2015</w:t>
         </w:r>
       </w:hyperlink>
       <w:r>
@@ -1667,112 +1646,98 @@
         </w:rPr>
         <w:t xml:space="preserve"> </w:t>
       </w:r>
-      <w:hyperlink w:anchor="ref-materechera09">
+      <w:hyperlink w:anchor="ref-lal07">
         <w:r>
           <w:rPr>
             <w:rStyle w:val="Hyperlink"/>
             <w:iCs/>
             <w:i/>
           </w:rPr>
-          <w:t xml:space="preserve">Materechera, 2009</w:t>
-        </w:r>
-      </w:hyperlink>
-      <w:r>
-        <w:rPr>
-          <w:iCs/>
-          <w:i/>
-        </w:rPr>
-        <w:t xml:space="preserve">)</w:t>
-      </w:r>
-      <w:r>
-        <w:t xml:space="preserve">.</w:t>
-      </w:r>
-    </w:p>
-    <w:p>
-      <w:pPr>
-        <w:pStyle w:val="BodyText"/>
-      </w:pPr>
-      <w:r>
-        <w:t xml:space="preserve">Cover cropping is another regenerative agriculture practice, that is old but whose lasting benefits are increasingly recognized</w:t>
-      </w:r>
-      <w:r>
-        <w:t xml:space="preserve"> </w:t>
-      </w:r>
-      <w:r>
-        <w:rPr>
-          <w:iCs/>
-          <w:i/>
-        </w:rPr>
-        <w:t xml:space="preserve">(</w:t>
-      </w:r>
-      <w:hyperlink w:anchor="ref-perez21">
+          <w:t xml:space="preserve">Lal, 2007</w:t>
+        </w:r>
+      </w:hyperlink>
+      <w:r>
+        <w:rPr>
+          <w:iCs/>
+          <w:i/>
+        </w:rPr>
+        <w:t xml:space="preserve">;</w:t>
+      </w:r>
+      <w:r>
+        <w:rPr>
+          <w:iCs/>
+          <w:i/>
+        </w:rPr>
+        <w:t xml:space="preserve"> </w:t>
+      </w:r>
+      <w:hyperlink w:anchor="ref-montgomery07">
         <w:r>
           <w:rPr>
             <w:rStyle w:val="Hyperlink"/>
             <w:iCs/>
             <w:i/>
           </w:rPr>
-          <w:t xml:space="preserve">Perez, 2021</w:t>
-        </w:r>
-      </w:hyperlink>
-      <w:r>
-        <w:rPr>
-          <w:iCs/>
-          <w:i/>
-        </w:rPr>
-        <w:t xml:space="preserve">;</w:t>
-      </w:r>
-      <w:r>
-        <w:rPr>
-          <w:iCs/>
-          <w:i/>
-        </w:rPr>
-        <w:t xml:space="preserve"> </w:t>
-      </w:r>
-      <w:hyperlink w:anchor="ref-richter21">
+          <w:t xml:space="preserve">Montgomery, 2007</w:t>
+        </w:r>
+      </w:hyperlink>
+      <w:r>
+        <w:rPr>
+          <w:iCs/>
+          <w:i/>
+        </w:rPr>
+        <w:t xml:space="preserve">)</w:t>
+      </w:r>
+      <w:r>
+        <w:t xml:space="preserve">.</w:t>
+      </w:r>
+      <w:r>
+        <w:t xml:space="preserve"> </w:t>
+      </w:r>
+      <w:r>
+        <w:t xml:space="preserve">To combat degradation, no-till and minimal-till have been supported as sustainable alternatives to industrial agri-business farming</w:t>
+      </w:r>
+      <w:r>
+        <w:t xml:space="preserve"> </w:t>
+      </w:r>
+      <w:r>
+        <w:rPr>
+          <w:iCs/>
+          <w:i/>
+        </w:rPr>
+        <w:t xml:space="preserve">(</w:t>
+      </w:r>
+      <w:hyperlink w:anchor="ref-roger-estrade10">
         <w:r>
           <w:rPr>
             <w:rStyle w:val="Hyperlink"/>
             <w:iCs/>
             <w:i/>
           </w:rPr>
-          <w:t xml:space="preserve">Richter, 2021</w:t>
-        </w:r>
-      </w:hyperlink>
-      <w:r>
-        <w:rPr>
-          <w:iCs/>
-          <w:i/>
-        </w:rPr>
-        <w:t xml:space="preserve">)</w:t>
-      </w:r>
-      <w:r>
-        <w:t xml:space="preserve">, yet more studies could go beyond single species to complementary species mixtures.</w:t>
-      </w:r>
-      <w:r>
-        <w:t xml:space="preserve"> </w:t>
-      </w:r>
-      <w:r>
-        <w:t xml:space="preserve">Cover crops are named so because they cover fallow soils, also continuing root activity and limiting erosion</w:t>
-      </w:r>
-      <w:r>
-        <w:t xml:space="preserve"> </w:t>
-      </w:r>
-      <w:r>
-        <w:rPr>
-          <w:iCs/>
-          <w:i/>
-        </w:rPr>
-        <w:t xml:space="preserve">(</w:t>
-      </w:r>
-      <w:hyperlink w:anchor="ref-garcia-gonzalez18">
+          <w:t xml:space="preserve">Roger-Estrade et al., 2010</w:t>
+        </w:r>
+      </w:hyperlink>
+      <w:r>
+        <w:rPr>
+          <w:iCs/>
+          <w:i/>
+        </w:rPr>
+        <w:t xml:space="preserve">;</w:t>
+      </w:r>
+      <w:r>
+        <w:rPr>
+          <w:iCs/>
+          <w:i/>
+        </w:rPr>
+        <w:t xml:space="preserve"> </w:t>
+      </w:r>
+      <w:hyperlink w:anchor="ref-wang06">
         <w:r>
           <w:rPr>
             <w:rStyle w:val="Hyperlink"/>
             <w:iCs/>
             <w:i/>
           </w:rPr>
-          <w:t xml:space="preserve">García-González et al., 2018</w:t>
+          <w:t xml:space="preserve">Wang et al., 2006</w:t>
         </w:r>
       </w:hyperlink>
       <w:r>
@@ -1783,46 +1748,7 @@
         <w:t xml:space="preserve">)</w:t>
       </w:r>
       <w:r>
-        <w:t xml:space="preserve">, although benefits can vary by species used.</w:t>
-      </w:r>
-      <w:r>
-        <w:t xml:space="preserve"> </w:t>
-      </w:r>
-      <w:r>
-        <w:t xml:space="preserve">For example, legumes like cowpea (or black-eyed peas,</w:t>
-      </w:r>
-      <w:r>
-        <w:t xml:space="preserve"> </w:t>
-      </w:r>
-      <w:r>
-        <w:rPr>
-          <w:iCs/>
-          <w:i/>
-        </w:rPr>
-        <w:t xml:space="preserve">Vigna unguiculata subsp. unguiculata</w:t>
-      </w:r>
-      <w:r>
-        <w:t xml:space="preserve">), clovers (</w:t>
-      </w:r>
-      <w:r>
-        <w:rPr>
-          <w:iCs/>
-          <w:i/>
-        </w:rPr>
-        <w:t xml:space="preserve">Trifolium sp.</w:t>
-      </w:r>
-      <w:r>
-        <w:t xml:space="preserve">), and hairy vetch (</w:t>
-      </w:r>
-      <w:r>
-        <w:rPr>
-          <w:iCs/>
-          <w:i/>
-        </w:rPr>
-        <w:t xml:space="preserve">Vicia villosa</w:t>
-      </w:r>
-      <w:r>
-        <w:t xml:space="preserve">) have symbiotic root bacteria that fix nitrogen from the air into soil pores where it becomes bioavailable to plants</w:t>
+        <w:t xml:space="preserve">, although, continuing research is still needed to address different challenges like more weed pressure</w:t>
       </w:r>
       <w:r>
         <w:t xml:space="preserve"> </w:t>
@@ -1834,14 +1760,14 @@
         </w:rPr>
         <w:t xml:space="preserve">(</w:t>
       </w:r>
-      <w:hyperlink w:anchor="ref-grossman05">
+      <w:hyperlink w:anchor="ref-anderson07">
         <w:r>
           <w:rPr>
             <w:rStyle w:val="Hyperlink"/>
             <w:iCs/>
             <w:i/>
           </w:rPr>
-          <w:t xml:space="preserve">Grossman et al., 2005</w:t>
+          <w:t xml:space="preserve">Anderson, 2007</w:t>
         </w:r>
       </w:hyperlink>
       <w:r>
@@ -1858,17 +1784,7 @@
         <w:t xml:space="preserve"> </w:t>
       </w:r>
       <w:r>
-        <w:t xml:space="preserve">Somewhat similarly, buckwheat (</w:t>
-      </w:r>
-      <w:r>
-        <w:rPr>
-          <w:iCs/>
-          <w:i/>
-        </w:rPr>
-        <w:t xml:space="preserve">Fagopyrum esculentum</w:t>
-      </w:r>
-      <w:r>
-        <w:t xml:space="preserve">) helps scavenge soil phosphorus</w:t>
+        <w:t xml:space="preserve">Since urban growers already have limited access to machinery</w:t>
       </w:r>
       <w:r>
         <w:t xml:space="preserve"> </w:t>
@@ -1880,14 +1796,14 @@
         </w:rPr>
         <w:t xml:space="preserve">(</w:t>
       </w:r>
-      <w:hyperlink w:anchor="ref-possinger13">
+      <w:hyperlink w:anchor="ref-daniel07">
         <w:r>
           <w:rPr>
             <w:rStyle w:val="Hyperlink"/>
             <w:iCs/>
             <w:i/>
           </w:rPr>
-          <w:t xml:space="preserve">Possinger et al., 2013</w:t>
+          <w:t xml:space="preserve">Daniel, 2007</w:t>
         </w:r>
       </w:hyperlink>
       <w:r>
@@ -1898,7 +1814,7 @@
         <w:t xml:space="preserve">)</w:t>
       </w:r>
       <w:r>
-        <w:t xml:space="preserve">, often a limiting macro-nutrient in clay soils</w:t>
+        <w:t xml:space="preserve">, yet given the short-term benefits of tillage for quick initial productivity, community sharing systems have been set up for tractors and rotary implements, which can lead to mixed or variable management strategies being adopted for urban soil cultivation, which are in need to further study</w:t>
       </w:r>
       <w:r>
         <w:t xml:space="preserve"> </w:t>
@@ -1910,60 +1826,38 @@
         </w:rPr>
         <w:t xml:space="preserve">(</w:t>
       </w:r>
-      <w:hyperlink w:anchor="ref-mori22">
+      <w:hyperlink w:anchor="ref-bazzoffi98">
         <w:r>
           <w:rPr>
             <w:rStyle w:val="Hyperlink"/>
             <w:iCs/>
             <w:i/>
           </w:rPr>
-          <w:t xml:space="preserve">Mori et al., 2022</w:t>
-        </w:r>
-      </w:hyperlink>
-      <w:r>
-        <w:rPr>
-          <w:iCs/>
-          <w:i/>
-        </w:rPr>
-        <w:t xml:space="preserve">)</w:t>
-      </w:r>
-      <w:r>
-        <w:t xml:space="preserve">, which could also be combined with phosphorus-rich compost to alleviate recurring soil phosphorus deficiencies.</w:t>
-      </w:r>
-      <w:r>
-        <w:t xml:space="preserve"> </w:t>
-      </w:r>
-      <w:r>
-        <w:t xml:space="preserve">Other plants, including grasses like sorghum (</w:t>
-      </w:r>
-      <w:r>
-        <w:rPr>
-          <w:iCs/>
-          <w:i/>
-        </w:rPr>
-        <w:t xml:space="preserve">Sorghum bicolor</w:t>
-      </w:r>
-      <w:r>
-        <w:t xml:space="preserve">) can grow deep roots with chemical defenses, called allelopathy, that harm other weed roots</w:t>
-      </w:r>
-      <w:r>
-        <w:t xml:space="preserve"> </w:t>
-      </w:r>
-      <w:r>
-        <w:rPr>
-          <w:iCs/>
-          <w:i/>
-        </w:rPr>
-        <w:t xml:space="preserve">(</w:t>
-      </w:r>
-      <w:hyperlink w:anchor="ref-weston89">
+          <w:t xml:space="preserve">Bazzoffi, 1998</w:t>
+        </w:r>
+      </w:hyperlink>
+      <w:r>
+        <w:rPr>
+          <w:iCs/>
+          <w:i/>
+        </w:rPr>
+        <w:t xml:space="preserve">;</w:t>
+      </w:r>
+      <w:r>
+        <w:rPr>
+          <w:iCs/>
+          <w:i/>
+        </w:rPr>
+        <w:t xml:space="preserve"> </w:t>
+      </w:r>
+      <w:hyperlink w:anchor="ref-materechera09">
         <w:r>
           <w:rPr>
             <w:rStyle w:val="Hyperlink"/>
             <w:iCs/>
             <w:i/>
           </w:rPr>
-          <w:t xml:space="preserve">Weston et al., 1989</w:t>
+          <w:t xml:space="preserve">Materechera, 2009</w:t>
         </w:r>
       </w:hyperlink>
       <w:r>
@@ -1976,11 +1870,13 @@
       <w:r>
         <w:t xml:space="preserve">.</w:t>
       </w:r>
-      <w:r>
-        <w:t xml:space="preserve"> </w:t>
-      </w:r>
-      <w:r>
-        <w:t xml:space="preserve">Overall, cover cropping may also increase soil organic matter through complex processes</w:t>
+    </w:p>
+    <w:p>
+      <w:pPr>
+        <w:pStyle w:val="BodyText"/>
+      </w:pPr>
+      <w:r>
+        <w:t xml:space="preserve">Cover cropping is another regenerative agriculture practice with old origins, but whose lasting benefits are increasingly recognized</w:t>
       </w:r>
       <w:r>
         <w:t xml:space="preserve"> </w:t>
@@ -1992,44 +1888,38 @@
         </w:rPr>
         <w:t xml:space="preserve">(</w:t>
       </w:r>
-      <w:hyperlink w:anchor="ref-king20">
+      <w:hyperlink w:anchor="ref-perez21">
         <w:r>
           <w:rPr>
             <w:rStyle w:val="Hyperlink"/>
             <w:iCs/>
             <w:i/>
           </w:rPr>
-          <w:t xml:space="preserve">King, 2020</w:t>
-        </w:r>
-      </w:hyperlink>
-      <w:r>
-        <w:rPr>
-          <w:iCs/>
-          <w:i/>
-        </w:rPr>
-        <w:t xml:space="preserve">)</w:t>
-      </w:r>
-      <w:r>
-        <w:t xml:space="preserve">, though few studies show direct correlations between soil organic matter and yield</w:t>
-      </w:r>
-      <w:r>
-        <w:t xml:space="preserve"> </w:t>
-      </w:r>
-      <w:r>
-        <w:rPr>
-          <w:iCs/>
-          <w:i/>
-        </w:rPr>
-        <w:t xml:space="preserve">(</w:t>
-      </w:r>
-      <w:hyperlink w:anchor="ref-oldfield19">
+          <w:t xml:space="preserve">Perez, 2021</w:t>
+        </w:r>
+      </w:hyperlink>
+      <w:r>
+        <w:rPr>
+          <w:iCs/>
+          <w:i/>
+        </w:rPr>
+        <w:t xml:space="preserve">;</w:t>
+      </w:r>
+      <w:r>
+        <w:rPr>
+          <w:iCs/>
+          <w:i/>
+        </w:rPr>
+        <w:t xml:space="preserve"> </w:t>
+      </w:r>
+      <w:hyperlink w:anchor="ref-richter21">
         <w:r>
           <w:rPr>
             <w:rStyle w:val="Hyperlink"/>
             <w:iCs/>
             <w:i/>
           </w:rPr>
-          <w:t xml:space="preserve">Oldfield et al., 2019</w:t>
+          <w:t xml:space="preserve">Richter, 2021</w:t>
         </w:r>
       </w:hyperlink>
       <w:r>
@@ -2040,19 +1930,13 @@
         <w:t xml:space="preserve">)</w:t>
       </w:r>
       <w:r>
-        <w:t xml:space="preserve">.</w:t>
-      </w:r>
-      <w:r>
-        <w:t xml:space="preserve"> </w:t>
-      </w:r>
-      <w:r>
-        <w:t xml:space="preserve">Organic yet industrial farms can benefit from cover cropping, but their mechanization limits their use to monoculture, where as small urban agriculture can make use of labor that replaces machinery to study new cover crop mixture designs that could accelerate early cultivation efforts.</w:t>
-      </w:r>
-      <w:r>
-        <w:t xml:space="preserve"> </w:t>
-      </w:r>
-      <w:r>
-        <w:t xml:space="preserve">Cover crop mixtures generally remain understudied</w:t>
+        <w:t xml:space="preserve">, however, more studies could go beyond single species to complementary species mixtures.</w:t>
+      </w:r>
+      <w:r>
+        <w:t xml:space="preserve"> </w:t>
+      </w:r>
+      <w:r>
+        <w:t xml:space="preserve">Cover crops are named so because they cover fallow soils, also continuing root activity and limiting erosion</w:t>
       </w:r>
       <w:r>
         <w:t xml:space="preserve"> </w:t>
@@ -2064,86 +1948,159 @@
         </w:rPr>
         <w:t xml:space="preserve">(</w:t>
       </w:r>
-      <w:hyperlink w:anchor="ref-baraibar20">
+      <w:hyperlink w:anchor="ref-garcia-gonzalez18">
         <w:r>
           <w:rPr>
             <w:rStyle w:val="Hyperlink"/>
             <w:iCs/>
             <w:i/>
           </w:rPr>
-          <w:t xml:space="preserve">Baraibar et al., 2020</w:t>
-        </w:r>
-      </w:hyperlink>
-      <w:r>
-        <w:rPr>
-          <w:iCs/>
-          <w:i/>
-        </w:rPr>
-        <w:t xml:space="preserve">;</w:t>
-      </w:r>
-      <w:r>
-        <w:rPr>
-          <w:iCs/>
-          <w:i/>
-        </w:rPr>
-        <w:t xml:space="preserve"> </w:t>
-      </w:r>
-      <w:hyperlink w:anchor="ref-bedoussac15">
+          <w:t xml:space="preserve">García-González et al., 2018</w:t>
+        </w:r>
+      </w:hyperlink>
+      <w:r>
+        <w:rPr>
+          <w:iCs/>
+          <w:i/>
+        </w:rPr>
+        <w:t xml:space="preserve">)</w:t>
+      </w:r>
+      <w:r>
+        <w:t xml:space="preserve">, but benefits can vary by species used.</w:t>
+      </w:r>
+      <w:r>
+        <w:t xml:space="preserve"> </w:t>
+      </w:r>
+      <w:r>
+        <w:t xml:space="preserve">For example, legumes like cowpea (or black-eyed peas,</w:t>
+      </w:r>
+      <w:r>
+        <w:t xml:space="preserve"> </w:t>
+      </w:r>
+      <w:r>
+        <w:rPr>
+          <w:iCs/>
+          <w:i/>
+        </w:rPr>
+        <w:t xml:space="preserve">Vigna unguiculata subsp. unguiculata</w:t>
+      </w:r>
+      <w:r>
+        <w:t xml:space="preserve">), clovers (</w:t>
+      </w:r>
+      <w:r>
+        <w:rPr>
+          <w:iCs/>
+          <w:i/>
+        </w:rPr>
+        <w:t xml:space="preserve">Trifolium sp.</w:t>
+      </w:r>
+      <w:r>
+        <w:t xml:space="preserve">), and hairy vetch (</w:t>
+      </w:r>
+      <w:r>
+        <w:rPr>
+          <w:iCs/>
+          <w:i/>
+        </w:rPr>
+        <w:t xml:space="preserve">Vicia villosa</w:t>
+      </w:r>
+      <w:r>
+        <w:t xml:space="preserve">) have symbiotic root bacteria that fix nitrogen from the air into soil pores where it becomes bioavailable to plants</w:t>
+      </w:r>
+      <w:r>
+        <w:t xml:space="preserve"> </w:t>
+      </w:r>
+      <w:r>
+        <w:rPr>
+          <w:iCs/>
+          <w:i/>
+        </w:rPr>
+        <w:t xml:space="preserve">(</w:t>
+      </w:r>
+      <w:hyperlink w:anchor="ref-grossman05">
         <w:r>
           <w:rPr>
             <w:rStyle w:val="Hyperlink"/>
             <w:iCs/>
             <w:i/>
           </w:rPr>
-          <w:t xml:space="preserve">Bedoussac et al., 2015</w:t>
-        </w:r>
-      </w:hyperlink>
-      <w:r>
-        <w:rPr>
-          <w:iCs/>
-          <w:i/>
-        </w:rPr>
-        <w:t xml:space="preserve">;</w:t>
-      </w:r>
-      <w:r>
-        <w:rPr>
-          <w:iCs/>
-          <w:i/>
-        </w:rPr>
-        <w:t xml:space="preserve"> </w:t>
-      </w:r>
-      <w:hyperlink w:anchor="ref-bourke21">
+          <w:t xml:space="preserve">Grossman et al., 2005</w:t>
+        </w:r>
+      </w:hyperlink>
+      <w:r>
+        <w:rPr>
+          <w:iCs/>
+          <w:i/>
+        </w:rPr>
+        <w:t xml:space="preserve">)</w:t>
+      </w:r>
+      <w:r>
+        <w:t xml:space="preserve">.</w:t>
+      </w:r>
+      <w:r>
+        <w:t xml:space="preserve"> </w:t>
+      </w:r>
+      <w:r>
+        <w:t xml:space="preserve">Somewhat similarly, buckwheat (</w:t>
+      </w:r>
+      <w:r>
+        <w:rPr>
+          <w:iCs/>
+          <w:i/>
+        </w:rPr>
+        <w:t xml:space="preserve">Fagopyrum esculentum</w:t>
+      </w:r>
+      <w:r>
+        <w:t xml:space="preserve">) helps scavenge soil phosphorus</w:t>
+      </w:r>
+      <w:r>
+        <w:t xml:space="preserve"> </w:t>
+      </w:r>
+      <w:r>
+        <w:rPr>
+          <w:iCs/>
+          <w:i/>
+        </w:rPr>
+        <w:t xml:space="preserve">(</w:t>
+      </w:r>
+      <w:hyperlink w:anchor="ref-possinger13">
         <w:r>
           <w:rPr>
             <w:rStyle w:val="Hyperlink"/>
             <w:iCs/>
             <w:i/>
           </w:rPr>
-          <w:t xml:space="preserve">Bourke et al., 2021</w:t>
-        </w:r>
-      </w:hyperlink>
-      <w:r>
-        <w:rPr>
-          <w:iCs/>
-          <w:i/>
-        </w:rPr>
-        <w:t xml:space="preserve">;</w:t>
-      </w:r>
-      <w:r>
-        <w:rPr>
-          <w:iCs/>
-          <w:i/>
-        </w:rPr>
-        <w:t xml:space="preserve"> </w:t>
-      </w:r>
-      <w:hyperlink w:anchor="ref-mead81">
+          <w:t xml:space="preserve">Possinger et al., 2013</w:t>
+        </w:r>
+      </w:hyperlink>
+      <w:r>
+        <w:rPr>
+          <w:iCs/>
+          <w:i/>
+        </w:rPr>
+        <w:t xml:space="preserve">)</w:t>
+      </w:r>
+      <w:r>
+        <w:t xml:space="preserve">, often a limiting macro-nutrient in clay soils</w:t>
+      </w:r>
+      <w:r>
+        <w:t xml:space="preserve"> </w:t>
+      </w:r>
+      <w:r>
+        <w:rPr>
+          <w:iCs/>
+          <w:i/>
+        </w:rPr>
+        <w:t xml:space="preserve">(</w:t>
+      </w:r>
+      <w:hyperlink w:anchor="ref-mori22">
         <w:r>
           <w:rPr>
             <w:rStyle w:val="Hyperlink"/>
             <w:iCs/>
             <w:i/>
           </w:rPr>
-          <w:t xml:space="preserve">Mead and Riley, 1981</w:t>
+          <w:t xml:space="preserve">Mori et al., 2022</w:t>
         </w:r>
       </w:hyperlink>
       <w:r>
@@ -2154,13 +2111,23 @@
         <w:t xml:space="preserve">)</w:t>
       </w:r>
       <w:r>
-        <w:t xml:space="preserve">, but it could be hypothesized that combining sorghum, cowpea, and buckwheat together would improve soil nitrogen, phosphorus, and weed control, via their root symbioses and chemical defenses.</w:t>
-      </w:r>
-      <w:r>
-        <w:t xml:space="preserve"> </w:t>
-      </w:r>
-      <w:r>
-        <w:t xml:space="preserve">In general, integrated approaches to small-scale urban agriculture could be useful internationally</w:t>
+        <w:t xml:space="preserve">, which could also be combined with phosphorus-rich compost to alleviate recurring soil phosphorus deficiencies.</w:t>
+      </w:r>
+      <w:r>
+        <w:t xml:space="preserve"> </w:t>
+      </w:r>
+      <w:r>
+        <w:t xml:space="preserve">Other plants, including grasses like sorghum (</w:t>
+      </w:r>
+      <w:r>
+        <w:rPr>
+          <w:iCs/>
+          <w:i/>
+        </w:rPr>
+        <w:t xml:space="preserve">Sorghum bicolor</w:t>
+      </w:r>
+      <w:r>
+        <w:t xml:space="preserve">) can grow deep roots with chemical defenses, called allelopathy, that harm other weed roots</w:t>
       </w:r>
       <w:r>
         <w:t xml:space="preserve"> </w:t>
@@ -2172,13 +2139,229 @@
         </w:rPr>
         <w:t xml:space="preserve">(</w:t>
       </w:r>
-      <w:hyperlink w:anchor="ref-stewart13">
+      <w:hyperlink w:anchor="ref-weston89">
         <w:r>
           <w:rPr>
             <w:rStyle w:val="Hyperlink"/>
             <w:iCs/>
             <w:i/>
           </w:rPr>
+          <w:t xml:space="preserve">Weston et al., 1989</w:t>
+        </w:r>
+      </w:hyperlink>
+      <w:r>
+        <w:rPr>
+          <w:iCs/>
+          <w:i/>
+        </w:rPr>
+        <w:t xml:space="preserve">)</w:t>
+      </w:r>
+      <w:r>
+        <w:t xml:space="preserve">.</w:t>
+      </w:r>
+      <w:r>
+        <w:t xml:space="preserve"> </w:t>
+      </w:r>
+      <w:r>
+        <w:t xml:space="preserve">Overall, cover cropping may also increase soil organic matter through complex processes</w:t>
+      </w:r>
+      <w:r>
+        <w:t xml:space="preserve"> </w:t>
+      </w:r>
+      <w:r>
+        <w:rPr>
+          <w:iCs/>
+          <w:i/>
+        </w:rPr>
+        <w:t xml:space="preserve">(</w:t>
+      </w:r>
+      <w:hyperlink w:anchor="ref-king20">
+        <w:r>
+          <w:rPr>
+            <w:rStyle w:val="Hyperlink"/>
+            <w:iCs/>
+            <w:i/>
+          </w:rPr>
+          <w:t xml:space="preserve">King, 2020</w:t>
+        </w:r>
+      </w:hyperlink>
+      <w:r>
+        <w:rPr>
+          <w:iCs/>
+          <w:i/>
+        </w:rPr>
+        <w:t xml:space="preserve">)</w:t>
+      </w:r>
+      <w:r>
+        <w:t xml:space="preserve">, though few studies show direct correlations between soil organic matter and yield</w:t>
+      </w:r>
+      <w:r>
+        <w:t xml:space="preserve"> </w:t>
+      </w:r>
+      <w:r>
+        <w:rPr>
+          <w:iCs/>
+          <w:i/>
+        </w:rPr>
+        <w:t xml:space="preserve">(</w:t>
+      </w:r>
+      <w:hyperlink w:anchor="ref-oldfield19">
+        <w:r>
+          <w:rPr>
+            <w:rStyle w:val="Hyperlink"/>
+            <w:iCs/>
+            <w:i/>
+          </w:rPr>
+          <w:t xml:space="preserve">Oldfield et al., 2019</w:t>
+        </w:r>
+      </w:hyperlink>
+      <w:r>
+        <w:rPr>
+          <w:iCs/>
+          <w:i/>
+        </w:rPr>
+        <w:t xml:space="preserve">)</w:t>
+      </w:r>
+      <w:r>
+        <w:t xml:space="preserve">.</w:t>
+      </w:r>
+      <w:r>
+        <w:t xml:space="preserve"> </w:t>
+      </w:r>
+      <w:r>
+        <w:t xml:space="preserve">Organic yet industrial farms can benefit from specific cover crops, but their mechanization also limits their use to monoculture, where as small urban agriculture can make use of labor that replaces machinery to study new cover crop mixture designs that could accelerate early cultivation efforts.</w:t>
+      </w:r>
+      <w:r>
+        <w:t xml:space="preserve"> </w:t>
+      </w:r>
+      <w:r>
+        <w:t xml:space="preserve">Cover crop mixtures generally remain understudied empirically in agriculture</w:t>
+      </w:r>
+      <w:r>
+        <w:t xml:space="preserve"> </w:t>
+      </w:r>
+      <w:r>
+        <w:rPr>
+          <w:iCs/>
+          <w:i/>
+        </w:rPr>
+        <w:t xml:space="preserve">(</w:t>
+      </w:r>
+      <w:hyperlink w:anchor="ref-baraibar20">
+        <w:r>
+          <w:rPr>
+            <w:rStyle w:val="Hyperlink"/>
+            <w:iCs/>
+            <w:i/>
+          </w:rPr>
+          <w:t xml:space="preserve">Baraibar et al., 2020</w:t>
+        </w:r>
+      </w:hyperlink>
+      <w:r>
+        <w:rPr>
+          <w:iCs/>
+          <w:i/>
+        </w:rPr>
+        <w:t xml:space="preserve">;</w:t>
+      </w:r>
+      <w:r>
+        <w:rPr>
+          <w:iCs/>
+          <w:i/>
+        </w:rPr>
+        <w:t xml:space="preserve"> </w:t>
+      </w:r>
+      <w:hyperlink w:anchor="ref-bedoussac15">
+        <w:r>
+          <w:rPr>
+            <w:rStyle w:val="Hyperlink"/>
+            <w:iCs/>
+            <w:i/>
+          </w:rPr>
+          <w:t xml:space="preserve">Bedoussac et al., 2015</w:t>
+        </w:r>
+      </w:hyperlink>
+      <w:r>
+        <w:rPr>
+          <w:iCs/>
+          <w:i/>
+        </w:rPr>
+        <w:t xml:space="preserve">;</w:t>
+      </w:r>
+      <w:r>
+        <w:rPr>
+          <w:iCs/>
+          <w:i/>
+        </w:rPr>
+        <w:t xml:space="preserve"> </w:t>
+      </w:r>
+      <w:hyperlink w:anchor="ref-bourke21">
+        <w:r>
+          <w:rPr>
+            <w:rStyle w:val="Hyperlink"/>
+            <w:iCs/>
+            <w:i/>
+          </w:rPr>
+          <w:t xml:space="preserve">Bourke et al., 2021</w:t>
+        </w:r>
+      </w:hyperlink>
+      <w:r>
+        <w:rPr>
+          <w:iCs/>
+          <w:i/>
+        </w:rPr>
+        <w:t xml:space="preserve">;</w:t>
+      </w:r>
+      <w:r>
+        <w:rPr>
+          <w:iCs/>
+          <w:i/>
+        </w:rPr>
+        <w:t xml:space="preserve"> </w:t>
+      </w:r>
+      <w:hyperlink w:anchor="ref-mead81">
+        <w:r>
+          <w:rPr>
+            <w:rStyle w:val="Hyperlink"/>
+            <w:iCs/>
+            <w:i/>
+          </w:rPr>
+          <w:t xml:space="preserve">Mead and Riley, 1981</w:t>
+        </w:r>
+      </w:hyperlink>
+      <w:r>
+        <w:rPr>
+          <w:iCs/>
+          <w:i/>
+        </w:rPr>
+        <w:t xml:space="preserve">)</w:t>
+      </w:r>
+      <w:r>
+        <w:t xml:space="preserve">, but it could be hypothesized that combining sorghum, cowpea, and buckwheat together would improve soil nitrogen, phosphorus, and weed control, via their root symbioses and chemical defenses.</w:t>
+      </w:r>
+      <w:r>
+        <w:t xml:space="preserve"> </w:t>
+      </w:r>
+      <w:r>
+        <w:t xml:space="preserve">In general, integrated approaches to small-scale urban agriculture could be useful internationally</w:t>
+      </w:r>
+      <w:r>
+        <w:t xml:space="preserve"> </w:t>
+      </w:r>
+      <w:r>
+        <w:rPr>
+          <w:iCs/>
+          <w:i/>
+        </w:rPr>
+        <w:t xml:space="preserve">(</w:t>
+      </w:r>
+      <w:hyperlink w:anchor="ref-stewart13">
+        <w:r>
+          <w:rPr>
+            <w:rStyle w:val="Hyperlink"/>
+            <w:iCs/>
+            <w:i/>
+          </w:rPr>
           <w:t xml:space="preserve">Stewart et al., 2013</w:t>
         </w:r>
       </w:hyperlink>
@@ -2228,7 +2411,7 @@
         <w:t xml:space="preserve"> </w:t>
       </w:r>
       <w:r>
-        <w:t xml:space="preserve">We also expected that the cover crop mix designed against soil compaction would have the deepest depth to soil harpan depth, along with the fastest water infiltration rates compared to other mixes, mostly due to the deep rooting potential of forage radish (</w:t>
+        <w:t xml:space="preserve">We also expected that the cover crop mix designed against soil compaction would have the deepest depth to soil harpan, along with the fastest water infiltration rates compared to other mixes, mostly due to the deep rooting potential of forage radish (</w:t>
       </w:r>
       <w:r>
         <w:rPr>
@@ -2360,7 +2543,7 @@
         <w:t xml:space="preserve"> </w:t>
       </w:r>
       <w:r>
-        <w:t xml:space="preserve">2.1</w:t>
+        <w:t xml:space="preserve">1</w:t>
       </w:r>
       <w:r>
         <w:t xml:space="preserve">a).</w:t>
@@ -2373,7 +2556,7 @@
           <wp:inline>
             <wp:extent cx="5334000" cy="5334000"/>
             <wp:effectExtent b="0" l="0" r="0" t="0"/>
-            <wp:docPr descr="Figure 2.1: Field site images (a) map data © 2022 USDA-NRCS SSURGO web soil survey showing likely soil class division given field and lab data, (b) soil profile from North-East site area near education center, (c) plot layout design, and (d) aerial drone view of treated study area plots. Photo credits: (b) Naim Edwards, (d) Edgar Cardenas." title="" id="27" name="Picture"/>
+            <wp:docPr descr="Figure 1: Field site images (a) map data © 2022 USDA-NRCS SSURGO web soil survey showing likely soil class division given field and lab data, (b) soil profile from North-East site area near education center, (c) plot layout design, and (d) aerial drone view of treated study area plots. Photo credits: (b) Naim Edwards, (d) Edgar Cardenas." title="" id="27" name="Picture"/>
             <a:graphic>
               <a:graphicData uri="http://schemas.openxmlformats.org/drawingml/2006/picture">
                 <pic:pic>
@@ -2422,7 +2605,7 @@
         <w:t xml:space="preserve"> </w:t>
       </w:r>
       <w:r>
-        <w:t xml:space="preserve">2.1</w:t>
+        <w:t xml:space="preserve">1</w:t>
       </w:r>
       <w:r>
         <w:t xml:space="preserve">b), given that large metal artifacts can be found throughout various profiles</w:t>
@@ -2507,7 +2690,7 @@
         <w:t xml:space="preserve"> </w:t>
       </w:r>
       <w:r>
-        <w:t xml:space="preserve">2.1</w:t>
+        <w:t xml:space="preserve">1</w:t>
       </w:r>
       <w:r>
         <w:t xml:space="preserve">a),</w:t>
@@ -2528,7 +2711,7 @@
         <w:t xml:space="preserve"> </w:t>
       </w:r>
       <w:r>
-        <w:t xml:space="preserve">2.1</w:t>
+        <w:t xml:space="preserve">1</w:t>
       </w:r>
       <w:r>
         <w:t xml:space="preserve">b).</w:t>
@@ -2537,7 +2720,7 @@
         <w:t xml:space="preserve"> </w:t>
       </w:r>
       <w:r>
-        <w:t xml:space="preserve">A baseline site-level soil lab assessment from Cornell determined that the top</w:t>
+        <w:t xml:space="preserve">A baseline site-level soil lab assessment determined that the top</w:t>
       </w:r>
       <w:r>
         <w:t xml:space="preserve"> </w:t>
@@ -2571,23 +2754,7 @@
         <w:t xml:space="preserve"> </w:t>
       </w:r>
       <w:r>
-        <w:t xml:space="preserve">and nutrient levels, including concentrations of heavy metals like lead and arsenic</w:t>
-      </w:r>
-      <w:r>
-        <w:t xml:space="preserve"> </w:t>
-      </w:r>
-      <w:r>
-        <w:rPr>
-          <w:iCs/>
-          <w:i/>
-        </w:rPr>
-        <w:t xml:space="preserve">(data not shown)</w:t>
-      </w:r>
-      <w:r>
-        <w:t xml:space="preserve"> </w:t>
-      </w:r>
-      <w:r>
-        <w:t xml:space="preserve">which were present below harmful government human-contact standards (</w:t>
+        <w:t xml:space="preserve">and nutrient levels, including concentrations of heavy metals like lead and arsenic which were present below harmful government human-contact standards (</w:t>
       </w:r>
       <w:hyperlink r:id="rId29">
         <w:r>
@@ -2604,7 +2771,7 @@
         <w:t xml:space="preserve"> </w:t>
       </w:r>
       <w:r>
-        <w:t xml:space="preserve">The soils were also assesed to have decent but sub-optimal</w:t>
+        <w:t xml:space="preserve">Site soils were also assesed to have decent but sub-optimal</w:t>
       </w:r>
       <w:r>
         <w:t xml:space="preserve"> </w:t>
@@ -2640,7 +2807,7 @@
         <w:t xml:space="preserve"> </w:t>
       </w:r>
       <w:r>
-        <w:t xml:space="preserve">0 mg per day</w:t>
+        <w:t xml:space="preserve">0.04 mg per day</w:t>
       </w:r>
       <w:r>
         <w:t xml:space="preserve"> </w:t>
@@ -2661,7 +2828,7 @@
         <w:t xml:space="preserve"> </w:t>
       </w:r>
       <w:r>
-        <w:t xml:space="preserve">Some main concerns limiting productivity include high alkaline pH of</w:t>
+        <w:t xml:space="preserve">Initial main concerns limiting productivity include high alkaline pH of</w:t>
       </w:r>
       <w:r>
         <w:t xml:space="preserve"> </w:t>
@@ -2714,7 +2881,7 @@
         <w:pStyle w:val="TableCaption"/>
       </w:pPr>
       <w:r>
-        <w:t xml:space="preserve">Table 2.1: Baseline Soil Health Assessment (Cornell, Ithaca, NY, USA)</w:t>
+        <w:t xml:space="preserve">Table 1: Baseline Soil Health Assessment (Cornell, Ithaca, NY, USA)</w:t>
       </w:r>
     </w:p>
     <w:tbl>
@@ -2722,7 +2889,7 @@
         <w:tblStyle w:val="Table"/>
         <w:tblW w:type="auto" w:w="0"/>
         <w:tblLook w:firstRow="1" w:lastRow="0" w:firstColumn="0" w:lastColumn="0" w:noHBand="0" w:noVBand="0" w:val="0020"/>
-        <w:tblCaption w:val="Table 2.1: Baseline Soil Health Assessment (Cornell, Ithaca, NY, USA)"/>
+        <w:tblCaption w:val="Table 1: Baseline Soil Health Assessment (Cornell, Ithaca, NY, USA)"/>
       </w:tblPr>
       <w:tblGrid>
         <w:gridCol w:w="1584"/>
@@ -3567,7 +3734,7 @@
         <w:t xml:space="preserve"> </w:t>
       </w:r>
       <w:r>
-        <w:t xml:space="preserve">2.1</w:t>
+        <w:t xml:space="preserve">1</w:t>
       </w:r>
       <w:r>
         <w:t xml:space="preserve">c).</w:t>
@@ -3576,7 +3743,7 @@
         <w:t xml:space="preserve"> </w:t>
       </w:r>
       <w:r>
-        <w:t xml:space="preserve">Tillage groups spanned the nine columns in adjacent groups of three, while cover crop mix treatments spanned the rows with one row per cover crop mix, totaling 26 plots, or 12 plots per tillage group and nine plots per cover crop mix.</w:t>
+        <w:t xml:space="preserve">Tillage groups spanned the nine columns in adjacent groups of three, while cover crop mix treatments spanned the rows with one row per cover crop mix, totaling 36 plots, or 12 plots per tillage group and nine plots per cover crop mix.</w:t>
       </w:r>
       <w:r>
         <w:t xml:space="preserve"> </w:t>
@@ -3825,7 +3992,7 @@
           <w:iCs/>
           <w:i/>
         </w:rPr>
-        <w:t xml:space="preserve">Raphanus sativus</w:t>
+        <w:t xml:space="preserve">Raphanus sativus var. longipinnatus</w:t>
       </w:r>
       <w:r>
         <w:t xml:space="preserve">), and</w:t>
@@ -3975,7 +4142,7 @@
         <w:pStyle w:val="TableCaption"/>
       </w:pPr>
       <w:r>
-        <w:t xml:space="preserve">Table 2.2: Cover crop mixes</w:t>
+        <w:t xml:space="preserve">Table 2: Cover crop mixes</w:t>
       </w:r>
     </w:p>
     <w:tbl>
@@ -3983,7 +4150,7 @@
         <w:tblStyle w:val="Table"/>
         <w:tblW w:type="auto" w:w="0"/>
         <w:tblLook w:firstRow="1" w:lastRow="0" w:firstColumn="0" w:lastColumn="0" w:noHBand="0" w:noVBand="0" w:val="0020"/>
-        <w:tblCaption w:val="Table 2.2: Cover crop mixes"/>
+        <w:tblCaption w:val="Table 2: Cover crop mixes"/>
       </w:tblPr>
       <w:tblGrid>
         <w:gridCol w:w="2640"/>
@@ -4560,7 +4727,7 @@
         <w:t xml:space="preserve"> </w:t>
       </w:r>
       <w:r>
-        <w:t xml:space="preserve">wide aluminum cylinder, set away from any impeding large roots, and recording the time up to 160 sec for</w:t>
+        <w:t xml:space="preserve">wide aluminum cylinder, set away from dense vegetation and any impeding large roots, and recording the time up to 160 sec for</w:t>
       </w:r>
       <w:r>
         <w:t xml:space="preserve"> </w:t>
@@ -5094,7 +5261,7 @@
           <w:rPr>
             <w:rStyle w:val="Hyperlink"/>
           </w:rPr>
-          <w:t xml:space="preserve">nmedina17.github.com/must</w:t>
+          <w:t xml:space="preserve">github.com/nmedina17/must</w:t>
         </w:r>
       </w:hyperlink>
       <w:r>
@@ -5520,7 +5687,7 @@
         <w:t xml:space="preserve"> </w:t>
       </w:r>
       <w:r>
-        <w:t xml:space="preserve">3.1</w:t>
+        <w:t xml:space="preserve">2</w:t>
       </w:r>
       <w:r>
         <w:t xml:space="preserve">a).</w:t>
@@ -5803,7 +5970,7 @@
         <w:t xml:space="preserve"> </w:t>
       </w:r>
       <w:r>
-        <w:t xml:space="preserve">3.1</w:t>
+        <w:t xml:space="preserve">2</w:t>
       </w:r>
       <w:r>
         <w:t xml:space="preserve">a).</w:t>
@@ -5856,7 +6023,7 @@
         <w:t xml:space="preserve"> </w:t>
       </w:r>
       <w:r>
-        <w:t xml:space="preserve">3.1</w:t>
+        <w:t xml:space="preserve">2</w:t>
       </w:r>
       <w:r>
         <w:t xml:space="preserve">a).</w:t>
@@ -5895,7 +6062,7 @@
         <w:t xml:space="preserve"> </w:t>
       </w:r>
       <w:r>
-        <w:t xml:space="preserve">3.1</w:t>
+        <w:t xml:space="preserve">2</w:t>
       </w:r>
       <w:r>
         <w:t xml:space="preserve">a).</w:t>
@@ -5913,7 +6080,7 @@
           <wp:inline>
             <wp:extent cx="5334000" cy="5334000"/>
             <wp:effectExtent b="0" l="0" r="0" t="0"/>
-            <wp:docPr descr="Figure 3.1: Compaction data (a) by tillage, and (b) cover crop mix. Gray dots show plot medians and black point ranges show group mean ± 1 std error and may be small. Significant pairwise post-hoc Wilcoxon test outcomes shown (**** p &lt; 0.0001, *** p &lt; 0.001, ** p &lt; 0.01, * p &lt; 0.05, *’ p &lt; 0.1, ’ p &gt; 0.1 or ns)" title="" id="38" name="Picture"/>
+            <wp:docPr descr="Figure 2: Compaction data (a) by tillage, and (b) cover crop mix. Gray dots show plot medians and black point ranges show group mean ± 1 std error and may be small. Significant pairwise post-hoc Wilcoxon test outcomes shown (**** p &lt; 0.0001, *** p &lt; 0.001, ** p &lt; 0.01, * p &lt; 0.05, *’ p &lt; 0.1, ’ p &gt; 0.1 or ns)" title="" id="38" name="Picture"/>
             <a:graphic>
               <a:graphicData uri="http://schemas.openxmlformats.org/drawingml/2006/picture">
                 <pic:pic>
@@ -5956,7 +6123,7 @@
         <w:pStyle w:val="ImageCaption"/>
       </w:pPr>
       <w:r>
-        <w:t xml:space="preserve">Figure 3.1: Compaction data (a) by tillage, and (b) cover crop mix. Gray dots show plot medians and black point ranges show group mean ± 1 std error and may be small. Significant pairwise post-hoc Wilcoxon test outcomes shown (**** p &lt; 0.0001, *** p &lt; 0.001, ** p &lt; 0.01, * p &lt; 0.05, *’ p &lt; 0.1, ’ p &gt; 0.1 or ns)</w:t>
+        <w:t xml:space="preserve">Figure 2: Compaction data (a) by tillage, and (b) cover crop mix. Gray dots show plot medians and black point ranges show group mean ± 1 std error and may be small. Significant pairwise post-hoc Wilcoxon test outcomes shown (**** p &lt; 0.0001, *** p &lt; 0.001, ** p &lt; 0.01, * p &lt; 0.05, *’ p &lt; 0.1, ’ p &gt; 0.1 or ns)</w:t>
       </w:r>
     </w:p>
     <w:p>
@@ -6087,7 +6254,7 @@
         <w:t xml:space="preserve"> </w:t>
       </w:r>
       <w:r>
-        <w:t xml:space="preserve">3.1</w:t>
+        <w:t xml:space="preserve">2</w:t>
       </w:r>
       <w:r>
         <w:t xml:space="preserve">b).</w:t>
@@ -6265,7 +6432,7 @@
         <w:t xml:space="preserve"> </w:t>
       </w:r>
       <w:r>
-        <w:t xml:space="preserve">3.1</w:t>
+        <w:t xml:space="preserve">2</w:t>
       </w:r>
       <w:r>
         <w:t xml:space="preserve">b).</w:t>
@@ -6441,7 +6608,7 @@
         <w:t xml:space="preserve"> </w:t>
       </w:r>
       <w:r>
-        <w:t xml:space="preserve">3.2</w:t>
+        <w:t xml:space="preserve">3</w:t>
       </w:r>
       <w:r>
         <w:t xml:space="preserve">).</w:t>
@@ -6576,7 +6743,7 @@
         <w:t xml:space="preserve"> </w:t>
       </w:r>
       <w:r>
-        <w:t xml:space="preserve">3.2</w:t>
+        <w:t xml:space="preserve">3</w:t>
       </w:r>
       <w:r>
         <w:t xml:space="preserve">a).</w:t>
@@ -6591,7 +6758,7 @@
           <wp:inline>
             <wp:extent cx="3657600" cy="4876800"/>
             <wp:effectExtent b="0" l="0" r="0" t="0"/>
-            <wp:docPr descr="Figure 3.2: Infiltration data (a) by tillage, and (b) cover crop mix. Gray dots show plot medians and black point ranges show group mean ± 1 std error and may be small. Significant pairwise post-hoc Wilcoxon test outcomes shown (**** p &lt; 0.0001, *** p &lt; 0.001, ** p &lt; 0.01, * p &lt; 0.05, *’ p &lt; 0.1, ’ p &gt; 0.1)" title="" id="42" name="Picture"/>
+            <wp:docPr descr="Figure 3: Infiltration data (a) by tillage, and (b) cover crop mix. Gray dots show plot medians and black point ranges show group mean ± 1 std error and may be small. Significant pairwise post-hoc Wilcoxon test outcomes shown (**** p &lt; 0.0001, *** p &lt; 0.001, ** p &lt; 0.01, * p &lt; 0.05, *’ p &lt; 0.1, ’ p &gt; 0.1)" title="" id="42" name="Picture"/>
             <a:graphic>
               <a:graphicData uri="http://schemas.openxmlformats.org/drawingml/2006/picture">
                 <pic:pic>
@@ -6634,7 +6801,7 @@
         <w:pStyle w:val="ImageCaption"/>
       </w:pPr>
       <w:r>
-        <w:t xml:space="preserve">Figure 3.2: Infiltration data (a) by tillage, and (b) cover crop mix. Gray dots show plot medians and black point ranges show group mean ± 1 std error and may be small. Significant pairwise post-hoc Wilcoxon test outcomes shown (**** p &lt; 0.0001, *** p &lt; 0.001, ** p &lt; 0.01, * p &lt; 0.05, *’ p &lt; 0.1, ’ p &gt; 0.1)</w:t>
+        <w:t xml:space="preserve">Figure 3: Infiltration data (a) by tillage, and (b) cover crop mix. Gray dots show plot medians and black point ranges show group mean ± 1 std error and may be small. Significant pairwise post-hoc Wilcoxon test outcomes shown (**** p &lt; 0.0001, *** p &lt; 0.001, ** p &lt; 0.01, * p &lt; 0.05, *’ p &lt; 0.1, ’ p &gt; 0.1)</w:t>
       </w:r>
     </w:p>
     <w:bookmarkEnd w:id="44"/>
@@ -6895,7 +7062,7 @@
         <w:t xml:space="preserve"> </w:t>
       </w:r>
       <w:r>
-        <w:t xml:space="preserve">3.3</w:t>
+        <w:t xml:space="preserve">4</w:t>
       </w:r>
       <w:r>
         <w:t xml:space="preserve">a).</w:t>
@@ -6904,7 +7071,7 @@
         <w:t xml:space="preserve"> </w:t>
       </w:r>
       <w:r>
-        <w:t xml:space="preserve">Weeds under tractor-till were marginally significantly denser compared to no-till (</w:t>
+        <w:t xml:space="preserve">Weeds under tractor-till were significantly denser compared to no-till (</w:t>
       </w:r>
       <w:r>
         <w:t xml:space="preserve"> </w:t>
@@ -6928,13 +7095,13 @@
         <w:t xml:space="preserve"> </w:t>
       </w:r>
       <w:r>
-        <w:t xml:space="preserve">= 0.059</w:t>
-      </w:r>
-      <w:r>
-        <w:t xml:space="preserve"> </w:t>
-      </w:r>
-      <w:r>
-        <w:t xml:space="preserve">) and roto-till (</w:t>
+        <w:t xml:space="preserve">= 0.06</w:t>
+      </w:r>
+      <w:r>
+        <w:t xml:space="preserve"> </w:t>
+      </w:r>
+      <w:r>
+        <w:t xml:space="preserve">) and marginally significantly compared to roto-till (</w:t>
       </w:r>
       <w:r>
         <w:t xml:space="preserve"> </w:t>
@@ -6958,7 +7125,7 @@
         <w:t xml:space="preserve"> </w:t>
       </w:r>
       <w:r>
-        <w:t xml:space="preserve">= 0.11</w:t>
+        <w:t xml:space="preserve">= 0.1</w:t>
       </w:r>
       <w:r>
         <w:t xml:space="preserve"> </w:t>
@@ -6988,13 +7155,13 @@
         <w:t xml:space="preserve"> </w:t>
       </w:r>
       <w:r>
-        <w:t xml:space="preserve">~ 7.6 ±</w:t>
-      </w:r>
-      <w:r>
-        <w:t xml:space="preserve"> </w:t>
-      </w:r>
-      <w:r>
-        <w:t xml:space="preserve">1.6</w:t>
+        <w:t xml:space="preserve">~ 8 ±</w:t>
+      </w:r>
+      <w:r>
+        <w:t xml:space="preserve"> </w:t>
+      </w:r>
+      <w:r>
+        <w:t xml:space="preserve">2</w:t>
       </w:r>
       <w:r>
         <w:t xml:space="preserve"> </w:t>
@@ -7030,7 +7197,7 @@
           <wp:inline>
             <wp:extent cx="5334000" cy="5334000"/>
             <wp:effectExtent b="0" l="0" r="0" t="0"/>
-            <wp:docPr descr="Figure 3.3: Weeds data (a) by tillage, and (b) cover crop mix. Gray dots show plot medians and black point ranges show group mean ± 1 std error and may be small. Significant pairwise post-hoc Wilcoxon test outcomes shown (**** p &lt; 0.0001, *** p &lt; 0.001, ** p &lt; 0.01, * p &lt; 0.05, *’ p &lt; 0.1, ’ p &gt; 0.1 or ns)" title="" id="46" name="Picture"/>
+            <wp:docPr descr="Figure 4: Weeds data (a) by tillage, and (b) cover crop mix. Gray dots show plot medians and black point ranges show group mean ± 1 std error and may be small. Significant pairwise post-hoc Wilcoxon test outcomes shown (**** p &lt; 0.0001, *** p &lt; 0.001, ** p &lt; 0.01, * p &lt; 0.05, *’ p &lt; 0.1, ’ p &gt; 0.1 or ns)" title="" id="46" name="Picture"/>
             <a:graphic>
               <a:graphicData uri="http://schemas.openxmlformats.org/drawingml/2006/picture">
                 <pic:pic>
@@ -7073,7 +7240,7 @@
         <w:pStyle w:val="ImageCaption"/>
       </w:pPr>
       <w:r>
-        <w:t xml:space="preserve">Figure 3.3: Weeds data (a) by tillage, and (b) cover crop mix. Gray dots show plot medians and black point ranges show group mean ± 1 std error and may be small. Significant pairwise post-hoc Wilcoxon test outcomes shown (**** p &lt; 0.0001, *** p &lt; 0.001, ** p &lt; 0.01, * p &lt; 0.05, *’ p &lt; 0.1, ’ p &gt; 0.1 or ns)</w:t>
+        <w:t xml:space="preserve">Figure 4: Weeds data (a) by tillage, and (b) cover crop mix. Gray dots show plot medians and black point ranges show group mean ± 1 std error and may be small. Significant pairwise post-hoc Wilcoxon test outcomes shown (**** p &lt; 0.0001, *** p &lt; 0.001, ** p &lt; 0.01, * p &lt; 0.05, *’ p &lt; 0.1, ’ p &gt; 0.1 or ns)</w:t>
       </w:r>
     </w:p>
     <w:p>
@@ -7345,7 +7512,7 @@
         <w:t xml:space="preserve"> </w:t>
       </w:r>
       <w:r>
-        <w:t xml:space="preserve">3.3</w:t>
+        <w:t xml:space="preserve">4</w:t>
       </w:r>
       <w:r>
         <w:t xml:space="preserve">b).</w:t>
@@ -7456,7 +7623,7 @@
         <w:t xml:space="preserve"> </w:t>
       </w:r>
       <w:r>
-        <w:t xml:space="preserve">~4.3</w:t>
+        <w:t xml:space="preserve">~4</w:t>
       </w:r>
       <w:r>
         <w:t xml:space="preserve"> </w:t>
@@ -7486,20 +7653,38 @@
         <w:t xml:space="preserve"> </w:t>
       </w:r>
       <w:r>
-        <w:t xml:space="preserve">1.5</w:t>
-      </w:r>
-      <w:r>
-        <w:t xml:space="preserve">^{-4}</w:t>
-      </w:r>
-      <w:r>
-        <w:t xml:space="preserve"> </w:t>
-      </w:r>
-      <w:r>
-        <w:rPr>
-          <w:iCs/>
-          <w:i/>
-        </w:rPr>
-        <w:t xml:space="preserve">stems in</w:t>
+        <w:t xml:space="preserve"> </w:t>
+      </w:r>
+      <w:r>
+        <w:t xml:space="preserve"> </w:t>
+      </w:r>
+      <w:r>
+        <w:t xml:space="preserve">~50%</w:t>
+      </w:r>
+      <w:r>
+        <w:t xml:space="preserve"> </w:t>
+      </w:r>
+      <w:r>
+        <w:t xml:space="preserve">), down to</w:t>
+      </w:r>
+      <w:r>
+        <w:t xml:space="preserve"> </w:t>
+      </w:r>
+      <w:r>
+        <w:t xml:space="preserve">~ 4</w:t>
+      </w:r>
+      <w:r>
+        <w:t xml:space="preserve"> </w:t>
+      </w:r>
+      <w:r>
+        <w:t xml:space="preserve"> </w:t>
+      </w:r>
+      <w:r>
+        <w:rPr>
+          <w:iCs/>
+          <w:i/>
+        </w:rPr>
+        <w:t xml:space="preserve">stems per m</w:t>
       </w:r>
       <w:r>
         <w:rPr>
@@ -7510,13 +7695,157 @@
         <w:t xml:space="preserve">-2</w:t>
       </w:r>
       <w:r>
-        <w:t xml:space="preserve">,</w:t>
-      </w:r>
-      <w:r>
-        <w:t xml:space="preserve"> </w:t>
-      </w:r>
-      <w:r>
-        <w:t xml:space="preserve">or ~50%</w:t>
+        <w:t xml:space="preserve"> </w:t>
+      </w:r>
+      <w:r>
+        <w:t xml:space="preserve"> </w:t>
+      </w:r>
+      <w:r>
+        <w:t xml:space="preserve"> </w:t>
+      </w:r>
+      <w:r>
+        <w:t xml:space="preserve"> </w:t>
+      </w:r>
+      <w:r>
+        <w:t xml:space="preserve"> </w:t>
+      </w:r>
+      <w:r>
+        <w:t xml:space="preserve">.</w:t>
+      </w:r>
+      <w:r>
+        <w:t xml:space="preserve"> </w:t>
+      </w:r>
+      <w:r>
+        <w:t xml:space="preserve">The weed suppression mix also significantly lowered weed cover compared to all other cover crop mix treatments, namely the null (</w:t>
+      </w:r>
+      <w:r>
+        <w:t xml:space="preserve"> </w:t>
+      </w:r>
+      <w:r>
+        <w:rPr>
+          <w:iCs/>
+          <w:i/>
+        </w:rPr>
+        <w:t xml:space="preserve">p</w:t>
+      </w:r>
+      <w:r>
+        <w:rPr>
+          <w:vertAlign w:val="subscript"/>
+          <w:iCs/>
+          <w:i/>
+        </w:rPr>
+        <w:t xml:space="preserve">adj</w:t>
+      </w:r>
+      <w:r>
+        <w:t xml:space="preserve"> </w:t>
+      </w:r>
+      <w:r>
+        <w:t xml:space="preserve">= &lt;0.0001</w:t>
+      </w:r>
+      <w:r>
+        <w:t xml:space="preserve"> </w:t>
+      </w:r>
+      <w:r>
+        <w:t xml:space="preserve">), perennial (</w:t>
+      </w:r>
+      <w:r>
+        <w:t xml:space="preserve"> </w:t>
+      </w:r>
+      <w:r>
+        <w:rPr>
+          <w:iCs/>
+          <w:i/>
+        </w:rPr>
+        <w:t xml:space="preserve">p</w:t>
+      </w:r>
+      <w:r>
+        <w:rPr>
+          <w:vertAlign w:val="subscript"/>
+          <w:iCs/>
+          <w:i/>
+        </w:rPr>
+        <w:t xml:space="preserve">adj</w:t>
+      </w:r>
+      <w:r>
+        <w:t xml:space="preserve"> </w:t>
+      </w:r>
+      <w:r>
+        <w:t xml:space="preserve">= &lt;0.0001</w:t>
+      </w:r>
+      <w:r>
+        <w:t xml:space="preserve"> </w:t>
+      </w:r>
+      <w:r>
+        <w:t xml:space="preserve">), and compaction (</w:t>
+      </w:r>
+      <w:r>
+        <w:t xml:space="preserve"> </w:t>
+      </w:r>
+      <w:r>
+        <w:rPr>
+          <w:iCs/>
+          <w:i/>
+        </w:rPr>
+        <w:t xml:space="preserve">p</w:t>
+      </w:r>
+      <w:r>
+        <w:rPr>
+          <w:vertAlign w:val="subscript"/>
+          <w:iCs/>
+          <w:i/>
+        </w:rPr>
+        <w:t xml:space="preserve">adj</w:t>
+      </w:r>
+      <w:r>
+        <w:t xml:space="preserve"> </w:t>
+      </w:r>
+      <w:r>
+        <w:t xml:space="preserve">= 0.00093</w:t>
+      </w:r>
+      <w:r>
+        <w:t xml:space="preserve"> </w:t>
+      </w:r>
+      <w:r>
+        <w:t xml:space="preserve">) mixes, by</w:t>
+      </w:r>
+      <w:r>
+        <w:t xml:space="preserve"> </w:t>
+      </w:r>
+      <w:r>
+        <w:t xml:space="preserve">~20</w:t>
+      </w:r>
+      <w:r>
+        <w:t xml:space="preserve"> </w:t>
+      </w:r>
+      <w:r>
+        <w:rPr>
+          <w:iCs/>
+          <w:i/>
+        </w:rPr>
+        <w:t xml:space="preserve">stems m</w:t>
+      </w:r>
+      <w:r>
+        <w:rPr>
+          <w:vertAlign w:val="superscript"/>
+          <w:iCs/>
+          <w:i/>
+        </w:rPr>
+        <w:t xml:space="preserve">-2</w:t>
+      </w:r>
+      <w:r>
+        <w:t xml:space="preserve"> </w:t>
+      </w:r>
+      <w:r>
+        <w:t xml:space="preserve">(</w:t>
+      </w:r>
+      <w:r>
+        <w:t xml:space="preserve"> </w:t>
+      </w:r>
+      <w:r>
+        <w:t xml:space="preserve"> </w:t>
+      </w:r>
+      <w:r>
+        <w:t xml:space="preserve">~33.3%</w:t>
       </w:r>
       <w:r>
         <w:t xml:space="preserve"> </w:t>
@@ -7528,31 +7857,13 @@
         <w:t xml:space="preserve"> </w:t>
       </w:r>
       <w:r>
-        <w:t xml:space="preserve">~ 4.3 ±</w:t>
-      </w:r>
-      <w:r>
-        <w:t xml:space="preserve"> </w:t>
-      </w:r>
-      <w:r>
-        <w:t xml:space="preserve">0</w:t>
-      </w:r>
-      <w:r>
-        <w:t xml:space="preserve"> </w:t>
-      </w:r>
-      <w:r>
-        <w:rPr>
-          <w:iCs/>
-          <w:i/>
-        </w:rPr>
-        <w:t xml:space="preserve">stems per m</w:t>
-      </w:r>
-      <w:r>
-        <w:rPr>
-          <w:vertAlign w:val="superscript"/>
-          <w:iCs/>
-          <w:i/>
-        </w:rPr>
-        <w:t xml:space="preserve">-2</w:t>
+        <w:t xml:space="preserve">~ 40 ±</w:t>
+      </w:r>
+      <w:r>
+        <w:t xml:space="preserve"> </w:t>
+      </w:r>
+      <w:r>
+        <w:t xml:space="preserve">15%</w:t>
       </w:r>
       <w:r>
         <w:t xml:space="preserve"> </w:t>
@@ -7576,7 +7887,7 @@
         <w:t xml:space="preserve"> </w:t>
       </w:r>
       <w:r>
-        <w:t xml:space="preserve">The weed suppression mix also significantly lowered weed cover compared to all other cover crop mix treatments, namely the null (</w:t>
+        <w:t xml:space="preserve">Finally, the null mix showed significantly higher richness compared to the weed suppression mix (</w:t>
       </w:r>
       <w:r>
         <w:t xml:space="preserve"> </w:t>
@@ -7600,13 +7911,13 @@
         <w:t xml:space="preserve"> </w:t>
       </w:r>
       <w:r>
-        <w:t xml:space="preserve">= &lt;0.0001</w:t>
-      </w:r>
-      <w:r>
-        <w:t xml:space="preserve"> </w:t>
-      </w:r>
-      <w:r>
-        <w:t xml:space="preserve">), perennial (</w:t>
+        <w:t xml:space="preserve">= 0.03</w:t>
+      </w:r>
+      <w:r>
+        <w:t xml:space="preserve"> </w:t>
+      </w:r>
+      <w:r>
+        <w:t xml:space="preserve">) and marginally significantly compared to perennial (</w:t>
       </w:r>
       <w:r>
         <w:t xml:space="preserve"> </w:t>
@@ -7630,13 +7941,13 @@
         <w:t xml:space="preserve"> </w:t>
       </w:r>
       <w:r>
-        <w:t xml:space="preserve">= &lt;0.0001</w:t>
-      </w:r>
-      <w:r>
-        <w:t xml:space="preserve"> </w:t>
-      </w:r>
-      <w:r>
-        <w:t xml:space="preserve">), and compaction (</w:t>
+        <w:t xml:space="preserve">= 0.1</w:t>
+      </w:r>
+      <w:r>
+        <w:t xml:space="preserve"> </w:t>
+      </w:r>
+      <w:r>
+        <w:t xml:space="preserve">) and compaction (</w:t>
       </w:r>
       <w:r>
         <w:t xml:space="preserve"> </w:t>
@@ -7660,205 +7971,7 @@
         <w:t xml:space="preserve"> </w:t>
       </w:r>
       <w:r>
-        <w:t xml:space="preserve">= 0.00093</w:t>
-      </w:r>
-      <w:r>
-        <w:t xml:space="preserve"> </w:t>
-      </w:r>
-      <w:r>
-        <w:t xml:space="preserve">) mixes, by</w:t>
-      </w:r>
-      <w:r>
-        <w:t xml:space="preserve"> </w:t>
-      </w:r>
-      <w:r>
-        <w:t xml:space="preserve">~20</w:t>
-      </w:r>
-      <w:r>
-        <w:t xml:space="preserve"> </w:t>
-      </w:r>
-      <w:r>
-        <w:rPr>
-          <w:iCs/>
-          <w:i/>
-        </w:rPr>
-        <w:t xml:space="preserve">stems m</w:t>
-      </w:r>
-      <w:r>
-        <w:rPr>
-          <w:vertAlign w:val="superscript"/>
-          <w:iCs/>
-          <w:i/>
-        </w:rPr>
-        <w:t xml:space="preserve">-2</w:t>
-      </w:r>
-      <w:r>
-        <w:t xml:space="preserve"> </w:t>
-      </w:r>
-      <w:r>
-        <w:t xml:space="preserve">(</w:t>
-      </w:r>
-      <w:r>
-        <w:t xml:space="preserve"> </w:t>
-      </w:r>
-      <w:r>
-        <w:t xml:space="preserve">3.1</w:t>
-      </w:r>
-      <w:r>
-        <w:t xml:space="preserve">^{4}</w:t>
-      </w:r>
-      <w:r>
-        <w:t xml:space="preserve"> </w:t>
-      </w:r>
-      <w:r>
-        <w:rPr>
-          <w:iCs/>
-          <w:i/>
-        </w:rPr>
-        <w:t xml:space="preserve">stems in</w:t>
-      </w:r>
-      <w:r>
-        <w:rPr>
-          <w:vertAlign w:val="superscript"/>
-          <w:iCs/>
-          <w:i/>
-        </w:rPr>
-        <w:t xml:space="preserve">-2</w:t>
-      </w:r>
-      <w:r>
-        <w:t xml:space="preserve">,</w:t>
-      </w:r>
-      <w:r>
-        <w:t xml:space="preserve"> </w:t>
-      </w:r>
-      <w:r>
-        <w:t xml:space="preserve">or ~33.3%</w:t>
-      </w:r>
-      <w:r>
-        <w:t xml:space="preserve"> </w:t>
-      </w:r>
-      <w:r>
-        <w:t xml:space="preserve">), down to</w:t>
-      </w:r>
-      <w:r>
-        <w:t xml:space="preserve"> </w:t>
-      </w:r>
-      <w:r>
-        <w:t xml:space="preserve">~ 40 ±</w:t>
-      </w:r>
-      <w:r>
-        <w:t xml:space="preserve"> </w:t>
-      </w:r>
-      <w:r>
-        <w:t xml:space="preserve">14.8%</w:t>
-      </w:r>
-      <w:r>
-        <w:t xml:space="preserve"> </w:t>
-      </w:r>
-      <w:r>
-        <w:t xml:space="preserve"> </w:t>
-      </w:r>
-      <w:r>
-        <w:t xml:space="preserve"> </w:t>
-      </w:r>
-      <w:r>
-        <w:t xml:space="preserve"> </w:t>
-      </w:r>
-      <w:r>
-        <w:t xml:space="preserve"> </w:t>
-      </w:r>
-      <w:r>
-        <w:t xml:space="preserve">.</w:t>
-      </w:r>
-      <w:r>
-        <w:t xml:space="preserve"> </w:t>
-      </w:r>
-      <w:r>
-        <w:t xml:space="preserve">Finally, the null mix showed significantly higher richness compared to the weed suppression mix (</w:t>
-      </w:r>
-      <w:r>
-        <w:t xml:space="preserve"> </w:t>
-      </w:r>
-      <w:r>
-        <w:rPr>
-          <w:iCs/>
-          <w:i/>
-        </w:rPr>
-        <w:t xml:space="preserve">p</w:t>
-      </w:r>
-      <w:r>
-        <w:rPr>
-          <w:vertAlign w:val="subscript"/>
-          <w:iCs/>
-          <w:i/>
-        </w:rPr>
-        <w:t xml:space="preserve">adj</w:t>
-      </w:r>
-      <w:r>
-        <w:t xml:space="preserve"> </w:t>
-      </w:r>
-      <w:r>
-        <w:t xml:space="preserve">= 0.03</w:t>
-      </w:r>
-      <w:r>
-        <w:t xml:space="preserve"> </w:t>
-      </w:r>
-      <w:r>
-        <w:t xml:space="preserve">) and marginally significantly compared to perennial (</w:t>
-      </w:r>
-      <w:r>
-        <w:t xml:space="preserve"> </w:t>
-      </w:r>
-      <w:r>
-        <w:rPr>
-          <w:iCs/>
-          <w:i/>
-        </w:rPr>
-        <w:t xml:space="preserve">p</w:t>
-      </w:r>
-      <w:r>
-        <w:rPr>
-          <w:vertAlign w:val="subscript"/>
-          <w:iCs/>
-          <w:i/>
-        </w:rPr>
-        <w:t xml:space="preserve">adj</w:t>
-      </w:r>
-      <w:r>
-        <w:t xml:space="preserve"> </w:t>
-      </w:r>
-      <w:r>
-        <w:t xml:space="preserve">= 0.1</w:t>
-      </w:r>
-      <w:r>
-        <w:t xml:space="preserve"> </w:t>
-      </w:r>
-      <w:r>
-        <w:t xml:space="preserve">) and compaction (</w:t>
-      </w:r>
-      <w:r>
-        <w:t xml:space="preserve"> </w:t>
-      </w:r>
-      <w:r>
-        <w:rPr>
-          <w:iCs/>
-          <w:i/>
-        </w:rPr>
-        <w:t xml:space="preserve">p</w:t>
-      </w:r>
-      <w:r>
-        <w:rPr>
-          <w:vertAlign w:val="subscript"/>
-          <w:iCs/>
-          <w:i/>
-        </w:rPr>
-        <w:t xml:space="preserve">adj</w:t>
-      </w:r>
-      <w:r>
-        <w:t xml:space="preserve"> </w:t>
-      </w:r>
-      <w:r>
-        <w:t xml:space="preserve">= 0.16</w:t>
+        <w:t xml:space="preserve">= 0.2</w:t>
       </w:r>
       <w:r>
         <w:t xml:space="preserve"> </w:t>
@@ -7894,13 +8007,16 @@
         <w:t xml:space="preserve"> </w:t>
       </w:r>
       <w:r>
-        <w:t xml:space="preserve">~ 4 ±</w:t>
-      </w:r>
-      <w:r>
-        <w:t xml:space="preserve"> </w:t>
-      </w:r>
-      <w:r>
-        <w:t xml:space="preserve">0 %.</w:t>
+        <w:t xml:space="preserve">~ 4</w:t>
+      </w:r>
+      <w:r>
+        <w:t xml:space="preserve"> </w:t>
+      </w:r>
+      <w:r>
+        <w:t xml:space="preserve"> </w:t>
+      </w:r>
+      <w:r>
+        <w:t xml:space="preserve">taxa.</w:t>
       </w:r>
       <w:r>
         <w:t xml:space="preserve"> </w:t>
@@ -8051,13 +8167,10 @@
         <w:t xml:space="preserve"> </w:t>
       </w:r>
       <w:r>
-        <w:t xml:space="preserve">~ 67.8 ±</w:t>
-      </w:r>
-      <w:r>
-        <w:t xml:space="preserve"> </w:t>
-      </w:r>
-      <w:r>
-        <w:t xml:space="preserve">0</w:t>
+        <w:t xml:space="preserve">~ 67.8</w:t>
+      </w:r>
+      <w:r>
+        <w:t xml:space="preserve"> </w:t>
       </w:r>
       <w:r>
         <w:t xml:space="preserve"> </w:t>
@@ -8087,13 +8200,10 @@
         <w:t xml:space="preserve"> </w:t>
       </w:r>
       <w:r>
-        <w:t xml:space="preserve">0.1 ±</w:t>
-      </w:r>
-      <w:r>
-        <w:t xml:space="preserve"> </w:t>
-      </w:r>
-      <w:r>
-        <w:t xml:space="preserve">0</w:t>
+        <w:t xml:space="preserve">0.1</w:t>
+      </w:r>
+      <w:r>
+        <w:t xml:space="preserve"> </w:t>
       </w:r>
       <w:r>
         <w:t xml:space="preserve"> </w:t>
@@ -8165,7 +8275,7 @@
         <w:t xml:space="preserve"> </w:t>
       </w:r>
       <w:r>
-        <w:t xml:space="preserve">3.4</w:t>
+        <w:t xml:space="preserve">5</w:t>
       </w:r>
       <w:r>
         <w:t xml:space="preserve">).</w:t>
@@ -8180,7 +8290,7 @@
           <wp:inline>
             <wp:extent cx="4267200" cy="4267200"/>
             <wp:effectExtent b="0" l="0" r="0" t="0"/>
-            <wp:docPr descr="Figure 3.4: Yield data (a) from no-till, (b) tractor-till, and (c) all tillage groups. Gray dots show plot medians and black point ranges show group mean ± 1 std error and may be small. Photo credits: Naim Edwards." title="" id="50" name="Picture"/>
+            <wp:docPr descr="Figure 5: Yield data (a) from no-till, (b) tractor-till, and (c) all tillage groups. Gray dots show plot medians and black point ranges show group mean ± 1 std error and may be small. Photo credits: Naim Edwards." title="" id="50" name="Picture"/>
             <a:graphic>
               <a:graphicData uri="http://schemas.openxmlformats.org/drawingml/2006/picture">
                 <pic:pic>
@@ -8223,7 +8333,7 @@
         <w:pStyle w:val="ImageCaption"/>
       </w:pPr>
       <w:r>
-        <w:t xml:space="preserve">Figure 3.4: Yield data (a) from no-till, (b) tractor-till, and (c) all tillage groups. Gray dots show plot medians and black point ranges show group mean ± 1 std error and may be small. Photo credits: Naim Edwards.</w:t>
+        <w:t xml:space="preserve">Figure 5: Yield data (a) from no-till, (b) tractor-till, and (c) all tillage groups. Gray dots show plot medians and black point ranges show group mean ± 1 std error and may be small. Photo credits: Naim Edwards.</w:t>
       </w:r>
     </w:p>
     <w:bookmarkEnd w:id="52"/>
@@ -8257,13 +8367,13 @@
         <w:t xml:space="preserve"> </w:t>
       </w:r>
       <w:r>
-        <w:t xml:space="preserve">Our hypothesis was partially supported, because overall tillage significantly deepened the depth to hardpan by ~0.5 (Fig</w:t>
-      </w:r>
-      <w:r>
-        <w:t xml:space="preserve"> </w:t>
-      </w:r>
-      <w:r>
-        <w:t xml:space="preserve">3.1</w:t>
+        <w:t xml:space="preserve">We hypothesized that cover crop use would be comparable to tillage effects, which was in part supported, because overall tillage significantly deepened the depth to hardpan by ~0.5 (Fig</w:t>
+      </w:r>
+      <w:r>
+        <w:t xml:space="preserve"> </w:t>
+      </w:r>
+      <w:r>
+        <w:t xml:space="preserve">2</w:t>
       </w:r>
       <w:r>
         <w:t xml:space="preserve">a), which was within the range of effect sizes measured among the various cover crop mixes within the no-till treatment (Fig</w:t>
@@ -8272,7 +8382,7 @@
         <w:t xml:space="preserve"> </w:t>
       </w:r>
       <w:r>
-        <w:t xml:space="preserve">3.1</w:t>
+        <w:t xml:space="preserve">2</w:t>
       </w:r>
       <w:r>
         <w:t xml:space="preserve">b).</w:t>
@@ -8287,7 +8397,7 @@
         <w:t xml:space="preserve"> </w:t>
       </w:r>
       <w:r>
-        <w:t xml:space="preserve">3.2</w:t>
+        <w:t xml:space="preserve">3</w:t>
       </w:r>
       <w:r>
         <w:t xml:space="preserve">a), which agreed with our predictions.</w:t>
@@ -8302,16 +8412,16 @@
         <w:t xml:space="preserve"> </w:t>
       </w:r>
       <w:r>
-        <w:t xml:space="preserve">3.3</w:t>
-      </w:r>
-      <w:r>
-        <w:t xml:space="preserve">), although effects from cover crop mixes, especially the weed suppression mix, were more widespread among multiple measured variables (Fig</w:t>
-      </w:r>
-      <w:r>
-        <w:t xml:space="preserve"> </w:t>
-      </w:r>
-      <w:r>
-        <w:t xml:space="preserve">3.3</w:t>
+        <w:t xml:space="preserve">4</w:t>
+      </w:r>
+      <w:r>
+        <w:t xml:space="preserve">); although effects from cover crop mixes, especially the weed suppression mix, were more widespread among multiple measured variables (Fig</w:t>
+      </w:r>
+      <w:r>
+        <w:t xml:space="preserve"> </w:t>
+      </w:r>
+      <w:r>
+        <w:t xml:space="preserve">4</w:t>
       </w:r>
       <w:r>
         <w:t xml:space="preserve">b).</w:t>
@@ -8464,13 +8574,13 @@
         <w:t xml:space="preserve"> </w:t>
       </w:r>
       <w:r>
-        <w:t xml:space="preserve">However for urban technosol soils, tilling can beneficially remove large metal artifacts and legacy construction debris like rebar, wires, cables, bricks, cinder blacks, and pipes, all of which could limit root growth under strict no-till management.</w:t>
-      </w:r>
-      <w:r>
-        <w:t xml:space="preserve"> </w:t>
-      </w:r>
-      <w:r>
-        <w:t xml:space="preserve">Tillage might also obscure cover crop effects on compaction, although cover crops may still provide other benefits, like soil macro-nutrients</w:t>
+        <w:t xml:space="preserve">For urban Technosol soils, however, it is worth noting that some initial tillage may help remove large metal artifacts and legacy construction debris like rebar, wires, cables, bricks, cinder blacks, and pipes, that could limit root growth under stricter no-till management.</w:t>
+      </w:r>
+      <w:r>
+        <w:t xml:space="preserve"> </w:t>
+      </w:r>
+      <w:r>
+        <w:t xml:space="preserve">Additionally, results suggest that when used together, tillage may obscure varying but notable effects of cover crops on compaction, however, cover crops would still provide separate benefits to soils, like available macro-nutrients</w:t>
       </w:r>
       <w:r>
         <w:t xml:space="preserve"> </w:t>
@@ -8581,7 +8691,7 @@
         <w:t xml:space="preserve"> </w:t>
       </w:r>
       <w:r>
-        <w:t xml:space="preserve">Overall other studies have found similar results</w:t>
+        <w:t xml:space="preserve">Other studies have generally found similar results</w:t>
       </w:r>
       <w:r>
         <w:t xml:space="preserve"> </w:t>
@@ -8611,7 +8721,7 @@
         <w:t xml:space="preserve">)</w:t>
       </w:r>
       <w:r>
-        <w:t xml:space="preserve">, suggesting short-term benefits of tillage to soil functions (yet long-term costs).</w:t>
+        <w:t xml:space="preserve">, suggesting short-term benefits of tillage to soil functions, while acknowledging long-term costs.</w:t>
       </w:r>
     </w:p>
     <w:p>
@@ -8619,7 +8729,7 @@
         <w:pStyle w:val="BodyText"/>
       </w:pPr>
       <w:r>
-        <w:t xml:space="preserve">Water infiltration is a key function to improve urban soil functioning for agriculture by minimizing erosion and improving root available water, as well as mitigating storm-water runoff and potentially contaminated flooding</w:t>
+        <w:t xml:space="preserve">Water infiltration is a key function of wide interest for urban environmental management, needed to not only increase available root water, but also reducing erosion and potentially contaminated storm-water runoff and flooding</w:t>
       </w:r>
       <w:r>
         <w:t xml:space="preserve"> </w:t>
@@ -8652,7 +8762,7 @@
         <w:t xml:space="preserve"> </w:t>
       </w:r>
       <w:r>
-        <w:t xml:space="preserve">that often occurs after short heavy rains, due to soil sealing by concrete near hillslopes</w:t>
+        <w:t xml:space="preserve">after even short heavy rains, due to soil sealing by concrete near hillslopes</w:t>
       </w:r>
       <w:r>
         <w:t xml:space="preserve"> </w:t>
@@ -8694,7 +8804,7 @@
         <w:t xml:space="preserve"> </w:t>
       </w:r>
       <w:r>
-        <w:t xml:space="preserve">This result could be explained by medium intensity roto-till increasing soil macro-porosity, which compared to soil micro-pores bind water less tightly allowing to flow faster</w:t>
+        <w:t xml:space="preserve">This result could be explained by medium intensity roto-till increasing soil macro-porosity, which compared to micro-pores bind water less tightly, allowing soil water to flow faster</w:t>
       </w:r>
       <w:r>
         <w:t xml:space="preserve"> </w:t>
@@ -8730,7 +8840,7 @@
         <w:t xml:space="preserve"> </w:t>
       </w:r>
       <w:r>
-        <w:t xml:space="preserve">In contrast, the tractor diffused tillage energy across deeper soil volume, lowering the density of any added soil macro-pores and thereby making it easier for soil particles to settle back together, whereas no-till may have needed more time to improve macro-porosity via organic matter effects on soil structure</w:t>
+        <w:t xml:space="preserve">In contrast, the tractor diffused tillage energy across deeper soil volume, lowering the density of any added soil macro-pores and thereby making it easier for soil particles to settle back together, and whereas no-till may have needed more time to improve macro-porosity via organic matter effects on soil structure</w:t>
       </w:r>
       <w:r>
         <w:t xml:space="preserve"> </w:t>
@@ -8766,13 +8876,13 @@
         <w:t xml:space="preserve"> </w:t>
       </w:r>
       <w:r>
-        <w:t xml:space="preserve">It is also possible that this result could be explained by compost incorporation, where tractor-till similarly incorporated compost more diffusely throughout the soil profile, diluting any compost benefits to infiltration.</w:t>
-      </w:r>
-      <w:r>
-        <w:t xml:space="preserve"> </w:t>
-      </w:r>
-      <w:r>
-        <w:t xml:space="preserve">Against a one inch rain event, this study supported the use of roto-till, but not no-till or tractor-till, which showed rates of only</w:t>
+        <w:t xml:space="preserve">It is also possible that this result could be explained by compost incorporation, where tractor-till similarly incorporated compost more diffusely throughout the soil profile, diluting compost benefits to infiltration.</w:t>
+      </w:r>
+      <w:r>
+        <w:t xml:space="preserve"> </w:t>
+      </w:r>
+      <w:r>
+        <w:t xml:space="preserve">Overall, this study supported the use of roto-till, but not no-till or tractor-till, against a one inch rain event, since both others showed rates of only</w:t>
       </w:r>
       <w:r>
         <w:t xml:space="preserve"> </w:t>
@@ -8814,7 +8924,7 @@
         <w:t xml:space="preserve"> </w:t>
       </w:r>
       <w:r>
-        <w:t xml:space="preserve">which would likely result in runoff pooling in roads and soil erosion.</w:t>
+        <w:t xml:space="preserve">which would likely be associated with more rain water runoff and soil erosion, worse field drainage, and pooling or flooding into roads.</w:t>
       </w:r>
       <w:r>
         <w:t xml:space="preserve"> </w:t>
@@ -8826,7 +8936,7 @@
         <w:t xml:space="preserve"> </w:t>
       </w:r>
       <w:r>
-        <w:t xml:space="preserve">Based on these findings, roto-till together with compost may be an effective strategy to improve urban soil water infiltration in the short-term, even if no-till may appear to have more evidence as a longer-term strategy</w:t>
+        <w:t xml:space="preserve">Based on these findings, roto-till (alongside compost) can be and effective practice to specifically improve urban soil water infiltration, at least in the short-term, after which no-till may prevail</w:t>
       </w:r>
       <w:r>
         <w:t xml:space="preserve"> </w:t>
@@ -8864,7 +8974,7 @@
         <w:pStyle w:val="BodyText"/>
       </w:pPr>
       <w:r>
-        <w:t xml:space="preserve">Weed suppression is important for reducing competition with crops as well as asthma and respiratory health risks from pollen</w:t>
+        <w:t xml:space="preserve">In urban settings, weed suppression not just alleviates competition with crops that may already be stressed, but also lowers human health risks, including asthma and other respiratory issues stemming from allergens like pollen</w:t>
       </w:r>
       <w:r>
         <w:t xml:space="preserve"> </w:t>
@@ -8894,7 +9004,7 @@
         <w:t xml:space="preserve">)</w:t>
       </w:r>
       <w:r>
-        <w:t xml:space="preserve">, and can also be achieved by tilling</w:t>
+        <w:t xml:space="preserve">, and this study shows evidence that cover crops may be better at this than tilling</w:t>
       </w:r>
       <w:r>
         <w:t xml:space="preserve"> </w:t>
@@ -8948,13 +9058,13 @@
         <w:t xml:space="preserve">)</w:t>
       </w:r>
       <w:r>
-        <w:t xml:space="preserve">, but this study additionally suggests that cover crops may be more likely to be effective.</w:t>
-      </w:r>
-      <w:r>
-        <w:t xml:space="preserve"> </w:t>
-      </w:r>
-      <w:r>
-        <w:t xml:space="preserve">Tractor-till, while able to combat relatively deep soil compaction, resulted in the highest weed density of the two most common weeds, velvet leaf (</w:t>
+        <w:t xml:space="preserve">.</w:t>
+      </w:r>
+      <w:r>
+        <w:t xml:space="preserve"> </w:t>
+      </w:r>
+      <w:r>
+        <w:t xml:space="preserve">Tractor-till alleviated the deepest soil compaction but at the cost of showing the highest density of the two most common weeds, velvet leaf (</w:t>
       </w:r>
       <w:r>
         <w:rPr>
@@ -8974,13 +9084,13 @@
         <w:t xml:space="preserve">Palmer amaranth</w:t>
       </w:r>
       <w:r>
-        <w:t xml:space="preserve">), whose root density may have also slowed soil water infiltration rates.</w:t>
-      </w:r>
-      <w:r>
-        <w:t xml:space="preserve"> </w:t>
-      </w:r>
-      <w:r>
-        <w:t xml:space="preserve">This may have been due to fast-growing weed life histories taking advantage of looser soil, such as to re-sprout clonally, and/or looser soil facilitating the establishment of weed seed banks</w:t>
+        <w:t xml:space="preserve">).</w:t>
+      </w:r>
+      <w:r>
+        <w:t xml:space="preserve"> </w:t>
+      </w:r>
+      <w:r>
+        <w:t xml:space="preserve">This may have been due to their fast-growing weed life histories, which can grow denser roots in looser soil with varying microbes</w:t>
       </w:r>
       <w:r>
         <w:t xml:space="preserve"> </w:t>
@@ -8992,14 +9102,14 @@
         </w:rPr>
         <w:t xml:space="preserve">(</w:t>
       </w:r>
-      <w:hyperlink w:anchor="ref-hesse07">
+      <w:hyperlink w:anchor="ref-korneykova21">
         <w:r>
           <w:rPr>
             <w:rStyle w:val="Hyperlink"/>
             <w:iCs/>
             <w:i/>
           </w:rPr>
-          <w:t xml:space="preserve">Hesse et al., 2007</w:t>
+          <w:t xml:space="preserve">Korneykova et al., 2021</w:t>
         </w:r>
       </w:hyperlink>
       <w:r>
@@ -9010,19 +9120,7 @@
         <w:t xml:space="preserve">)</w:t>
       </w:r>
       <w:r>
-        <w:t xml:space="preserve">.</w:t>
-      </w:r>
-      <w:r>
-        <w:t xml:space="preserve"> </w:t>
-      </w:r>
-      <w:r>
-        <w:t xml:space="preserve">However more notably, the targeted weed suppression mix of sorghum-sudangrass, buckwheat, and cowpea significantly reduced both weed density and richness by about half compared to the other cover crop mixes.</w:t>
-      </w:r>
-      <w:r>
-        <w:t xml:space="preserve"> </w:t>
-      </w:r>
-      <w:r>
-        <w:t xml:space="preserve">This result agrees with other studies pairing buckwheat and sorghum-sudangrass</w:t>
+        <w:t xml:space="preserve">, possibly helping explain slower infiltration, with roots that could re-sprout more, clonally and/or from seed banks</w:t>
       </w:r>
       <w:r>
         <w:t xml:space="preserve"> </w:t>
@@ -9034,14 +9132,14 @@
         </w:rPr>
         <w:t xml:space="preserve">(</w:t>
       </w:r>
-      <w:hyperlink w:anchor="ref-smith15">
+      <w:hyperlink w:anchor="ref-hesse07">
         <w:r>
           <w:rPr>
             <w:rStyle w:val="Hyperlink"/>
             <w:iCs/>
             <w:i/>
           </w:rPr>
-          <w:t xml:space="preserve">Smith et al., 2015</w:t>
+          <w:t xml:space="preserve">Hesse et al., 2007</w:t>
         </w:r>
       </w:hyperlink>
       <w:r>
@@ -9052,7 +9150,19 @@
         <w:t xml:space="preserve">)</w:t>
       </w:r>
       <w:r>
-        <w:t xml:space="preserve">, and may have occurred due to competitive exclusion by sorghum-sudangrass and/or buckwheat via allelopathic chemical root defenses</w:t>
+        <w:t xml:space="preserve">.</w:t>
+      </w:r>
+      <w:r>
+        <w:t xml:space="preserve"> </w:t>
+      </w:r>
+      <w:r>
+        <w:t xml:space="preserve">Most notably for weed suppression, the targeted mix consisting of sorghum-sudangrass, buckwheat, and cowpea indeed significantly reduced both weed density and richness by about half compared to the other cover crop mixes.</w:t>
+      </w:r>
+      <w:r>
+        <w:t xml:space="preserve"> </w:t>
+      </w:r>
+      <w:r>
+        <w:t xml:space="preserve">This result agrees with other studies pairing buckwheat and sorghum-sudangrass</w:t>
       </w:r>
       <w:r>
         <w:t xml:space="preserve"> </w:t>
@@ -9064,14 +9174,14 @@
         </w:rPr>
         <w:t xml:space="preserve">(</w:t>
       </w:r>
-      <w:hyperlink w:anchor="ref-weston89">
+      <w:hyperlink w:anchor="ref-smith15">
         <w:r>
           <w:rPr>
             <w:rStyle w:val="Hyperlink"/>
             <w:iCs/>
             <w:i/>
           </w:rPr>
-          <w:t xml:space="preserve">Weston et al., 1989</w:t>
+          <w:t xml:space="preserve">Smith et al., 2015</w:t>
         </w:r>
       </w:hyperlink>
       <w:r>
@@ -9082,10 +9192,7 @@
         <w:t xml:space="preserve">)</w:t>
       </w:r>
       <w:r>
-        <w:t xml:space="preserve"> </w:t>
-      </w:r>
-      <w:r>
-        <w:t xml:space="preserve">or competition for light</w:t>
+        <w:t xml:space="preserve">, and may have occurred due to any of several reasons–competitive exclusion of other weeds by either taxon, such via allelopathic chemical root defenses</w:t>
       </w:r>
       <w:r>
         <w:t xml:space="preserve"> </w:t>
@@ -9097,14 +9204,14 @@
         </w:rPr>
         <w:t xml:space="preserve">(</w:t>
       </w:r>
-      <w:hyperlink w:anchor="ref-liu09b">
+      <w:hyperlink w:anchor="ref-weston89">
         <w:r>
           <w:rPr>
             <w:rStyle w:val="Hyperlink"/>
             <w:iCs/>
             <w:i/>
           </w:rPr>
-          <w:t xml:space="preserve">Liu et al., 2009</w:t>
+          <w:t xml:space="preserve">Weston et al., 1989</w:t>
         </w:r>
       </w:hyperlink>
       <w:r>
@@ -9115,7 +9222,7 @@
         <w:t xml:space="preserve">)</w:t>
       </w:r>
       <w:r>
-        <w:t xml:space="preserve">, better phosphorus mining and use by buckwheat</w:t>
+        <w:t xml:space="preserve">, competition for light</w:t>
       </w:r>
       <w:r>
         <w:t xml:space="preserve"> </w:t>
@@ -9127,14 +9234,14 @@
         </w:rPr>
         <w:t xml:space="preserve">(</w:t>
       </w:r>
-      <w:hyperlink w:anchor="ref-zhu02">
+      <w:hyperlink w:anchor="ref-liu09b">
         <w:r>
           <w:rPr>
             <w:rStyle w:val="Hyperlink"/>
             <w:iCs/>
             <w:i/>
           </w:rPr>
-          <w:t xml:space="preserve">Zhu et al., 2002</w:t>
+          <w:t xml:space="preserve">Liu et al., 2009</w:t>
         </w:r>
       </w:hyperlink>
       <w:r>
@@ -9145,7 +9252,7 @@
         <w:t xml:space="preserve">)</w:t>
       </w:r>
       <w:r>
-        <w:t xml:space="preserve">, facilitation or amplification of these previous effects by cowpea’s added nitrogen supply</w:t>
+        <w:t xml:space="preserve">, better phosphorus mining and use by buckwheat</w:t>
       </w:r>
       <w:r>
         <w:t xml:space="preserve"> </w:t>
@@ -9157,68 +9264,68 @@
         </w:rPr>
         <w:t xml:space="preserve">(</w:t>
       </w:r>
-      <w:hyperlink w:anchor="ref-martins03">
+      <w:hyperlink w:anchor="ref-zhu02">
         <w:r>
           <w:rPr>
             <w:rStyle w:val="Hyperlink"/>
             <w:iCs/>
             <w:i/>
           </w:rPr>
-          <w:t xml:space="preserve">Martins et al., 2003</w:t>
-        </w:r>
-      </w:hyperlink>
-      <w:r>
-        <w:rPr>
-          <w:iCs/>
-          <w:i/>
-        </w:rPr>
-        <w:t xml:space="preserve">;</w:t>
-      </w:r>
-      <w:r>
-        <w:rPr>
-          <w:iCs/>
-          <w:i/>
-        </w:rPr>
-        <w:t xml:space="preserve"> </w:t>
-      </w:r>
-      <w:hyperlink w:anchor="ref-sanginga00">
+          <w:t xml:space="preserve">Zhu et al., 2002</w:t>
+        </w:r>
+      </w:hyperlink>
+      <w:r>
+        <w:rPr>
+          <w:iCs/>
+          <w:i/>
+        </w:rPr>
+        <w:t xml:space="preserve">)</w:t>
+      </w:r>
+      <w:r>
+        <w:t xml:space="preserve">, facilitation or amplification of these listed effects by cowpea’s added nitrogen supply</w:t>
+      </w:r>
+      <w:r>
+        <w:t xml:space="preserve"> </w:t>
+      </w:r>
+      <w:r>
+        <w:rPr>
+          <w:iCs/>
+          <w:i/>
+        </w:rPr>
+        <w:t xml:space="preserve">(</w:t>
+      </w:r>
+      <w:hyperlink w:anchor="ref-martins03">
         <w:r>
           <w:rPr>
             <w:rStyle w:val="Hyperlink"/>
             <w:iCs/>
             <w:i/>
           </w:rPr>
-          <w:t xml:space="preserve">Sanginga et al., 2000</w:t>
-        </w:r>
-      </w:hyperlink>
-      <w:r>
-        <w:rPr>
-          <w:iCs/>
-          <w:i/>
-        </w:rPr>
-        <w:t xml:space="preserve">)</w:t>
-      </w:r>
-      <w:r>
-        <w:t xml:space="preserve">, and/or existing adaptations to poor dry soils</w:t>
-      </w:r>
-      <w:r>
-        <w:t xml:space="preserve"> </w:t>
-      </w:r>
-      <w:r>
-        <w:rPr>
-          <w:iCs/>
-          <w:i/>
-        </w:rPr>
-        <w:t xml:space="preserve">(</w:t>
-      </w:r>
-      <w:hyperlink w:anchor="ref-barberi18">
+          <w:t xml:space="preserve">Martins et al., 2003</w:t>
+        </w:r>
+      </w:hyperlink>
+      <w:r>
+        <w:rPr>
+          <w:iCs/>
+          <w:i/>
+        </w:rPr>
+        <w:t xml:space="preserve">;</w:t>
+      </w:r>
+      <w:r>
+        <w:rPr>
+          <w:iCs/>
+          <w:i/>
+        </w:rPr>
+        <w:t xml:space="preserve"> </w:t>
+      </w:r>
+      <w:hyperlink w:anchor="ref-sanginga00">
         <w:r>
           <w:rPr>
             <w:rStyle w:val="Hyperlink"/>
             <w:iCs/>
             <w:i/>
           </w:rPr>
-          <w:t xml:space="preserve">Bàrberi et al., 2018</w:t>
+          <w:t xml:space="preserve">Sanginga et al., 2000</w:t>
         </w:r>
       </w:hyperlink>
       <w:r>
@@ -9229,30 +9336,7 @@
         <w:t xml:space="preserve">)</w:t>
       </w:r>
       <w:r>
-        <w:t xml:space="preserve"> </w:t>
-      </w:r>
-      <w:r>
-        <w:t xml:space="preserve">allowing high biomass accumulation.</w:t>
-      </w:r>
-      <w:r>
-        <w:t xml:space="preserve"> </w:t>
-      </w:r>
-      <w:r>
-        <w:t xml:space="preserve">Given both effectiveness and relative ease of re-seeding and winter-kill, this weed suppression mix can be used to frame crop beds, keeping out encroaching weeds, or to reduce weed pressure in an area that might be planted in the fall or following season.</w:t>
-      </w:r>
-    </w:p>
-    <w:p>
-      <w:pPr>
-        <w:pStyle w:val="BodyText"/>
-      </w:pPr>
-      <w:r>
-        <w:t xml:space="preserve">Despite overall significant effects by tillage on compaction, infiltration, and weeds, tillage did not significantly affect radish yield, which agrees with other similar studies despite intuition.</w:t>
-      </w:r>
-      <w:r>
-        <w:t xml:space="preserve"> </w:t>
-      </w:r>
-      <w:r>
-        <w:t xml:space="preserve">As is, this study does not rule out more complex relationships between soil compaction, infiltration, and crop yield, as suggested by emerging ideas</w:t>
+        <w:t xml:space="preserve">, and/or existing adaptations to poor dry soils</w:t>
       </w:r>
       <w:r>
         <w:t xml:space="preserve"> </w:t>
@@ -9264,74 +9348,91 @@
         </w:rPr>
         <w:t xml:space="preserve">(</w:t>
       </w:r>
-      <w:hyperlink w:anchor="ref-ryan07">
+      <w:hyperlink w:anchor="ref-barberi18">
         <w:r>
           <w:rPr>
             <w:rStyle w:val="Hyperlink"/>
             <w:iCs/>
             <w:i/>
           </w:rPr>
-          <w:t xml:space="preserve">Ryan et al., 2007</w:t>
-        </w:r>
-      </w:hyperlink>
-      <w:r>
-        <w:rPr>
-          <w:iCs/>
-          <w:i/>
-        </w:rPr>
-        <w:t xml:space="preserve">;</w:t>
-      </w:r>
-      <w:r>
-        <w:rPr>
-          <w:iCs/>
-          <w:i/>
-        </w:rPr>
-        <w:t xml:space="preserve"> </w:t>
-      </w:r>
-      <w:hyperlink w:anchor="ref-vandermeer17">
+          <w:t xml:space="preserve">Bàrberi et al., 2018</w:t>
+        </w:r>
+      </w:hyperlink>
+      <w:r>
+        <w:rPr>
+          <w:iCs/>
+          <w:i/>
+        </w:rPr>
+        <w:t xml:space="preserve">)</w:t>
+      </w:r>
+      <w:r>
+        <w:t xml:space="preserve"> </w:t>
+      </w:r>
+      <w:r>
+        <w:t xml:space="preserve">allowing high biomass accumulation.</w:t>
+      </w:r>
+      <w:r>
+        <w:t xml:space="preserve"> </w:t>
+      </w:r>
+      <w:r>
+        <w:t xml:space="preserve">Given both effectiveness and relative ease of re-seeding and winter-kill, this weed suppression mix could serve well to frame crop beds, keeping out encroaching weeds, or to reduce weed pressure in an area that might be planted in the fall or following season.</w:t>
+      </w:r>
+    </w:p>
+    <w:p>
+      <w:pPr>
+        <w:pStyle w:val="BodyText"/>
+      </w:pPr>
+      <w:r>
+        <w:t xml:space="preserve">Despite overall significant effects by tillage on compaction, infiltration, and weeds, tillage did not significantly affect radish yield, which in fact agrees with other similar studies, in contrast to common hypotheses.</w:t>
+      </w:r>
+      <w:r>
+        <w:t xml:space="preserve"> </w:t>
+      </w:r>
+      <w:r>
+        <w:t xml:space="preserve">As is, this study does not rule out more complex relationships between soil compaction, infiltration, and crop yield, as suggested by emerging ideas</w:t>
+      </w:r>
+      <w:r>
+        <w:t xml:space="preserve"> </w:t>
+      </w:r>
+      <w:r>
+        <w:rPr>
+          <w:iCs/>
+          <w:i/>
+        </w:rPr>
+        <w:t xml:space="preserve">(</w:t>
+      </w:r>
+      <w:hyperlink w:anchor="ref-ryan07">
         <w:r>
           <w:rPr>
             <w:rStyle w:val="Hyperlink"/>
             <w:iCs/>
             <w:i/>
           </w:rPr>
-          <w:t xml:space="preserve">Vandermeer and Perfecto, 2017</w:t>
-        </w:r>
-      </w:hyperlink>
-      <w:r>
-        <w:rPr>
-          <w:iCs/>
-          <w:i/>
-        </w:rPr>
-        <w:t xml:space="preserve">)</w:t>
-      </w:r>
-      <w:r>
-        <w:t xml:space="preserve">.</w:t>
-      </w:r>
-      <w:r>
-        <w:t xml:space="preserve"> </w:t>
-      </w:r>
-      <w:r>
-        <w:t xml:space="preserve">With further replication, future similar studies no-till might be expected to show slightly higher yields</w:t>
-      </w:r>
-      <w:r>
-        <w:t xml:space="preserve"> </w:t>
-      </w:r>
-      <w:r>
-        <w:rPr>
-          <w:iCs/>
-          <w:i/>
-        </w:rPr>
-        <w:t xml:space="preserve">(</w:t>
-      </w:r>
-      <w:hyperlink w:anchor="ref-nunes18">
+          <w:t xml:space="preserve">Ryan et al., 2007</w:t>
+        </w:r>
+      </w:hyperlink>
+      <w:r>
+        <w:rPr>
+          <w:iCs/>
+          <w:i/>
+        </w:rPr>
+        <w:t xml:space="preserve">;</w:t>
+      </w:r>
+      <w:r>
+        <w:rPr>
+          <w:iCs/>
+          <w:i/>
+        </w:rPr>
+        <w:t xml:space="preserve"> </w:t>
+      </w:r>
+      <w:hyperlink w:anchor="ref-vandermeer17">
         <w:r>
           <w:rPr>
             <w:rStyle w:val="Hyperlink"/>
             <w:iCs/>
             <w:i/>
           </w:rPr>
-          <w:t xml:space="preserve">Nunes et al., 2018</w:t>
+          <w:t xml:space="preserve">Vandermeer and Perfecto, 2017</w:t>
         </w:r>
       </w:hyperlink>
       <w:r>
@@ -9342,7 +9443,13 @@
         <w:t xml:space="preserve">)</w:t>
       </w:r>
       <w:r>
-        <w:t xml:space="preserve">, due to resulting longer-term reservoirs of water and nutrients, like from mulched compost, less reliance on transient influxes from infiltration</w:t>
+        <w:t xml:space="preserve">.</w:t>
+      </w:r>
+      <w:r>
+        <w:t xml:space="preserve"> </w:t>
+      </w:r>
+      <w:r>
+        <w:t xml:space="preserve">With further replication, future similar studies no-till might be expected to show slightly higher yields</w:t>
       </w:r>
       <w:r>
         <w:t xml:space="preserve"> </w:t>
@@ -9354,152 +9461,158 @@
         </w:rPr>
         <w:t xml:space="preserve">(</w:t>
       </w:r>
-      <w:hyperlink w:anchor="ref-schlegel15">
+      <w:hyperlink w:anchor="ref-nunes18">
         <w:r>
           <w:rPr>
             <w:rStyle w:val="Hyperlink"/>
             <w:iCs/>
             <w:i/>
           </w:rPr>
-          <w:t xml:space="preserve">Schlegel et al., 2015</w:t>
-        </w:r>
-      </w:hyperlink>
-      <w:r>
-        <w:rPr>
-          <w:iCs/>
-          <w:i/>
-        </w:rPr>
-        <w:t xml:space="preserve">;</w:t>
-      </w:r>
-      <w:r>
-        <w:rPr>
-          <w:iCs/>
-          <w:i/>
-        </w:rPr>
-        <w:t xml:space="preserve"> </w:t>
-      </w:r>
-      <w:hyperlink w:anchor="ref-schlegel95">
+          <w:t xml:space="preserve">Nunes et al., 2018</w:t>
+        </w:r>
+      </w:hyperlink>
+      <w:r>
+        <w:rPr>
+          <w:iCs/>
+          <w:i/>
+        </w:rPr>
+        <w:t xml:space="preserve">)</w:t>
+      </w:r>
+      <w:r>
+        <w:t xml:space="preserve">, due to resulting longer-term reservoirs of water and nutrients, like from mulched compost, less reliance on transient influxes from infiltration</w:t>
+      </w:r>
+      <w:r>
+        <w:t xml:space="preserve"> </w:t>
+      </w:r>
+      <w:r>
+        <w:rPr>
+          <w:iCs/>
+          <w:i/>
+        </w:rPr>
+        <w:t xml:space="preserve">(</w:t>
+      </w:r>
+      <w:hyperlink w:anchor="ref-schlegel15">
         <w:r>
           <w:rPr>
             <w:rStyle w:val="Hyperlink"/>
             <w:iCs/>
             <w:i/>
           </w:rPr>
-          <w:t xml:space="preserve">Schlegel and Havlin, 1995</w:t>
-        </w:r>
-      </w:hyperlink>
-      <w:r>
-        <w:rPr>
-          <w:iCs/>
-          <w:i/>
-        </w:rPr>
-        <w:t xml:space="preserve">)</w:t>
-      </w:r>
-      <w:r>
-        <w:t xml:space="preserve">, and better soil structure</w:t>
-      </w:r>
-      <w:r>
-        <w:t xml:space="preserve"> </w:t>
-      </w:r>
-      <w:r>
-        <w:rPr>
-          <w:iCs/>
-          <w:i/>
-        </w:rPr>
-        <w:t xml:space="preserve">(</w:t>
-      </w:r>
-      <w:hyperlink w:anchor="ref-du15">
+          <w:t xml:space="preserve">Schlegel et al., 2015</w:t>
+        </w:r>
+      </w:hyperlink>
+      <w:r>
+        <w:rPr>
+          <w:iCs/>
+          <w:i/>
+        </w:rPr>
+        <w:t xml:space="preserve">;</w:t>
+      </w:r>
+      <w:r>
+        <w:rPr>
+          <w:iCs/>
+          <w:i/>
+        </w:rPr>
+        <w:t xml:space="preserve"> </w:t>
+      </w:r>
+      <w:hyperlink w:anchor="ref-schlegel95">
         <w:r>
           <w:rPr>
             <w:rStyle w:val="Hyperlink"/>
             <w:iCs/>
             <w:i/>
           </w:rPr>
-          <w:t xml:space="preserve">Du et al., 2015</w:t>
-        </w:r>
-      </w:hyperlink>
-      <w:r>
-        <w:rPr>
-          <w:iCs/>
-          <w:i/>
-        </w:rPr>
-        <w:t xml:space="preserve">;</w:t>
-      </w:r>
-      <w:r>
-        <w:rPr>
-          <w:iCs/>
-          <w:i/>
-        </w:rPr>
-        <w:t xml:space="preserve"> </w:t>
-      </w:r>
-      <w:hyperlink w:anchor="ref-sheehy15">
+          <w:t xml:space="preserve">Schlegel and Havlin, 1995</w:t>
+        </w:r>
+      </w:hyperlink>
+      <w:r>
+        <w:rPr>
+          <w:iCs/>
+          <w:i/>
+        </w:rPr>
+        <w:t xml:space="preserve">)</w:t>
+      </w:r>
+      <w:r>
+        <w:t xml:space="preserve">, and better soil structure</w:t>
+      </w:r>
+      <w:r>
+        <w:t xml:space="preserve"> </w:t>
+      </w:r>
+      <w:r>
+        <w:rPr>
+          <w:iCs/>
+          <w:i/>
+        </w:rPr>
+        <w:t xml:space="preserve">(</w:t>
+      </w:r>
+      <w:hyperlink w:anchor="ref-du15">
         <w:r>
           <w:rPr>
             <w:rStyle w:val="Hyperlink"/>
             <w:iCs/>
             <w:i/>
           </w:rPr>
-          <w:t xml:space="preserve">Sheehy et al., 2015</w:t>
-        </w:r>
-      </w:hyperlink>
-      <w:r>
-        <w:rPr>
-          <w:iCs/>
-          <w:i/>
-        </w:rPr>
-        <w:t xml:space="preserve">)</w:t>
-      </w:r>
-      <w:r>
-        <w:t xml:space="preserve">.</w:t>
-      </w:r>
-      <w:r>
-        <w:t xml:space="preserve"> </w:t>
-      </w:r>
-      <w:r>
-        <w:t xml:space="preserve">However, despite these reasonable hypotheses, recent studies appear to converge with results shown here, namely that benefits to soil from no-till may not scale up to detectably affect yields</w:t>
-      </w:r>
-      <w:r>
-        <w:t xml:space="preserve"> </w:t>
-      </w:r>
-      <w:r>
-        <w:rPr>
-          <w:iCs/>
-          <w:i/>
-        </w:rPr>
-        <w:t xml:space="preserve">(</w:t>
-      </w:r>
-      <w:hyperlink w:anchor="ref-martinez16">
+          <w:t xml:space="preserve">Du et al., 2015</w:t>
+        </w:r>
+      </w:hyperlink>
+      <w:r>
+        <w:rPr>
+          <w:iCs/>
+          <w:i/>
+        </w:rPr>
+        <w:t xml:space="preserve">;</w:t>
+      </w:r>
+      <w:r>
+        <w:rPr>
+          <w:iCs/>
+          <w:i/>
+        </w:rPr>
+        <w:t xml:space="preserve"> </w:t>
+      </w:r>
+      <w:hyperlink w:anchor="ref-sheehy15">
         <w:r>
           <w:rPr>
             <w:rStyle w:val="Hyperlink"/>
             <w:iCs/>
             <w:i/>
           </w:rPr>
-          <w:t xml:space="preserve">Martínez et al., 2016</w:t>
-        </w:r>
-      </w:hyperlink>
-      <w:r>
-        <w:rPr>
-          <w:iCs/>
-          <w:i/>
-        </w:rPr>
-        <w:t xml:space="preserve">;</w:t>
-      </w:r>
-      <w:r>
-        <w:rPr>
-          <w:iCs/>
-          <w:i/>
-        </w:rPr>
-        <w:t xml:space="preserve"> </w:t>
-      </w:r>
-      <w:hyperlink w:anchor="ref-pittelkow15">
+          <w:t xml:space="preserve">Sheehy et al., 2015</w:t>
+        </w:r>
+      </w:hyperlink>
+      <w:r>
+        <w:rPr>
+          <w:iCs/>
+          <w:i/>
+        </w:rPr>
+        <w:t xml:space="preserve">)</w:t>
+      </w:r>
+      <w:r>
+        <w:t xml:space="preserve">.</w:t>
+      </w:r>
+      <w:r>
+        <w:t xml:space="preserve"> </w:t>
+      </w:r>
+      <w:r>
+        <w:t xml:space="preserve">However, despite these reasonable hypotheses, recent studies appear to converge with results shown here, namely that benefits to soil from no-till may not scale up to detectably affect yields</w:t>
+      </w:r>
+      <w:r>
+        <w:t xml:space="preserve"> </w:t>
+      </w:r>
+      <w:r>
+        <w:rPr>
+          <w:iCs/>
+          <w:i/>
+        </w:rPr>
+        <w:t xml:space="preserve">(</w:t>
+      </w:r>
+      <w:hyperlink w:anchor="ref-martinez16">
         <w:r>
           <w:rPr>
             <w:rStyle w:val="Hyperlink"/>
             <w:iCs/>
             <w:i/>
           </w:rPr>
-          <w:t xml:space="preserve">Pittelkow et al., 2015</w:t>
+          <w:t xml:space="preserve">Martínez et al., 2016</w:t>
         </w:r>
       </w:hyperlink>
       <w:r>
@@ -9516,171 +9629,195 @@
         </w:rPr>
         <w:t xml:space="preserve"> </w:t>
       </w:r>
-      <w:hyperlink w:anchor="ref-vandenbygaart16">
+      <w:hyperlink w:anchor="ref-pittelkow15">
         <w:r>
           <w:rPr>
             <w:rStyle w:val="Hyperlink"/>
             <w:iCs/>
             <w:i/>
           </w:rPr>
-          <w:t xml:space="preserve">VandenBygaart, 2016</w:t>
-        </w:r>
-      </w:hyperlink>
-      <w:r>
-        <w:rPr>
-          <w:iCs/>
-          <w:i/>
-        </w:rPr>
-        <w:t xml:space="preserve">)</w:t>
-      </w:r>
-      <w:r>
-        <w:t xml:space="preserve">.</w:t>
-      </w:r>
-      <w:r>
-        <w:t xml:space="preserve"> </w:t>
-      </w:r>
-      <w:r>
-        <w:t xml:space="preserve">Although forage radish can still be an effective cover crop in reducing compaction and building soil structure, with minimal or no mechanical tillage</w:t>
-      </w:r>
-      <w:r>
-        <w:t xml:space="preserve"> </w:t>
-      </w:r>
-      <w:r>
-        <w:rPr>
-          <w:iCs/>
-          <w:i/>
-        </w:rPr>
-        <w:t xml:space="preserve">(</w:t>
-      </w:r>
-      <w:hyperlink w:anchor="ref-chen10b">
+          <w:t xml:space="preserve">Pittelkow et al., 2015</w:t>
+        </w:r>
+      </w:hyperlink>
+      <w:r>
+        <w:rPr>
+          <w:iCs/>
+          <w:i/>
+        </w:rPr>
+        <w:t xml:space="preserve">;</w:t>
+      </w:r>
+      <w:r>
+        <w:rPr>
+          <w:iCs/>
+          <w:i/>
+        </w:rPr>
+        <w:t xml:space="preserve"> </w:t>
+      </w:r>
+      <w:hyperlink w:anchor="ref-vandenbygaart16">
         <w:r>
           <w:rPr>
             <w:rStyle w:val="Hyperlink"/>
             <w:iCs/>
             <w:i/>
           </w:rPr>
-          <w:t xml:space="preserve">Chen and Weil, 2010</w:t>
-        </w:r>
-      </w:hyperlink>
-      <w:r>
-        <w:rPr>
-          <w:iCs/>
-          <w:i/>
-        </w:rPr>
-        <w:t xml:space="preserve">;</w:t>
-      </w:r>
-      <w:r>
-        <w:rPr>
-          <w:iCs/>
-          <w:i/>
-        </w:rPr>
-        <w:t xml:space="preserve"> </w:t>
-      </w:r>
-      <w:hyperlink w:anchor="ref-lawley11">
+          <w:t xml:space="preserve">VandenBygaart, 2016</w:t>
+        </w:r>
+      </w:hyperlink>
+      <w:r>
+        <w:rPr>
+          <w:iCs/>
+          <w:i/>
+        </w:rPr>
+        <w:t xml:space="preserve">)</w:t>
+      </w:r>
+      <w:r>
+        <w:t xml:space="preserve">.</w:t>
+      </w:r>
+      <w:r>
+        <w:t xml:space="preserve"> </w:t>
+      </w:r>
+      <w:r>
+        <w:t xml:space="preserve">While forage radish may not itself respond to management, it may still confer benefits to surrounding soils, eventually reducing compaction and building soil structure over time, such as with minimal or no mechanical tillage</w:t>
+      </w:r>
+      <w:r>
+        <w:t xml:space="preserve"> </w:t>
+      </w:r>
+      <w:r>
+        <w:rPr>
+          <w:iCs/>
+          <w:i/>
+        </w:rPr>
+        <w:t xml:space="preserve">(</w:t>
+      </w:r>
+      <w:hyperlink w:anchor="ref-chen10b">
         <w:r>
           <w:rPr>
             <w:rStyle w:val="Hyperlink"/>
             <w:iCs/>
             <w:i/>
           </w:rPr>
-          <w:t xml:space="preserve">Lawley et al., 2011</w:t>
-        </w:r>
-      </w:hyperlink>
-      <w:r>
-        <w:rPr>
-          <w:iCs/>
-          <w:i/>
-        </w:rPr>
-        <w:t xml:space="preserve">)</w:t>
-      </w:r>
-      <w:r>
-        <w:t xml:space="preserve">.</w:t>
-      </w:r>
-      <w:r>
-        <w:t xml:space="preserve"> </w:t>
-      </w:r>
-      <w:r>
-        <w:t xml:space="preserve">This study together with others suggest a need for future studies to tie yield to land management strategies, including in urban clay soils to aid small-scale growers in addressing legacy compaction and pH issues, potentially acknolwedging short-term benefits of occassional tillage</w:t>
-      </w:r>
-      <w:r>
-        <w:t xml:space="preserve"> </w:t>
-      </w:r>
-      <w:r>
-        <w:rPr>
-          <w:iCs/>
-          <w:i/>
-        </w:rPr>
-        <w:t xml:space="preserve">(</w:t>
-      </w:r>
-      <w:hyperlink w:anchor="ref-blanco-canqui20">
+          <w:t xml:space="preserve">Chen and Weil, 2010</w:t>
+        </w:r>
+      </w:hyperlink>
+      <w:r>
+        <w:rPr>
+          <w:iCs/>
+          <w:i/>
+        </w:rPr>
+        <w:t xml:space="preserve">;</w:t>
+      </w:r>
+      <w:r>
+        <w:rPr>
+          <w:iCs/>
+          <w:i/>
+        </w:rPr>
+        <w:t xml:space="preserve"> </w:t>
+      </w:r>
+      <w:hyperlink w:anchor="ref-lawley11">
         <w:r>
           <w:rPr>
             <w:rStyle w:val="Hyperlink"/>
             <w:iCs/>
             <w:i/>
           </w:rPr>
-          <w:t xml:space="preserve">Blanco-Canqui and Wortmann, 2020</w:t>
-        </w:r>
-      </w:hyperlink>
-      <w:r>
-        <w:rPr>
-          <w:iCs/>
-          <w:i/>
-        </w:rPr>
-        <w:t xml:space="preserve">;</w:t>
-      </w:r>
-      <w:r>
-        <w:rPr>
-          <w:iCs/>
-          <w:i/>
-        </w:rPr>
-        <w:t xml:space="preserve"> </w:t>
-      </w:r>
-      <w:hyperlink w:anchor="ref-ekboir01">
+          <w:t xml:space="preserve">Lawley et al., 2011</w:t>
+        </w:r>
+      </w:hyperlink>
+      <w:r>
+        <w:rPr>
+          <w:iCs/>
+          <w:i/>
+        </w:rPr>
+        <w:t xml:space="preserve">)</w:t>
+      </w:r>
+      <w:r>
+        <w:t xml:space="preserve">.</w:t>
+      </w:r>
+      <w:r>
+        <w:t xml:space="preserve"> </w:t>
+      </w:r>
+      <w:r>
+        <w:t xml:space="preserve">Together with others, this study suggests a need for future studies to tie yield to land management strategies, including in urban clay soils, to aid small-scale growers in addressing legacy compaction and pH issues, potentially acknolwedging short-term benefits of occassional tillage</w:t>
+      </w:r>
+      <w:r>
+        <w:t xml:space="preserve"> </w:t>
+      </w:r>
+      <w:r>
+        <w:rPr>
+          <w:iCs/>
+          <w:i/>
+        </w:rPr>
+        <w:t xml:space="preserve">(</w:t>
+      </w:r>
+      <w:hyperlink w:anchor="ref-blanco-canqui20">
         <w:r>
           <w:rPr>
             <w:rStyle w:val="Hyperlink"/>
             <w:iCs/>
             <w:i/>
           </w:rPr>
-          <w:t xml:space="preserve">Ekboir, 2001</w:t>
-        </w:r>
-      </w:hyperlink>
-      <w:r>
-        <w:rPr>
-          <w:iCs/>
-          <w:i/>
-        </w:rPr>
-        <w:t xml:space="preserve">)</w:t>
-      </w:r>
-      <w:r>
-        <w:t xml:space="preserve">.</w:t>
-      </w:r>
-    </w:p>
-    <w:p>
-      <w:pPr>
-        <w:pStyle w:val="BodyText"/>
-      </w:pPr>
-      <w:r>
-        <w:t xml:space="preserve">Taken together, this study presents data that, in addition to validating previous studies supporting general tillage for short-term soil fertility, also supports the targeted use of medium-intensity roto-till and cover crop mixtures</w:t>
-      </w:r>
-      <w:r>
-        <w:t xml:space="preserve"> </w:t>
-      </w:r>
-      <w:r>
-        <w:rPr>
-          <w:iCs/>
-          <w:i/>
-        </w:rPr>
-        <w:t xml:space="preserve">(</w:t>
-      </w:r>
-      <w:hyperlink w:anchor="ref-chapagain20">
+          <w:t xml:space="preserve">Blanco-Canqui and Wortmann, 2020</w:t>
+        </w:r>
+      </w:hyperlink>
+      <w:r>
+        <w:rPr>
+          <w:iCs/>
+          <w:i/>
+        </w:rPr>
+        <w:t xml:space="preserve">;</w:t>
+      </w:r>
+      <w:r>
+        <w:rPr>
+          <w:iCs/>
+          <w:i/>
+        </w:rPr>
+        <w:t xml:space="preserve"> </w:t>
+      </w:r>
+      <w:hyperlink w:anchor="ref-ekboir01">
         <w:r>
           <w:rPr>
             <w:rStyle w:val="Hyperlink"/>
             <w:iCs/>
             <w:i/>
           </w:rPr>
+          <w:t xml:space="preserve">Ekboir, 2001</w:t>
+        </w:r>
+      </w:hyperlink>
+      <w:r>
+        <w:rPr>
+          <w:iCs/>
+          <w:i/>
+        </w:rPr>
+        <w:t xml:space="preserve">)</w:t>
+      </w:r>
+      <w:r>
+        <w:t xml:space="preserve">.</w:t>
+      </w:r>
+    </w:p>
+    <w:p>
+      <w:pPr>
+        <w:pStyle w:val="BodyText"/>
+      </w:pPr>
+      <w:r>
+        <w:t xml:space="preserve">Taken together, this study presents findings that, in addition to validating previous studies supporting general tillage for short-term soil fertility, also supports the targeted use of medium-intensity roto-till and cover crop mixtures</w:t>
+      </w:r>
+      <w:r>
+        <w:t xml:space="preserve"> </w:t>
+      </w:r>
+      <w:r>
+        <w:rPr>
+          <w:iCs/>
+          <w:i/>
+        </w:rPr>
+        <w:t xml:space="preserve">(</w:t>
+      </w:r>
+      <w:hyperlink w:anchor="ref-chapagain20">
+        <w:r>
+          <w:rPr>
+            <w:rStyle w:val="Hyperlink"/>
+            <w:iCs/>
+            <w:i/>
+          </w:rPr>
           <w:t xml:space="preserve">Chapagain et al., 2020</w:t>
         </w:r>
       </w:hyperlink>
@@ -9701,7 +9838,7 @@
         <w:t xml:space="preserve"> </w:t>
       </w:r>
       <w:r>
-        <w:t xml:space="preserve">This study serves as a model demonstration of both widely accessible and effective strategies for growing on re-purposed urban soils after industrial land-use turnover.</w:t>
+        <w:t xml:space="preserve">This study serves as a model demonstration of both widely-accessible and effective strategies for growing on re-purposed urban soils after industrial land-use turnover.</w:t>
       </w:r>
       <w:r>
         <w:t xml:space="preserve"> </w:t>
@@ -9783,7 +9920,7 @@
         <w:pStyle w:val="FirstParagraph"/>
       </w:pPr>
       <w:r>
-        <w:t xml:space="preserve">NE conceived, designed, and performed the study; NE and NM helped collect data; NM analyzed data; NE wrote initial report. All authors wrote and revised second draft; NM wrote third draft; all authors revised later drafts.</w:t>
+        <w:t xml:space="preserve">NE conceived, designed, and performed the study; NE and NM helped collect data; NM analyzed data; NE wrote the initial report. All authors wrote and revised second draft; NM wrote the third draft; all authors revised later drafts.</w:t>
       </w:r>
     </w:p>
     <w:bookmarkEnd w:id="58"/>
@@ -9824,7 +9961,7 @@
       </w:r>
     </w:p>
     <w:bookmarkEnd w:id="60"/>
-    <w:bookmarkStart w:id="244" w:name="references"/>
+    <w:bookmarkStart w:id="262" w:name="references"/>
     <w:p>
       <w:pPr>
         <w:pStyle w:val="Heading1"/>
@@ -9833,7 +9970,7 @@
         <w:t xml:space="preserve">References</w:t>
       </w:r>
     </w:p>
-    <w:bookmarkStart w:id="243" w:name="refs"/>
+    <w:bookmarkStart w:id="261" w:name="refs"/>
     <w:bookmarkStart w:id="62" w:name="ref-acuto18"/>
     <w:p>
       <w:pPr>
@@ -10741,12 +10878,54 @@
       </w:hyperlink>
     </w:p>
     <w:bookmarkEnd w:id="111"/>
-    <w:bookmarkStart w:id="112" w:name="ref-daniel07"/>
+    <w:bookmarkStart w:id="113" w:name="ref-daftary-steel15"/>
     <w:p>
       <w:pPr>
         <w:pStyle w:val="Bibliography"/>
       </w:pPr>
       <w:r>
+        <w:t xml:space="preserve">Daftary-Steel, S., Herrera, H., Porter, C., 2015. The</w:t>
+      </w:r>
+      <w:r>
+        <w:t xml:space="preserve"> </w:t>
+      </w:r>
+      <w:r>
+        <w:t xml:space="preserve">Unattainable Trifecta</w:t>
+      </w:r>
+      <w:r>
+        <w:t xml:space="preserve"> </w:t>
+      </w:r>
+      <w:r>
+        <w:t xml:space="preserve">of</w:t>
+      </w:r>
+      <w:r>
+        <w:t xml:space="preserve"> </w:t>
+      </w:r>
+      <w:r>
+        <w:t xml:space="preserve">Urban Agriculture</w:t>
+      </w:r>
+      <w:r>
+        <w:t xml:space="preserve">. Journal of Agriculture, Food Systems, and Community Development 19–32.</w:t>
+      </w:r>
+      <w:r>
+        <w:t xml:space="preserve"> </w:t>
+      </w:r>
+      <w:hyperlink r:id="rId112">
+        <w:r>
+          <w:rPr>
+            <w:rStyle w:val="Hyperlink"/>
+          </w:rPr>
+          <w:t xml:space="preserve">https://doi.org/10.5304/jafscd.2015.061.014</w:t>
+        </w:r>
+      </w:hyperlink>
+    </w:p>
+    <w:bookmarkEnd w:id="113"/>
+    <w:bookmarkStart w:id="114" w:name="ref-daniel07"/>
+    <w:p>
+      <w:pPr>
+        <w:pStyle w:val="Bibliography"/>
+      </w:pPr>
+      <w:r>
         <w:t xml:space="preserve">Daniel, P., 2007. African</w:t>
       </w:r>
       <w:r>
@@ -10774,8 +10953,8 @@
         <w:t xml:space="preserve">37.</w:t>
       </w:r>
     </w:p>
-    <w:bookmarkEnd w:id="112"/>
-    <w:bookmarkStart w:id="114" w:name="ref-davies15b"/>
+    <w:bookmarkEnd w:id="114"/>
+    <w:bookmarkStart w:id="116" w:name="ref-davies15b"/>
     <w:p>
       <w:pPr>
         <w:pStyle w:val="Bibliography"/>
@@ -10786,7 +10965,7 @@
       <w:r>
         <w:t xml:space="preserve"> </w:t>
       </w:r>
-      <w:hyperlink r:id="rId113">
+      <w:hyperlink r:id="rId115">
         <w:r>
           <w:rPr>
             <w:rStyle w:val="Hyperlink"/>
@@ -10795,8 +10974,8 @@
         </w:r>
       </w:hyperlink>
     </w:p>
-    <w:bookmarkEnd w:id="114"/>
-    <w:bookmarkStart w:id="116" w:name="ref-decarcer19"/>
+    <w:bookmarkEnd w:id="116"/>
+    <w:bookmarkStart w:id="118" w:name="ref-decarcer19"/>
     <w:p>
       <w:pPr>
         <w:pStyle w:val="Bibliography"/>
@@ -10807,7 +10986,7 @@
       <w:r>
         <w:t xml:space="preserve"> </w:t>
       </w:r>
-      <w:hyperlink r:id="rId115">
+      <w:hyperlink r:id="rId117">
         <w:r>
           <w:rPr>
             <w:rStyle w:val="Hyperlink"/>
@@ -10816,8 +10995,8 @@
         </w:r>
       </w:hyperlink>
     </w:p>
-    <w:bookmarkEnd w:id="116"/>
-    <w:bookmarkStart w:id="118" w:name="ref-douglas92"/>
+    <w:bookmarkEnd w:id="118"/>
+    <w:bookmarkStart w:id="120" w:name="ref-douglas92"/>
     <w:p>
       <w:pPr>
         <w:pStyle w:val="Bibliography"/>
@@ -10828,7 +11007,7 @@
       <w:r>
         <w:t xml:space="preserve"> </w:t>
       </w:r>
-      <w:hyperlink r:id="rId117">
+      <w:hyperlink r:id="rId119">
         <w:r>
           <w:rPr>
             <w:rStyle w:val="Hyperlink"/>
@@ -10837,8 +11016,8 @@
         </w:r>
       </w:hyperlink>
     </w:p>
-    <w:bookmarkEnd w:id="118"/>
-    <w:bookmarkStart w:id="120" w:name="ref-dreelin06"/>
+    <w:bookmarkEnd w:id="120"/>
+    <w:bookmarkStart w:id="122" w:name="ref-dreelin06"/>
     <w:p>
       <w:pPr>
         <w:pStyle w:val="Bibliography"/>
@@ -10849,7 +11028,7 @@
       <w:r>
         <w:t xml:space="preserve"> </w:t>
       </w:r>
-      <w:hyperlink r:id="rId119">
+      <w:hyperlink r:id="rId121">
         <w:r>
           <w:rPr>
             <w:rStyle w:val="Hyperlink"/>
@@ -10858,8 +11037,8 @@
         </w:r>
       </w:hyperlink>
     </w:p>
-    <w:bookmarkEnd w:id="120"/>
-    <w:bookmarkStart w:id="122" w:name="ref-drugova22"/>
+    <w:bookmarkEnd w:id="122"/>
+    <w:bookmarkStart w:id="124" w:name="ref-drugova22"/>
     <w:p>
       <w:pPr>
         <w:pStyle w:val="Bibliography"/>
@@ -10870,7 +11049,7 @@
       <w:r>
         <w:t xml:space="preserve"> </w:t>
       </w:r>
-      <w:hyperlink r:id="rId121">
+      <w:hyperlink r:id="rId123">
         <w:r>
           <w:rPr>
             <w:rStyle w:val="Hyperlink"/>
@@ -10879,8 +11058,8 @@
         </w:r>
       </w:hyperlink>
     </w:p>
-    <w:bookmarkEnd w:id="122"/>
-    <w:bookmarkStart w:id="124" w:name="ref-du15"/>
+    <w:bookmarkEnd w:id="124"/>
+    <w:bookmarkStart w:id="126" w:name="ref-du15"/>
     <w:p>
       <w:pPr>
         <w:pStyle w:val="Bibliography"/>
@@ -10900,7 +11079,7 @@
       <w:r>
         <w:t xml:space="preserve"> </w:t>
       </w:r>
-      <w:hyperlink r:id="rId123">
+      <w:hyperlink r:id="rId125">
         <w:r>
           <w:rPr>
             <w:rStyle w:val="Hyperlink"/>
@@ -10909,8 +11088,8 @@
         </w:r>
       </w:hyperlink>
     </w:p>
-    <w:bookmarkEnd w:id="124"/>
-    <w:bookmarkStart w:id="125" w:name="ref-ekboir01"/>
+    <w:bookmarkEnd w:id="126"/>
+    <w:bookmarkStart w:id="127" w:name="ref-ekboir01"/>
     <w:p>
       <w:pPr>
         <w:pStyle w:val="Bibliography"/>
@@ -10940,8 +11119,8 @@
         <w:t xml:space="preserve">.</w:t>
       </w:r>
     </w:p>
-    <w:bookmarkEnd w:id="125"/>
-    <w:bookmarkStart w:id="126" w:name="ref-fao14"/>
+    <w:bookmarkEnd w:id="127"/>
+    <w:bookmarkStart w:id="128" w:name="ref-fao14"/>
     <w:p>
       <w:pPr>
         <w:pStyle w:val="Bibliography"/>
@@ -10968,19 +11147,40 @@
         <w:t xml:space="preserve">.</w:t>
       </w:r>
     </w:p>
-    <w:bookmarkEnd w:id="126"/>
-    <w:bookmarkStart w:id="128" w:name="ref-garcia-gonzalez18"/>
+    <w:bookmarkEnd w:id="128"/>
+    <w:bookmarkStart w:id="130" w:name="ref-garbach17"/>
     <w:p>
       <w:pPr>
         <w:pStyle w:val="Bibliography"/>
       </w:pPr>
       <w:r>
+        <w:t xml:space="preserve">Garbach, K., Milder, J.C., DeClerck, F.A.J., Montenegro de Wit, M., Driscoll, L., Gemmill-Herren, B., 2017. Examining multi-functionality for crop yield and ecosystem services in five systems of agroecological intensification. International Journal of Agricultural Sustainability 15, 11–28.</w:t>
+      </w:r>
+      <w:r>
+        <w:t xml:space="preserve"> </w:t>
+      </w:r>
+      <w:hyperlink r:id="rId129">
+        <w:r>
+          <w:rPr>
+            <w:rStyle w:val="Hyperlink"/>
+          </w:rPr>
+          <w:t xml:space="preserve">https://doi.org/10.1080/14735903.2016.1174810</w:t>
+        </w:r>
+      </w:hyperlink>
+    </w:p>
+    <w:bookmarkEnd w:id="130"/>
+    <w:bookmarkStart w:id="132" w:name="ref-garcia-gonzalez18"/>
+    <w:p>
+      <w:pPr>
+        <w:pStyle w:val="Bibliography"/>
+      </w:pPr>
+      <w:r>
         <w:t xml:space="preserve">García-González, I., Hontoria, C., Gabriel, J.L., Alonso-Ayuso, M., Quemada, M., 2018. Cover crops to mitigate soil degradation and enhance soil functionality in irrigated land. Geoderma 322, 81–88.</w:t>
       </w:r>
       <w:r>
         <w:t xml:space="preserve"> </w:t>
       </w:r>
-      <w:hyperlink r:id="rId127">
+      <w:hyperlink r:id="rId131">
         <w:r>
           <w:rPr>
             <w:rStyle w:val="Hyperlink"/>
@@ -10989,8 +11189,8 @@
         </w:r>
       </w:hyperlink>
     </w:p>
-    <w:bookmarkEnd w:id="128"/>
-    <w:bookmarkStart w:id="130" w:name="ref-garcia-sempere19"/>
+    <w:bookmarkEnd w:id="132"/>
+    <w:bookmarkStart w:id="134" w:name="ref-garcia-sempere19"/>
     <w:p>
       <w:pPr>
         <w:pStyle w:val="Bibliography"/>
@@ -11025,7 +11225,7 @@
       <w:r>
         <w:t xml:space="preserve"> </w:t>
       </w:r>
-      <w:hyperlink r:id="rId129">
+      <w:hyperlink r:id="rId133">
         <w:r>
           <w:rPr>
             <w:rStyle w:val="Hyperlink"/>
@@ -11034,8 +11234,8 @@
         </w:r>
       </w:hyperlink>
     </w:p>
-    <w:bookmarkEnd w:id="130"/>
-    <w:bookmarkStart w:id="132" w:name="ref-gerke06"/>
+    <w:bookmarkEnd w:id="134"/>
+    <w:bookmarkStart w:id="136" w:name="ref-gerke06"/>
     <w:p>
       <w:pPr>
         <w:pStyle w:val="Bibliography"/>
@@ -11046,7 +11246,7 @@
       <w:r>
         <w:t xml:space="preserve"> </w:t>
       </w:r>
-      <w:hyperlink r:id="rId131">
+      <w:hyperlink r:id="rId135">
         <w:r>
           <w:rPr>
             <w:rStyle w:val="Hyperlink"/>
@@ -11055,8 +11255,8 @@
         </w:r>
       </w:hyperlink>
     </w:p>
-    <w:bookmarkEnd w:id="132"/>
-    <w:bookmarkStart w:id="134" w:name="ref-grossman03"/>
+    <w:bookmarkEnd w:id="136"/>
+    <w:bookmarkStart w:id="138" w:name="ref-grossman03"/>
     <w:p>
       <w:pPr>
         <w:pStyle w:val="Bibliography"/>
@@ -11085,7 +11285,7 @@
       <w:r>
         <w:t xml:space="preserve"> </w:t>
       </w:r>
-      <w:hyperlink r:id="rId133">
+      <w:hyperlink r:id="rId137">
         <w:r>
           <w:rPr>
             <w:rStyle w:val="Hyperlink"/>
@@ -11094,8 +11294,8 @@
         </w:r>
       </w:hyperlink>
     </w:p>
-    <w:bookmarkEnd w:id="134"/>
-    <w:bookmarkStart w:id="136" w:name="ref-grossman05"/>
+    <w:bookmarkEnd w:id="138"/>
+    <w:bookmarkStart w:id="140" w:name="ref-grossman05"/>
     <w:p>
       <w:pPr>
         <w:pStyle w:val="Bibliography"/>
@@ -11136,7 +11336,7 @@
       <w:r>
         <w:t xml:space="preserve"> </w:t>
       </w:r>
-      <w:hyperlink r:id="rId135">
+      <w:hyperlink r:id="rId139">
         <w:r>
           <w:rPr>
             <w:rStyle w:val="Hyperlink"/>
@@ -11145,8 +11345,8 @@
         </w:r>
       </w:hyperlink>
     </w:p>
-    <w:bookmarkEnd w:id="136"/>
-    <w:bookmarkStart w:id="138" w:name="ref-hesse07"/>
+    <w:bookmarkEnd w:id="140"/>
+    <w:bookmarkStart w:id="142" w:name="ref-hesse07"/>
     <w:p>
       <w:pPr>
         <w:pStyle w:val="Bibliography"/>
@@ -11157,7 +11357,7 @@
       <w:r>
         <w:t xml:space="preserve"> </w:t>
       </w:r>
-      <w:hyperlink r:id="rId137">
+      <w:hyperlink r:id="rId141">
         <w:r>
           <w:rPr>
             <w:rStyle w:val="Hyperlink"/>
@@ -11166,8 +11366,8 @@
         </w:r>
       </w:hyperlink>
     </w:p>
-    <w:bookmarkEnd w:id="138"/>
-    <w:bookmarkStart w:id="140" w:name="ref-hill85"/>
+    <w:bookmarkEnd w:id="142"/>
+    <w:bookmarkStart w:id="144" w:name="ref-hill85"/>
     <w:p>
       <w:pPr>
         <w:pStyle w:val="Bibliography"/>
@@ -11223,7 +11423,7 @@
       <w:r>
         <w:t xml:space="preserve"> </w:t>
       </w:r>
-      <w:hyperlink r:id="rId139">
+      <w:hyperlink r:id="rId143">
         <w:r>
           <w:rPr>
             <w:rStyle w:val="Hyperlink"/>
@@ -11232,8 +11432,8 @@
         </w:r>
       </w:hyperlink>
     </w:p>
-    <w:bookmarkEnd w:id="140"/>
-    <w:bookmarkStart w:id="142" w:name="ref-hoogmoed80"/>
+    <w:bookmarkEnd w:id="144"/>
+    <w:bookmarkStart w:id="146" w:name="ref-hoogmoed80"/>
     <w:p>
       <w:pPr>
         <w:pStyle w:val="Bibliography"/>
@@ -11277,7 +11477,7 @@
       <w:r>
         <w:t xml:space="preserve"> </w:t>
       </w:r>
-      <w:hyperlink r:id="rId141">
+      <w:hyperlink r:id="rId145">
         <w:r>
           <w:rPr>
             <w:rStyle w:val="Hyperlink"/>
@@ -11286,8 +11486,8 @@
         </w:r>
       </w:hyperlink>
     </w:p>
-    <w:bookmarkEnd w:id="142"/>
-    <w:bookmarkStart w:id="144" w:name="ref-rstatix"/>
+    <w:bookmarkEnd w:id="146"/>
+    <w:bookmarkStart w:id="148" w:name="ref-rstatix"/>
     <w:p>
       <w:pPr>
         <w:pStyle w:val="Bibliography"/>
@@ -11298,7 +11498,7 @@
       <w:r>
         <w:t xml:space="preserve"> </w:t>
       </w:r>
-      <w:hyperlink r:id="rId143">
+      <w:hyperlink r:id="rId147">
         <w:r>
           <w:rPr>
             <w:rStyle w:val="Hyperlink"/>
@@ -11310,8 +11510,8 @@
         <w:t xml:space="preserve">.</w:t>
       </w:r>
     </w:p>
-    <w:bookmarkEnd w:id="144"/>
-    <w:bookmarkStart w:id="146" w:name="ref-katz14"/>
+    <w:bookmarkEnd w:id="148"/>
+    <w:bookmarkStart w:id="150" w:name="ref-katz14"/>
     <w:p>
       <w:pPr>
         <w:pStyle w:val="Bibliography"/>
@@ -11322,7 +11522,7 @@
       <w:r>
         <w:t xml:space="preserve"> </w:t>
       </w:r>
-      <w:hyperlink r:id="rId145">
+      <w:hyperlink r:id="rId149">
         <w:r>
           <w:rPr>
             <w:rStyle w:val="Hyperlink"/>
@@ -11331,8 +11531,8 @@
         </w:r>
       </w:hyperlink>
     </w:p>
-    <w:bookmarkEnd w:id="146"/>
-    <w:bookmarkStart w:id="147" w:name="ref-king20"/>
+    <w:bookmarkEnd w:id="150"/>
+    <w:bookmarkStart w:id="151" w:name="ref-king20"/>
     <w:p>
       <w:pPr>
         <w:pStyle w:val="Bibliography"/>
@@ -11374,13 +11574,55 @@
         <w:t xml:space="preserve">. Frontiers in Environmental Science 8, 8.</w:t>
       </w:r>
     </w:p>
-    <w:bookmarkEnd w:id="147"/>
-    <w:bookmarkStart w:id="149" w:name="ref-krause95"/>
+    <w:bookmarkEnd w:id="151"/>
+    <w:bookmarkStart w:id="153" w:name="ref-korneykova21"/>
     <w:p>
       <w:pPr>
         <w:pStyle w:val="Bibliography"/>
       </w:pPr>
       <w:r>
+        <w:t xml:space="preserve">Korneykova, M.V., Vasenev, V.I., Nikitin, D.A., Soshina, A.S., Dolgikh, A.V., Sotnikova, Y.L., 2021. Urbanization</w:t>
+      </w:r>
+      <w:r>
+        <w:t xml:space="preserve"> </w:t>
+      </w:r>
+      <w:r>
+        <w:t xml:space="preserve">Affects Soil Microbiome Profile Distribution</w:t>
+      </w:r>
+      <w:r>
+        <w:t xml:space="preserve"> </w:t>
+      </w:r>
+      <w:r>
+        <w:t xml:space="preserve">in the</w:t>
+      </w:r>
+      <w:r>
+        <w:t xml:space="preserve"> </w:t>
+      </w:r>
+      <w:r>
+        <w:t xml:space="preserve">Russian Arctic Region</w:t>
+      </w:r>
+      <w:r>
+        <w:t xml:space="preserve">. International Journal of Environmental Research and Public Health 18, 11665.</w:t>
+      </w:r>
+      <w:r>
+        <w:t xml:space="preserve"> </w:t>
+      </w:r>
+      <w:hyperlink r:id="rId152">
+        <w:r>
+          <w:rPr>
+            <w:rStyle w:val="Hyperlink"/>
+          </w:rPr>
+          <w:t xml:space="preserve">https://doi.org/10.3390/ijerph182111665</w:t>
+        </w:r>
+      </w:hyperlink>
+    </w:p>
+    <w:bookmarkEnd w:id="153"/>
+    <w:bookmarkStart w:id="155" w:name="ref-krause95"/>
+    <w:p>
+      <w:pPr>
+        <w:pStyle w:val="Bibliography"/>
+      </w:pPr>
+      <w:r>
         <w:t xml:space="preserve">Krause, M.A., Black, J.R., 1995. Optimal</w:t>
       </w:r>
       <w:r>
@@ -11419,7 +11661,7 @@
       <w:r>
         <w:t xml:space="preserve"> </w:t>
       </w:r>
-      <w:hyperlink r:id="rId148">
+      <w:hyperlink r:id="rId154">
         <w:r>
           <w:rPr>
             <w:rStyle w:val="Hyperlink"/>
@@ -11428,8 +11670,8 @@
         </w:r>
       </w:hyperlink>
     </w:p>
-    <w:bookmarkEnd w:id="149"/>
-    <w:bookmarkStart w:id="151" w:name="ref-kumar16"/>
+    <w:bookmarkEnd w:id="155"/>
+    <w:bookmarkStart w:id="157" w:name="ref-kumar16"/>
     <w:p>
       <w:pPr>
         <w:pStyle w:val="Bibliography"/>
@@ -11458,7 +11700,7 @@
       <w:r>
         <w:t xml:space="preserve"> </w:t>
       </w:r>
-      <w:hyperlink r:id="rId150">
+      <w:hyperlink r:id="rId156">
         <w:r>
           <w:rPr>
             <w:rStyle w:val="Hyperlink"/>
@@ -11467,8 +11709,8 @@
         </w:r>
       </w:hyperlink>
     </w:p>
-    <w:bookmarkEnd w:id="151"/>
-    <w:bookmarkStart w:id="153" w:name="ref-kuzyakov19"/>
+    <w:bookmarkEnd w:id="157"/>
+    <w:bookmarkStart w:id="159" w:name="ref-kuzyakov19"/>
     <w:p>
       <w:pPr>
         <w:pStyle w:val="Bibliography"/>
@@ -11494,7 +11736,7 @@
       <w:r>
         <w:t xml:space="preserve"> </w:t>
       </w:r>
-      <w:hyperlink r:id="rId152">
+      <w:hyperlink r:id="rId158">
         <w:r>
           <w:rPr>
             <w:rStyle w:val="Hyperlink"/>
@@ -11503,8 +11745,8 @@
         </w:r>
       </w:hyperlink>
     </w:p>
-    <w:bookmarkEnd w:id="153"/>
-    <w:bookmarkStart w:id="155" w:name="ref-lal07"/>
+    <w:bookmarkEnd w:id="159"/>
+    <w:bookmarkStart w:id="161" w:name="ref-lal07"/>
     <w:p>
       <w:pPr>
         <w:pStyle w:val="Bibliography"/>
@@ -11539,7 +11781,7 @@
       <w:r>
         <w:t xml:space="preserve"> </w:t>
       </w:r>
-      <w:hyperlink r:id="rId154">
+      <w:hyperlink r:id="rId160">
         <w:r>
           <w:rPr>
             <w:rStyle w:val="Hyperlink"/>
@@ -11548,8 +11790,8 @@
         </w:r>
       </w:hyperlink>
     </w:p>
-    <w:bookmarkEnd w:id="155"/>
-    <w:bookmarkStart w:id="157" w:name="ref-lal15"/>
+    <w:bookmarkEnd w:id="161"/>
+    <w:bookmarkStart w:id="163" w:name="ref-lal15"/>
     <w:p>
       <w:pPr>
         <w:pStyle w:val="Bibliography"/>
@@ -11560,7 +11802,7 @@
       <w:r>
         <w:t xml:space="preserve"> </w:t>
       </w:r>
-      <w:hyperlink r:id="rId156">
+      <w:hyperlink r:id="rId162">
         <w:r>
           <w:rPr>
             <w:rStyle w:val="Hyperlink"/>
@@ -11569,8 +11811,8 @@
         </w:r>
       </w:hyperlink>
     </w:p>
-    <w:bookmarkEnd w:id="157"/>
-    <w:bookmarkStart w:id="159" w:name="ref-lawley11"/>
+    <w:bookmarkEnd w:id="163"/>
+    <w:bookmarkStart w:id="165" w:name="ref-lawley11"/>
     <w:p>
       <w:pPr>
         <w:pStyle w:val="Bibliography"/>
@@ -11614,7 +11856,7 @@
       <w:r>
         <w:t xml:space="preserve"> </w:t>
       </w:r>
-      <w:hyperlink r:id="rId158">
+      <w:hyperlink r:id="rId164">
         <w:r>
           <w:rPr>
             <w:rStyle w:val="Hyperlink"/>
@@ -11623,8 +11865,8 @@
         </w:r>
       </w:hyperlink>
     </w:p>
-    <w:bookmarkEnd w:id="159"/>
-    <w:bookmarkStart w:id="161" w:name="ref-liu09b"/>
+    <w:bookmarkEnd w:id="165"/>
+    <w:bookmarkStart w:id="167" w:name="ref-liu09b"/>
     <w:p>
       <w:pPr>
         <w:pStyle w:val="Bibliography"/>
@@ -11647,7 +11889,7 @@
       <w:r>
         <w:t xml:space="preserve"> </w:t>
       </w:r>
-      <w:hyperlink r:id="rId160">
+      <w:hyperlink r:id="rId166">
         <w:r>
           <w:rPr>
             <w:rStyle w:val="Hyperlink"/>
@@ -11656,13 +11898,34 @@
         </w:r>
       </w:hyperlink>
     </w:p>
-    <w:bookmarkEnd w:id="161"/>
-    <w:bookmarkStart w:id="163" w:name="ref-martinez16"/>
+    <w:bookmarkEnd w:id="167"/>
+    <w:bookmarkStart w:id="169" w:name="ref-london21"/>
     <w:p>
       <w:pPr>
         <w:pStyle w:val="Bibliography"/>
       </w:pPr>
       <w:r>
+        <w:t xml:space="preserve">London, J.K., Cutts, B.B., Schwarz, K., Schmidt, L., Cadenasso, M.L., 2021. Unearthing the entangled roots of urban agriculture. Agriculture and Human Values 38, 205–220.</w:t>
+      </w:r>
+      <w:r>
+        <w:t xml:space="preserve"> </w:t>
+      </w:r>
+      <w:hyperlink r:id="rId168">
+        <w:r>
+          <w:rPr>
+            <w:rStyle w:val="Hyperlink"/>
+          </w:rPr>
+          <w:t xml:space="preserve">https://doi.org/10.1007/s10460-020-10158-x</w:t>
+        </w:r>
+      </w:hyperlink>
+    </w:p>
+    <w:bookmarkEnd w:id="169"/>
+    <w:bookmarkStart w:id="171" w:name="ref-martinez16"/>
+    <w:p>
+      <w:pPr>
+        <w:pStyle w:val="Bibliography"/>
+      </w:pPr>
+      <w:r>
         <w:t xml:space="preserve">Martínez, I., Chervet, A., Weisskopf, P., Sturny, W.G., Etana, A., Stettler, M., Forkman, J., Keller, T., 2016. Two decades of no-till in the</w:t>
       </w:r>
       <w:r>
@@ -11701,7 +11964,7 @@
       <w:r>
         <w:t xml:space="preserve"> </w:t>
       </w:r>
-      <w:hyperlink r:id="rId162">
+      <w:hyperlink r:id="rId170">
         <w:r>
           <w:rPr>
             <w:rStyle w:val="Hyperlink"/>
@@ -11710,8 +11973,8 @@
         </w:r>
       </w:hyperlink>
     </w:p>
-    <w:bookmarkEnd w:id="163"/>
-    <w:bookmarkStart w:id="165" w:name="ref-martins03"/>
+    <w:bookmarkEnd w:id="171"/>
+    <w:bookmarkStart w:id="173" w:name="ref-martins03"/>
     <w:p>
       <w:pPr>
         <w:pStyle w:val="Bibliography"/>
@@ -11731,7 +11994,7 @@
       <w:r>
         <w:t xml:space="preserve"> </w:t>
       </w:r>
-      <w:hyperlink r:id="rId164">
+      <w:hyperlink r:id="rId172">
         <w:r>
           <w:rPr>
             <w:rStyle w:val="Hyperlink"/>
@@ -11740,8 +12003,8 @@
         </w:r>
       </w:hyperlink>
     </w:p>
-    <w:bookmarkEnd w:id="165"/>
-    <w:bookmarkStart w:id="167" w:name="ref-masoner19"/>
+    <w:bookmarkEnd w:id="173"/>
+    <w:bookmarkStart w:id="175" w:name="ref-masoner19"/>
     <w:p>
       <w:pPr>
         <w:pStyle w:val="Bibliography"/>
@@ -11818,7 +12081,7 @@
       <w:r>
         <w:t xml:space="preserve"> </w:t>
       </w:r>
-      <w:hyperlink r:id="rId166">
+      <w:hyperlink r:id="rId174">
         <w:r>
           <w:rPr>
             <w:rStyle w:val="Hyperlink"/>
@@ -11827,8 +12090,8 @@
         </w:r>
       </w:hyperlink>
     </w:p>
-    <w:bookmarkEnd w:id="167"/>
-    <w:bookmarkStart w:id="169" w:name="ref-materechera09"/>
+    <w:bookmarkEnd w:id="175"/>
+    <w:bookmarkStart w:id="177" w:name="ref-materechera09"/>
     <w:p>
       <w:pPr>
         <w:pStyle w:val="Bibliography"/>
@@ -11857,7 +12120,7 @@
       <w:r>
         <w:t xml:space="preserve"> </w:t>
       </w:r>
-      <w:hyperlink r:id="rId168">
+      <w:hyperlink r:id="rId176">
         <w:r>
           <w:rPr>
             <w:rStyle w:val="Hyperlink"/>
@@ -11866,13 +12129,34 @@
         </w:r>
       </w:hyperlink>
     </w:p>
-    <w:bookmarkEnd w:id="169"/>
-    <w:bookmarkStart w:id="171" w:name="ref-mead81"/>
+    <w:bookmarkEnd w:id="177"/>
+    <w:bookmarkStart w:id="179" w:name="ref-mcdougall19"/>
     <w:p>
       <w:pPr>
         <w:pStyle w:val="Bibliography"/>
       </w:pPr>
       <w:r>
+        <w:t xml:space="preserve">McDougall, R., Kristiansen, P., Rader, R., 2019. Small-scale urban agriculture results in high yields but requires judicious management of inputs to achieve sustainability. Proceedings of the National Academy of Sciences of the United States of America 116, 129–134.</w:t>
+      </w:r>
+      <w:r>
+        <w:t xml:space="preserve"> </w:t>
+      </w:r>
+      <w:hyperlink r:id="rId178">
+        <w:r>
+          <w:rPr>
+            <w:rStyle w:val="Hyperlink"/>
+          </w:rPr>
+          <w:t xml:space="preserve">https://doi.org/10.1073/pnas.1809707115</w:t>
+        </w:r>
+      </w:hyperlink>
+    </w:p>
+    <w:bookmarkEnd w:id="179"/>
+    <w:bookmarkStart w:id="181" w:name="ref-mead81"/>
+    <w:p>
+      <w:pPr>
+        <w:pStyle w:val="Bibliography"/>
+      </w:pPr>
+      <w:r>
         <w:t xml:space="preserve">Mead, R., Riley, J., 1981. A</w:t>
       </w:r>
       <w:r>
@@ -11911,7 +12195,7 @@
       <w:r>
         <w:t xml:space="preserve"> </w:t>
       </w:r>
-      <w:hyperlink r:id="rId170">
+      <w:hyperlink r:id="rId180">
         <w:r>
           <w:rPr>
             <w:rStyle w:val="Hyperlink"/>
@@ -11920,8 +12204,8 @@
         </w:r>
       </w:hyperlink>
     </w:p>
-    <w:bookmarkEnd w:id="171"/>
-    <w:bookmarkStart w:id="172" w:name="ref-montgomery07"/>
+    <w:bookmarkEnd w:id="181"/>
+    <w:bookmarkStart w:id="182" w:name="ref-montgomery07"/>
     <w:p>
       <w:pPr>
         <w:pStyle w:val="Bibliography"/>
@@ -11930,8 +12214,8 @@
         <w:t xml:space="preserve">Montgomery, D.R., 2007. Soil erosion and agricultural sustainability 104, 13268–13272.</w:t>
       </w:r>
     </w:p>
-    <w:bookmarkEnd w:id="172"/>
-    <w:bookmarkStart w:id="174" w:name="ref-monti01"/>
+    <w:bookmarkEnd w:id="182"/>
+    <w:bookmarkStart w:id="184" w:name="ref-monti01"/>
     <w:p>
       <w:pPr>
         <w:pStyle w:val="Bibliography"/>
@@ -11969,7 +12253,7 @@
       <w:r>
         <w:t xml:space="preserve"> </w:t>
       </w:r>
-      <w:hyperlink r:id="rId173">
+      <w:hyperlink r:id="rId183">
         <w:r>
           <w:rPr>
             <w:rStyle w:val="Hyperlink"/>
@@ -11978,8 +12262,8 @@
         </w:r>
       </w:hyperlink>
     </w:p>
-    <w:bookmarkEnd w:id="174"/>
-    <w:bookmarkStart w:id="176" w:name="ref-mori22"/>
+    <w:bookmarkEnd w:id="184"/>
+    <w:bookmarkStart w:id="186" w:name="ref-mori22"/>
     <w:p>
       <w:pPr>
         <w:pStyle w:val="Bibliography"/>
@@ -11999,7 +12283,7 @@
       <w:r>
         <w:t xml:space="preserve"> </w:t>
       </w:r>
-      <w:hyperlink r:id="rId175">
+      <w:hyperlink r:id="rId185">
         <w:r>
           <w:rPr>
             <w:rStyle w:val="Hyperlink"/>
@@ -12008,8 +12292,8 @@
         </w:r>
       </w:hyperlink>
     </w:p>
-    <w:bookmarkEnd w:id="176"/>
-    <w:bookmarkStart w:id="178" w:name="ref-here"/>
+    <w:bookmarkEnd w:id="186"/>
+    <w:bookmarkStart w:id="188" w:name="ref-here"/>
     <w:p>
       <w:pPr>
         <w:pStyle w:val="Bibliography"/>
@@ -12020,7 +12304,7 @@
       <w:r>
         <w:t xml:space="preserve"> </w:t>
       </w:r>
-      <w:hyperlink r:id="rId177">
+      <w:hyperlink r:id="rId187">
         <w:r>
           <w:rPr>
             <w:rStyle w:val="Hyperlink"/>
@@ -12032,8 +12316,8 @@
         <w:t xml:space="preserve">.</w:t>
       </w:r>
     </w:p>
-    <w:bookmarkEnd w:id="178"/>
-    <w:bookmarkStart w:id="180" w:name="ref-nunes18"/>
+    <w:bookmarkEnd w:id="188"/>
+    <w:bookmarkStart w:id="190" w:name="ref-nunes18"/>
     <w:p>
       <w:pPr>
         <w:pStyle w:val="Bibliography"/>
@@ -12044,7 +12328,7 @@
       <w:r>
         <w:t xml:space="preserve"> </w:t>
       </w:r>
-      <w:hyperlink r:id="rId179">
+      <w:hyperlink r:id="rId189">
         <w:r>
           <w:rPr>
             <w:rStyle w:val="Hyperlink"/>
@@ -12053,18 +12337,51 @@
         </w:r>
       </w:hyperlink>
     </w:p>
-    <w:bookmarkEnd w:id="180"/>
-    <w:bookmarkStart w:id="181" w:name="ref-oldfield19"/>
+    <w:bookmarkEnd w:id="190"/>
+    <w:bookmarkStart w:id="192" w:name="ref-oriordan21"/>
     <w:p>
       <w:pPr>
         <w:pStyle w:val="Bibliography"/>
       </w:pPr>
       <w:r>
+        <w:t xml:space="preserve">O’Riordan, R., Davies, J., Stevens, C., Quinton, J.N., Boyko, C., 2021. The ecosystem services of urban soils:</w:t>
+      </w:r>
+      <w:r>
+        <w:t xml:space="preserve"> </w:t>
+      </w:r>
+      <w:r>
+        <w:t xml:space="preserve">A</w:t>
+      </w:r>
+      <w:r>
+        <w:t xml:space="preserve"> </w:t>
+      </w:r>
+      <w:r>
+        <w:t xml:space="preserve">review. Geoderma 395, 115076.</w:t>
+      </w:r>
+      <w:r>
+        <w:t xml:space="preserve"> </w:t>
+      </w:r>
+      <w:hyperlink r:id="rId191">
+        <w:r>
+          <w:rPr>
+            <w:rStyle w:val="Hyperlink"/>
+          </w:rPr>
+          <w:t xml:space="preserve">https://doi.org/10.1016/j.geoderma.2021.115076</w:t>
+        </w:r>
+      </w:hyperlink>
+    </w:p>
+    <w:bookmarkEnd w:id="192"/>
+    <w:bookmarkStart w:id="193" w:name="ref-oldfield19"/>
+    <w:p>
+      <w:pPr>
+        <w:pStyle w:val="Bibliography"/>
+      </w:pPr>
+      <w:r>
         <w:t xml:space="preserve">Oldfield, E.E., Bradford, M.A., Wood, S.A., 2019. Global meta-analysis of the relationship between soil organic matter and crop yields 15–32.</w:t>
       </w:r>
     </w:p>
-    <w:bookmarkEnd w:id="181"/>
-    <w:bookmarkStart w:id="183" w:name="ref-ozpinar06"/>
+    <w:bookmarkEnd w:id="193"/>
+    <w:bookmarkStart w:id="195" w:name="ref-ozpinar06"/>
     <w:p>
       <w:pPr>
         <w:pStyle w:val="Bibliography"/>
@@ -12087,7 +12404,7 @@
       <w:r>
         <w:t xml:space="preserve"> </w:t>
       </w:r>
-      <w:hyperlink r:id="rId182">
+      <w:hyperlink r:id="rId194">
         <w:r>
           <w:rPr>
             <w:rStyle w:val="Hyperlink"/>
@@ -12096,8 +12413,8 @@
         </w:r>
       </w:hyperlink>
     </w:p>
-    <w:bookmarkEnd w:id="183"/>
-    <w:bookmarkStart w:id="185" w:name="ref-pavao-zuckerman08"/>
+    <w:bookmarkEnd w:id="195"/>
+    <w:bookmarkStart w:id="197" w:name="ref-pavao-zuckerman08"/>
     <w:p>
       <w:pPr>
         <w:pStyle w:val="Bibliography"/>
@@ -12165,7 +12482,7 @@
       <w:r>
         <w:t xml:space="preserve"> </w:t>
       </w:r>
-      <w:hyperlink r:id="rId184">
+      <w:hyperlink r:id="rId196">
         <w:r>
           <w:rPr>
             <w:rStyle w:val="Hyperlink"/>
@@ -12174,8 +12491,8 @@
         </w:r>
       </w:hyperlink>
     </w:p>
-    <w:bookmarkEnd w:id="185"/>
-    <w:bookmarkStart w:id="187" w:name="ref-perez21"/>
+    <w:bookmarkEnd w:id="197"/>
+    <w:bookmarkStart w:id="199" w:name="ref-perez21"/>
     <w:p>
       <w:pPr>
         <w:pStyle w:val="Bibliography"/>
@@ -12270,7 +12587,7 @@
       <w:r>
         <w:t xml:space="preserve"> </w:t>
       </w:r>
-      <w:hyperlink r:id="rId186">
+      <w:hyperlink r:id="rId198">
         <w:r>
           <w:rPr>
             <w:rStyle w:val="Hyperlink"/>
@@ -12279,8 +12596,8 @@
         </w:r>
       </w:hyperlink>
     </w:p>
-    <w:bookmarkEnd w:id="187"/>
-    <w:bookmarkStart w:id="189" w:name="ref-pittelkow15"/>
+    <w:bookmarkEnd w:id="199"/>
+    <w:bookmarkStart w:id="201" w:name="ref-pittelkow15"/>
     <w:p>
       <w:pPr>
         <w:pStyle w:val="Bibliography"/>
@@ -12303,7 +12620,7 @@
       <w:r>
         <w:t xml:space="preserve"> </w:t>
       </w:r>
-      <w:hyperlink r:id="rId188">
+      <w:hyperlink r:id="rId200">
         <w:r>
           <w:rPr>
             <w:rStyle w:val="Hyperlink"/>
@@ -12312,8 +12629,8 @@
         </w:r>
       </w:hyperlink>
     </w:p>
-    <w:bookmarkEnd w:id="189"/>
-    <w:bookmarkStart w:id="191" w:name="ref-possinger13"/>
+    <w:bookmarkEnd w:id="201"/>
+    <w:bookmarkStart w:id="203" w:name="ref-possinger13"/>
     <w:p>
       <w:pPr>
         <w:pStyle w:val="Bibliography"/>
@@ -12350,7 +12667,7 @@
       <w:r>
         <w:t xml:space="preserve"> </w:t>
       </w:r>
-      <w:hyperlink r:id="rId190">
+      <w:hyperlink r:id="rId202">
         <w:r>
           <w:rPr>
             <w:rStyle w:val="Hyperlink"/>
@@ -12359,8 +12676,8 @@
         </w:r>
       </w:hyperlink>
     </w:p>
-    <w:bookmarkEnd w:id="191"/>
-    <w:bookmarkStart w:id="193" w:name="ref-base"/>
+    <w:bookmarkEnd w:id="203"/>
+    <w:bookmarkStart w:id="205" w:name="ref-base"/>
     <w:p>
       <w:pPr>
         <w:pStyle w:val="Bibliography"/>
@@ -12371,7 +12688,7 @@
       <w:r>
         <w:t xml:space="preserve"> </w:t>
       </w:r>
-      <w:hyperlink r:id="rId192">
+      <w:hyperlink r:id="rId204">
         <w:r>
           <w:rPr>
             <w:rStyle w:val="Hyperlink"/>
@@ -12383,8 +12700,8 @@
         <w:t xml:space="preserve">. R Foundation for Statistical Computing, Vienna, Austria.</w:t>
       </w:r>
     </w:p>
-    <w:bookmarkEnd w:id="193"/>
-    <w:bookmarkStart w:id="195" w:name="ref-richter21"/>
+    <w:bookmarkEnd w:id="205"/>
+    <w:bookmarkStart w:id="207" w:name="ref-richter21"/>
     <w:p>
       <w:pPr>
         <w:pStyle w:val="Bibliography"/>
@@ -12458,7 +12775,7 @@
       <w:r>
         <w:t xml:space="preserve"> </w:t>
       </w:r>
-      <w:hyperlink r:id="rId194">
+      <w:hyperlink r:id="rId206">
         <w:r>
           <w:rPr>
             <w:rStyle w:val="Hyperlink"/>
@@ -12467,8 +12784,8 @@
         </w:r>
       </w:hyperlink>
     </w:p>
-    <w:bookmarkEnd w:id="195"/>
-    <w:bookmarkStart w:id="197" w:name="ref-roger-estrade10"/>
+    <w:bookmarkEnd w:id="207"/>
+    <w:bookmarkStart w:id="209" w:name="ref-roger-estrade10"/>
     <w:p>
       <w:pPr>
         <w:pStyle w:val="Bibliography"/>
@@ -12491,7 +12808,7 @@
       <w:r>
         <w:t xml:space="preserve"> </w:t>
       </w:r>
-      <w:hyperlink r:id="rId196">
+      <w:hyperlink r:id="rId208">
         <w:r>
           <w:rPr>
             <w:rStyle w:val="Hyperlink"/>
@@ -12500,8 +12817,8 @@
         </w:r>
       </w:hyperlink>
     </w:p>
-    <w:bookmarkEnd w:id="197"/>
-    <w:bookmarkStart w:id="199" w:name="ref-ryan07"/>
+    <w:bookmarkEnd w:id="209"/>
+    <w:bookmarkStart w:id="211" w:name="ref-ryan07"/>
     <w:p>
       <w:pPr>
         <w:pStyle w:val="Bibliography"/>
@@ -12530,7 +12847,7 @@
       <w:r>
         <w:t xml:space="preserve"> </w:t>
       </w:r>
-      <w:hyperlink r:id="rId198">
+      <w:hyperlink r:id="rId210">
         <w:r>
           <w:rPr>
             <w:rStyle w:val="Hyperlink"/>
@@ -12539,8 +12856,8 @@
         </w:r>
       </w:hyperlink>
     </w:p>
-    <w:bookmarkEnd w:id="199"/>
-    <w:bookmarkStart w:id="201" w:name="ref-salem15"/>
+    <w:bookmarkEnd w:id="211"/>
+    <w:bookmarkStart w:id="213" w:name="ref-salem15"/>
     <w:p>
       <w:pPr>
         <w:pStyle w:val="Bibliography"/>
@@ -12551,7 +12868,7 @@
       <w:r>
         <w:t xml:space="preserve"> </w:t>
       </w:r>
-      <w:hyperlink r:id="rId200">
+      <w:hyperlink r:id="rId212">
         <w:r>
           <w:rPr>
             <w:rStyle w:val="Hyperlink"/>
@@ -12560,8 +12877,8 @@
         </w:r>
       </w:hyperlink>
     </w:p>
-    <w:bookmarkEnd w:id="201"/>
-    <w:bookmarkStart w:id="202" w:name="ref-sanginga00"/>
+    <w:bookmarkEnd w:id="213"/>
+    <w:bookmarkStart w:id="214" w:name="ref-sanginga00"/>
     <w:p>
       <w:pPr>
         <w:pStyle w:val="Bibliography"/>
@@ -12591,8 +12908,8 @@
         <w:t xml:space="preserve">. Plant and Soil 10.</w:t>
       </w:r>
     </w:p>
-    <w:bookmarkEnd w:id="202"/>
-    <w:bookmarkStart w:id="204" w:name="ref-schlegel15"/>
+    <w:bookmarkEnd w:id="214"/>
+    <w:bookmarkStart w:id="216" w:name="ref-schlegel15"/>
     <w:p>
       <w:pPr>
         <w:pStyle w:val="Bibliography"/>
@@ -12636,7 +12953,7 @@
       <w:r>
         <w:t xml:space="preserve"> </w:t>
       </w:r>
-      <w:hyperlink r:id="rId203">
+      <w:hyperlink r:id="rId215">
         <w:r>
           <w:rPr>
             <w:rStyle w:val="Hyperlink"/>
@@ -12645,8 +12962,8 @@
         </w:r>
       </w:hyperlink>
     </w:p>
-    <w:bookmarkEnd w:id="204"/>
-    <w:bookmarkStart w:id="206" w:name="ref-schlegel95"/>
+    <w:bookmarkEnd w:id="216"/>
+    <w:bookmarkStart w:id="218" w:name="ref-schlegel95"/>
     <w:p>
       <w:pPr>
         <w:pStyle w:val="Bibliography"/>
@@ -12690,7 +13007,7 @@
       <w:r>
         <w:t xml:space="preserve"> </w:t>
       </w:r>
-      <w:hyperlink r:id="rId205">
+      <w:hyperlink r:id="rId217">
         <w:r>
           <w:rPr>
             <w:rStyle w:val="Hyperlink"/>
@@ -12699,8 +13016,8 @@
         </w:r>
       </w:hyperlink>
     </w:p>
-    <w:bookmarkEnd w:id="206"/>
-    <w:bookmarkStart w:id="208" w:name="ref-sheehy15"/>
+    <w:bookmarkEnd w:id="218"/>
+    <w:bookmarkStart w:id="220" w:name="ref-sheehy15"/>
     <w:p>
       <w:pPr>
         <w:pStyle w:val="Bibliography"/>
@@ -12723,7 +13040,7 @@
       <w:r>
         <w:t xml:space="preserve"> </w:t>
       </w:r>
-      <w:hyperlink r:id="rId207">
+      <w:hyperlink r:id="rId219">
         <w:r>
           <w:rPr>
             <w:rStyle w:val="Hyperlink"/>
@@ -12732,8 +13049,8 @@
         </w:r>
       </w:hyperlink>
     </w:p>
-    <w:bookmarkEnd w:id="208"/>
-    <w:bookmarkStart w:id="210" w:name="ref-siebert20"/>
+    <w:bookmarkEnd w:id="220"/>
+    <w:bookmarkStart w:id="222" w:name="ref-siebert20"/>
     <w:p>
       <w:pPr>
         <w:pStyle w:val="Bibliography"/>
@@ -12753,7 +13070,7 @@
       <w:r>
         <w:t xml:space="preserve"> </w:t>
       </w:r>
-      <w:hyperlink r:id="rId209">
+      <w:hyperlink r:id="rId221">
         <w:r>
           <w:rPr>
             <w:rStyle w:val="Hyperlink"/>
@@ -12762,8 +13079,8 @@
         </w:r>
       </w:hyperlink>
     </w:p>
-    <w:bookmarkEnd w:id="210"/>
-    <w:bookmarkStart w:id="212" w:name="ref-silk20"/>
+    <w:bookmarkEnd w:id="222"/>
+    <w:bookmarkStart w:id="224" w:name="ref-silk20"/>
     <w:p>
       <w:pPr>
         <w:pStyle w:val="Bibliography"/>
@@ -12774,7 +13091,7 @@
       <w:r>
         <w:t xml:space="preserve"> </w:t>
       </w:r>
-      <w:hyperlink r:id="rId211">
+      <w:hyperlink r:id="rId223">
         <w:r>
           <w:rPr>
             <w:rStyle w:val="Hyperlink"/>
@@ -12783,13 +13100,76 @@
         </w:r>
       </w:hyperlink>
     </w:p>
-    <w:bookmarkEnd w:id="212"/>
-    <w:bookmarkStart w:id="214" w:name="ref-six02a"/>
+    <w:bookmarkEnd w:id="224"/>
+    <w:bookmarkStart w:id="226" w:name="ref-sircely12"/>
     <w:p>
       <w:pPr>
         <w:pStyle w:val="Bibliography"/>
       </w:pPr>
       <w:r>
+        <w:t xml:space="preserve">Sircely, J., Naeem, S., 2012. Biodiversity and</w:t>
+      </w:r>
+      <w:r>
+        <w:t xml:space="preserve"> </w:t>
+      </w:r>
+      <w:r>
+        <w:t xml:space="preserve">Ecosystem Multi-Functionality</w:t>
+      </w:r>
+      <w:r>
+        <w:t xml:space="preserve">:</w:t>
+      </w:r>
+      <w:r>
+        <w:t xml:space="preserve"> </w:t>
+      </w:r>
+      <w:r>
+        <w:t xml:space="preserve">Observed Relationships</w:t>
+      </w:r>
+      <w:r>
+        <w:t xml:space="preserve"> </w:t>
+      </w:r>
+      <w:r>
+        <w:t xml:space="preserve">in</w:t>
+      </w:r>
+      <w:r>
+        <w:t xml:space="preserve"> </w:t>
+      </w:r>
+      <w:r>
+        <w:t xml:space="preserve">Smallholder Fallows</w:t>
+      </w:r>
+      <w:r>
+        <w:t xml:space="preserve"> </w:t>
+      </w:r>
+      <w:r>
+        <w:t xml:space="preserve">in</w:t>
+      </w:r>
+      <w:r>
+        <w:t xml:space="preserve"> </w:t>
+      </w:r>
+      <w:r>
+        <w:t xml:space="preserve">Western Kenya</w:t>
+      </w:r>
+      <w:r>
+        <w:t xml:space="preserve">. PLoS ONE 7, e50152.</w:t>
+      </w:r>
+      <w:r>
+        <w:t xml:space="preserve"> </w:t>
+      </w:r>
+      <w:hyperlink r:id="rId225">
+        <w:r>
+          <w:rPr>
+            <w:rStyle w:val="Hyperlink"/>
+          </w:rPr>
+          <w:t xml:space="preserve">https://doi.org/10.1371/journal.pone.0050152</w:t>
+        </w:r>
+      </w:hyperlink>
+    </w:p>
+    <w:bookmarkEnd w:id="226"/>
+    <w:bookmarkStart w:id="228" w:name="ref-six02a"/>
+    <w:p>
+      <w:pPr>
+        <w:pStyle w:val="Bibliography"/>
+      </w:pPr>
+      <w:r>
         <w:t xml:space="preserve">Six, J., Feller, C., Denef, K., Ogle, S., De Moraes, J.C., Albrecht, A., 2002. Soil organic matter, biota and aggregation in temperate and tropical soils -</w:t>
       </w:r>
       <w:r>
@@ -12807,7 +13187,7 @@
       <w:r>
         <w:t xml:space="preserve"> </w:t>
       </w:r>
-      <w:hyperlink r:id="rId213">
+      <w:hyperlink r:id="rId227">
         <w:r>
           <w:rPr>
             <w:rStyle w:val="Hyperlink"/>
@@ -12816,8 +13196,8 @@
         </w:r>
       </w:hyperlink>
     </w:p>
-    <w:bookmarkEnd w:id="214"/>
-    <w:bookmarkStart w:id="215" w:name="ref-small19"/>
+    <w:bookmarkEnd w:id="228"/>
+    <w:bookmarkStart w:id="229" w:name="ref-small19"/>
     <w:p>
       <w:pPr>
         <w:pStyle w:val="Bibliography"/>
@@ -12838,8 +13218,8 @@
         <w:t xml:space="preserve">phosphorus from compost applications in urban gardens creates potential pollution hotspots.</w:t>
       </w:r>
     </w:p>
-    <w:bookmarkEnd w:id="215"/>
-    <w:bookmarkStart w:id="217" w:name="ref-smith15"/>
+    <w:bookmarkEnd w:id="229"/>
+    <w:bookmarkStart w:id="231" w:name="ref-smith15"/>
     <w:p>
       <w:pPr>
         <w:pStyle w:val="Bibliography"/>
@@ -12862,7 +13242,7 @@
       <w:r>
         <w:t xml:space="preserve"> </w:t>
       </w:r>
-      <w:hyperlink r:id="rId216">
+      <w:hyperlink r:id="rId230">
         <w:r>
           <w:rPr>
             <w:rStyle w:val="Hyperlink"/>
@@ -12871,8 +13251,8 @@
         </w:r>
       </w:hyperlink>
     </w:p>
-    <w:bookmarkEnd w:id="217"/>
-    <w:bookmarkStart w:id="219" w:name="ref-stewart07"/>
+    <w:bookmarkEnd w:id="231"/>
+    <w:bookmarkStart w:id="233" w:name="ref-stewart07"/>
     <w:p>
       <w:pPr>
         <w:pStyle w:val="Bibliography"/>
@@ -12883,7 +13263,7 @@
       <w:r>
         <w:t xml:space="preserve"> </w:t>
       </w:r>
-      <w:hyperlink r:id="rId218">
+      <w:hyperlink r:id="rId232">
         <w:r>
           <w:rPr>
             <w:rStyle w:val="Hyperlink"/>
@@ -12892,8 +13272,8 @@
         </w:r>
       </w:hyperlink>
     </w:p>
-    <w:bookmarkEnd w:id="219"/>
-    <w:bookmarkStart w:id="221" w:name="ref-stewart13"/>
+    <w:bookmarkEnd w:id="233"/>
+    <w:bookmarkStart w:id="235" w:name="ref-stewart13"/>
     <w:p>
       <w:pPr>
         <w:pStyle w:val="Bibliography"/>
@@ -12904,7 +13284,7 @@
       <w:r>
         <w:t xml:space="preserve"> </w:t>
       </w:r>
-      <w:hyperlink r:id="rId220">
+      <w:hyperlink r:id="rId234">
         <w:r>
           <w:rPr>
             <w:rStyle w:val="Hyperlink"/>
@@ -12913,8 +13293,8 @@
         </w:r>
       </w:hyperlink>
     </w:p>
-    <w:bookmarkEnd w:id="221"/>
-    <w:bookmarkStart w:id="223" w:name="ref-storkey18"/>
+    <w:bookmarkEnd w:id="235"/>
+    <w:bookmarkStart w:id="237" w:name="ref-storkey18"/>
     <w:p>
       <w:pPr>
         <w:pStyle w:val="Bibliography"/>
@@ -12925,7 +13305,7 @@
       <w:r>
         <w:t xml:space="preserve"> </w:t>
       </w:r>
-      <w:hyperlink r:id="rId222">
+      <w:hyperlink r:id="rId236">
         <w:r>
           <w:rPr>
             <w:rStyle w:val="Hyperlink"/>
@@ -12934,8 +13314,8 @@
         </w:r>
       </w:hyperlink>
     </w:p>
-    <w:bookmarkEnd w:id="223"/>
-    <w:bookmarkStart w:id="224" w:name="ref-tomczak14"/>
+    <w:bookmarkEnd w:id="237"/>
+    <w:bookmarkStart w:id="238" w:name="ref-tomczak14"/>
     <w:p>
       <w:pPr>
         <w:pStyle w:val="Bibliography"/>
@@ -12956,19 +13336,40 @@
         <w:t xml:space="preserve">overview of some recommended measures of effect size 1, 7.</w:t>
       </w:r>
     </w:p>
-    <w:bookmarkEnd w:id="224"/>
-    <w:bookmarkStart w:id="226" w:name="ref-vandenbygaart16"/>
+    <w:bookmarkEnd w:id="238"/>
+    <w:bookmarkStart w:id="240" w:name="ref-tresch18"/>
     <w:p>
       <w:pPr>
         <w:pStyle w:val="Bibliography"/>
       </w:pPr>
       <w:r>
+        <w:t xml:space="preserve">Tresch, S., Moretti, M., Bayon, R.C.L., Mäder, P., Zanetta, A., Frey, D., Fliessbach, A., 2018. A gardener’s influence on urban soil quality. Frontiers in Environmental Science 6.</w:t>
+      </w:r>
+      <w:r>
+        <w:t xml:space="preserve"> </w:t>
+      </w:r>
+      <w:hyperlink r:id="rId239">
+        <w:r>
+          <w:rPr>
+            <w:rStyle w:val="Hyperlink"/>
+          </w:rPr>
+          <w:t xml:space="preserve">https://doi.org/10.3389/fenvs.2018.00025</w:t>
+        </w:r>
+      </w:hyperlink>
+    </w:p>
+    <w:bookmarkEnd w:id="240"/>
+    <w:bookmarkStart w:id="242" w:name="ref-vandenbygaart16"/>
+    <w:p>
+      <w:pPr>
+        <w:pStyle w:val="Bibliography"/>
+      </w:pPr>
+      <w:r>
         <w:t xml:space="preserve">VandenBygaart, A.J., 2016. The myth that no-till can mitigate global climate change. Agriculture, Ecosystems &amp; Environment 216, 98–99.</w:t>
       </w:r>
       <w:r>
         <w:t xml:space="preserve"> </w:t>
       </w:r>
-      <w:hyperlink r:id="rId225">
+      <w:hyperlink r:id="rId241">
         <w:r>
           <w:rPr>
             <w:rStyle w:val="Hyperlink"/>
@@ -12977,8 +13378,8 @@
         </w:r>
       </w:hyperlink>
     </w:p>
-    <w:bookmarkEnd w:id="226"/>
-    <w:bookmarkStart w:id="228" w:name="ref-vandermeer17"/>
+    <w:bookmarkEnd w:id="242"/>
+    <w:bookmarkStart w:id="244" w:name="ref-vandermeer17"/>
     <w:p>
       <w:pPr>
         <w:pStyle w:val="Bibliography"/>
@@ -12989,7 +13390,7 @@
       <w:r>
         <w:t xml:space="preserve"> </w:t>
       </w:r>
-      <w:hyperlink r:id="rId227">
+      <w:hyperlink r:id="rId243">
         <w:r>
           <w:rPr>
             <w:rStyle w:val="Hyperlink"/>
@@ -12998,13 +13399,88 @@
         </w:r>
       </w:hyperlink>
     </w:p>
-    <w:bookmarkEnd w:id="228"/>
-    <w:bookmarkStart w:id="230" w:name="ref-wang06"/>
+    <w:bookmarkEnd w:id="244"/>
+    <w:bookmarkStart w:id="246" w:name="ref-wade21"/>
     <w:p>
       <w:pPr>
         <w:pStyle w:val="Bibliography"/>
       </w:pPr>
       <w:r>
+        <w:t xml:space="preserve">Wade, A.M., Richter, D.D., Craft, C.B., Bao, N.Y., Heine, P.R., Osteen, M.C., Tan, K.G., 2021. Urban-</w:t>
+      </w:r>
+      <w:r>
+        <w:t xml:space="preserve">Soil Pedogenesis Drives Contrasting Legacies</w:t>
+      </w:r>
+      <w:r>
+        <w:t xml:space="preserve"> </w:t>
+      </w:r>
+      <w:r>
+        <w:t xml:space="preserve">of</w:t>
+      </w:r>
+      <w:r>
+        <w:t xml:space="preserve"> </w:t>
+      </w:r>
+      <w:r>
+        <w:t xml:space="preserve">Lead</w:t>
+      </w:r>
+      <w:r>
+        <w:t xml:space="preserve"> </w:t>
+      </w:r>
+      <w:r>
+        <w:t xml:space="preserve">from</w:t>
+      </w:r>
+      <w:r>
+        <w:t xml:space="preserve"> </w:t>
+      </w:r>
+      <w:r>
+        <w:t xml:space="preserve">Paint</w:t>
+      </w:r>
+      <w:r>
+        <w:t xml:space="preserve"> </w:t>
+      </w:r>
+      <w:r>
+        <w:t xml:space="preserve">and</w:t>
+      </w:r>
+      <w:r>
+        <w:t xml:space="preserve"> </w:t>
+      </w:r>
+      <w:r>
+        <w:t xml:space="preserve">Gasoline</w:t>
+      </w:r>
+      <w:r>
+        <w:t xml:space="preserve"> </w:t>
+      </w:r>
+      <w:r>
+        <w:t xml:space="preserve">in</w:t>
+      </w:r>
+      <w:r>
+        <w:t xml:space="preserve"> </w:t>
+      </w:r>
+      <w:r>
+        <w:t xml:space="preserve">City Soil</w:t>
+      </w:r>
+      <w:r>
+        <w:t xml:space="preserve">. Environmental Science &amp; Technology 55, 7981–7989.</w:t>
+      </w:r>
+      <w:r>
+        <w:t xml:space="preserve"> </w:t>
+      </w:r>
+      <w:hyperlink r:id="rId245">
+        <w:r>
+          <w:rPr>
+            <w:rStyle w:val="Hyperlink"/>
+          </w:rPr>
+          <w:t xml:space="preserve">https://doi.org/10.1021/acs.est.1c00546</w:t>
+        </w:r>
+      </w:hyperlink>
+    </w:p>
+    <w:bookmarkEnd w:id="246"/>
+    <w:bookmarkStart w:id="248" w:name="ref-wang06"/>
+    <w:p>
+      <w:pPr>
+        <w:pStyle w:val="Bibliography"/>
+      </w:pPr>
+      <w:r>
         <w:t xml:space="preserve">Wang, X.-B., Cai, D.-X., Hoogmoed, W.B., Oenema, O., Perdok, U.D., 2006. Potential</w:t>
       </w:r>
       <w:r>
@@ -13064,7 +13540,7 @@
       <w:r>
         <w:t xml:space="preserve"> </w:t>
       </w:r>
-      <w:hyperlink r:id="rId229">
+      <w:hyperlink r:id="rId247">
         <w:r>
           <w:rPr>
             <w:rStyle w:val="Hyperlink"/>
@@ -13073,8 +13549,8 @@
         </w:r>
       </w:hyperlink>
     </w:p>
-    <w:bookmarkEnd w:id="230"/>
-    <w:bookmarkStart w:id="232" w:name="ref-weston89"/>
+    <w:bookmarkEnd w:id="248"/>
+    <w:bookmarkStart w:id="250" w:name="ref-weston89"/>
     <w:p>
       <w:pPr>
         <w:pStyle w:val="Bibliography"/>
@@ -13085,7 +13561,7 @@
       <w:r>
         <w:t xml:space="preserve"> </w:t>
       </w:r>
-      <w:hyperlink r:id="rId231">
+      <w:hyperlink r:id="rId249">
         <w:r>
           <w:rPr>
             <w:rStyle w:val="Hyperlink"/>
@@ -13094,8 +13570,8 @@
         </w:r>
       </w:hyperlink>
     </w:p>
-    <w:bookmarkEnd w:id="232"/>
-    <w:bookmarkStart w:id="234" w:name="ref-tidyverse"/>
+    <w:bookmarkEnd w:id="250"/>
+    <w:bookmarkStart w:id="252" w:name="ref-tidyverse"/>
     <w:p>
       <w:pPr>
         <w:pStyle w:val="Bibliography"/>
@@ -13115,7 +13591,7 @@
       <w:r>
         <w:t xml:space="preserve"> </w:t>
       </w:r>
-      <w:hyperlink r:id="rId233">
+      <w:hyperlink r:id="rId251">
         <w:r>
           <w:rPr>
             <w:rStyle w:val="Hyperlink"/>
@@ -13124,8 +13600,8 @@
         </w:r>
       </w:hyperlink>
     </w:p>
-    <w:bookmarkEnd w:id="234"/>
-    <w:bookmarkStart w:id="236" w:name="ref-wolkowski90"/>
+    <w:bookmarkEnd w:id="252"/>
+    <w:bookmarkStart w:id="254" w:name="ref-wolkowski90"/>
     <w:p>
       <w:pPr>
         <w:pStyle w:val="Bibliography"/>
@@ -13172,7 +13648,7 @@
       <w:r>
         <w:t xml:space="preserve"> </w:t>
       </w:r>
-      <w:hyperlink r:id="rId235">
+      <w:hyperlink r:id="rId253">
         <w:r>
           <w:rPr>
             <w:rStyle w:val="Hyperlink"/>
@@ -13181,8 +13657,8 @@
         </w:r>
       </w:hyperlink>
     </w:p>
-    <w:bookmarkEnd w:id="236"/>
-    <w:bookmarkStart w:id="238" w:name="ref-bookdown2022"/>
+    <w:bookmarkEnd w:id="254"/>
+    <w:bookmarkStart w:id="256" w:name="ref-bookdown2022"/>
     <w:p>
       <w:pPr>
         <w:pStyle w:val="Bibliography"/>
@@ -13193,7 +13669,7 @@
       <w:r>
         <w:t xml:space="preserve"> </w:t>
       </w:r>
-      <w:hyperlink r:id="rId237">
+      <w:hyperlink r:id="rId255">
         <w:r>
           <w:rPr>
             <w:rStyle w:val="Hyperlink"/>
@@ -13205,8 +13681,8 @@
         <w:t xml:space="preserve">.</w:t>
       </w:r>
     </w:p>
-    <w:bookmarkEnd w:id="238"/>
-    <w:bookmarkStart w:id="240" w:name="ref-knitr2022"/>
+    <w:bookmarkEnd w:id="256"/>
+    <w:bookmarkStart w:id="258" w:name="ref-knitr2022"/>
     <w:p>
       <w:pPr>
         <w:pStyle w:val="Bibliography"/>
@@ -13217,7 +13693,7 @@
       <w:r>
         <w:t xml:space="preserve"> </w:t>
       </w:r>
-      <w:hyperlink r:id="rId239">
+      <w:hyperlink r:id="rId257">
         <w:r>
           <w:rPr>
             <w:rStyle w:val="Hyperlink"/>
@@ -13229,8 +13705,8 @@
         <w:t xml:space="preserve">.</w:t>
       </w:r>
     </w:p>
-    <w:bookmarkEnd w:id="240"/>
-    <w:bookmarkStart w:id="242" w:name="ref-zhu02"/>
+    <w:bookmarkEnd w:id="258"/>
+    <w:bookmarkStart w:id="260" w:name="ref-zhu02"/>
     <w:p>
       <w:pPr>
         <w:pStyle w:val="Bibliography"/>
@@ -13271,7 +13747,7 @@
       <w:r>
         <w:t xml:space="preserve"> </w:t>
       </w:r>
-      <w:hyperlink r:id="rId241">
+      <w:hyperlink r:id="rId259">
         <w:r>
           <w:rPr>
             <w:rStyle w:val="Hyperlink"/>
@@ -13280,9 +13756,9 @@
         </w:r>
       </w:hyperlink>
     </w:p>
-    <w:bookmarkEnd w:id="242"/>
-    <w:bookmarkEnd w:id="243"/>
-    <w:bookmarkEnd w:id="244"/>
+    <w:bookmarkEnd w:id="260"/>
+    <w:bookmarkEnd w:id="261"/>
+    <w:bookmarkEnd w:id="262"/>
     <w:sectPr/>
   </w:body>
 </w:document>

--- a/paper/merge.docx
+++ b/paper/merge.docx
@@ -371,7 +371,7 @@
         <w:t xml:space="preserve">Keywords</w:t>
       </w:r>
       <w:r>
-        <w:t xml:space="preserve">: urban agriculture; soil compaction; weed suppression; roto-till, cover crop mix; soil infiltration</w:t>
+        <w:t xml:space="preserve">: urban agriculture; soil compaction; weed suppression; roto-till; cover crop mix; soil infiltration</w:t>
       </w:r>
     </w:p>
     <w:p>
@@ -1245,7 +1245,7 @@
         <w:t xml:space="preserve"> </w:t>
       </w:r>
       <w:r>
-        <w:t xml:space="preserve">to jump-starting cultivation in urban soils with industrial legacy effects</w:t>
+        <w:t xml:space="preserve">to jump-starting cultivation in urban soils that have industrial legacy effects</w:t>
       </w:r>
       <w:r>
         <w:t xml:space="preserve"> </w:t>
@@ -1305,6 +1305,19 @@
         <w:t xml:space="preserve">)</w:t>
       </w:r>
       <w:r>
+        <w:t xml:space="preserve">, and often without written records of successful and/or sub-optimal farm growing practice trials</w:t>
+      </w:r>
+      <w:r>
+        <w:t xml:space="preserve"> </w:t>
+      </w:r>
+      <w:r>
+        <w:rPr>
+          <w:iCs/>
+          <w:i/>
+        </w:rPr>
+        <w:t xml:space="preserve">(pers. comms.)</w:t>
+      </w:r>
+      <w:r>
         <w:t xml:space="preserve">.</w:t>
       </w:r>
     </w:p>
@@ -2525,7 +2538,16 @@
         <w:t xml:space="preserve"> </w:t>
       </w:r>
       <w:r>
-        <w:t xml:space="preserve">The site was formerly a school building and associated playground until 2016 when it was demolished after closing due to low funding and the land became vacant.</w:t>
+        <w:t xml:space="preserve">The site was formerly a school building and associated playground since 1924 until 2016 when it was demolished after closing due to low enrollment since 2009, and the city land was rented by the university (Fig</w:t>
+      </w:r>
+      <w:r>
+        <w:t xml:space="preserve"> </w:t>
+      </w:r>
+      <w:r>
+        <w:t xml:space="preserve">1</w:t>
+      </w:r>
+      <w:r>
+        <w:t xml:space="preserve">a).</w:t>
       </w:r>
       <w:r>
         <w:t xml:space="preserve"> </w:t>
@@ -2546,22 +2568,24 @@
         <w:t xml:space="preserve">1</w:t>
       </w:r>
       <w:r>
-        <w:t xml:space="preserve">a).</w:t>
-      </w:r>
-      <w:r>
-        <w:t xml:space="preserve"> </w:t>
-      </w:r>
+        <w:t xml:space="preserve">b).</w:t>
+      </w:r>
+    </w:p>
+    <w:p>
+      <w:pPr>
+        <w:pStyle w:val="CaptionedFigure"/>
+      </w:pPr>
       <w:r>
         <w:drawing>
           <wp:inline>
             <wp:extent cx="5334000" cy="5334000"/>
             <wp:effectExtent b="0" l="0" r="0" t="0"/>
-            <wp:docPr descr="Figure 1: Field site images (a) map data © 2022 USDA-NRCS SSURGO web soil survey showing likely soil class division given field and lab data, (b) soil profile from North-East site area near education center, (c) plot layout design, and (d) aerial drone view of treated study area plots. Photo credits: (b) Naim Edwards, (d) Edgar Cardenas." title="" id="27" name="Picture"/>
+            <wp:docPr descr="Figure 1: Field site images (a) map © 2022 Wayne State University library digital historical collection showing former school land use from 1981, (b) map data © 2022 USDA-NRCS SSURGO web soil survey showing likely soil class division given field and lab data, (c) soil profile from northeast site area near current education center, (d) plot layout design, and (e) aerial drone view of treated plots after five weeks. Photo credits: (c) Naim Edwards, (e) Edgar Cardenas." title="" id="27" name="Picture"/>
             <a:graphic>
               <a:graphicData uri="http://schemas.openxmlformats.org/drawingml/2006/picture">
                 <pic:pic>
                   <pic:nvPicPr>
-                    <pic:cNvPr descr="merge_files/figure-docx/plots-1.png" id="28" name="Picture"/>
+                    <pic:cNvPr descr="merge_files/figure-docx/siteFig-1.png" id="28" name="Picture"/>
                     <pic:cNvPicPr>
                       <a:picLocks noChangeArrowheads="1" noChangeAspect="1"/>
                     </pic:cNvPicPr>
@@ -2596,6 +2620,14 @@
     </w:p>
     <w:p>
       <w:pPr>
+        <w:pStyle w:val="ImageCaption"/>
+      </w:pPr>
+      <w:r>
+        <w:t xml:space="preserve">Figure 1: Field site images (a) map © 2022 Wayne State University library digital historical collection showing former school land use from 1981, (b) map data © 2022 USDA-NRCS SSURGO web soil survey showing likely soil class division given field and lab data, (c) soil profile from northeast site area near current education center, (d) plot layout design, and (e) aerial drone view of treated plots after five weeks. Photo credits: (c) Naim Edwards, (e) Edgar Cardenas.</w:t>
+      </w:r>
+    </w:p>
+    <w:p>
+      <w:pPr>
         <w:pStyle w:val="BodyText"/>
       </w:pPr>
       <w:r>
@@ -2608,7 +2640,7 @@
         <w:t xml:space="preserve">1</w:t>
       </w:r>
       <w:r>
-        <w:t xml:space="preserve">b), given that large metal artifacts can be found throughout various profiles</w:t>
+        <w:t xml:space="preserve">c), given that large metal artifacts can be found throughout various profiles</w:t>
       </w:r>
       <w:r>
         <w:t xml:space="preserve"> </w:t>
@@ -2693,7 +2725,7 @@
         <w:t xml:space="preserve">1</w:t>
       </w:r>
       <w:r>
-        <w:t xml:space="preserve">a),</w:t>
+        <w:t xml:space="preserve">b),</w:t>
       </w:r>
       <w:r>
         <w:t xml:space="preserve"> </w:t>
@@ -2714,7 +2746,7 @@
         <w:t xml:space="preserve">1</w:t>
       </w:r>
       <w:r>
-        <w:t xml:space="preserve">b).</w:t>
+        <w:t xml:space="preserve">c).</w:t>
       </w:r>
       <w:r>
         <w:t xml:space="preserve"> </w:t>
@@ -2819,7 +2851,7 @@
         <w:t xml:space="preserve"> </w:t>
       </w:r>
       <w:r>
-        <w:t xml:space="preserve">??</w:t>
+        <w:t xml:space="preserve">1</w:t>
       </w:r>
       <w:r>
         <w:t xml:space="preserve">).</w:t>
@@ -2870,7 +2902,7 @@
         <w:t xml:space="preserve"> </w:t>
       </w:r>
       <w:r>
-        <w:t xml:space="preserve">??</w:t>
+        <w:t xml:space="preserve">1</w:t>
       </w:r>
       <w:r>
         <w:t xml:space="preserve">).</w:t>
@@ -3737,7 +3769,7 @@
         <w:t xml:space="preserve">1</w:t>
       </w:r>
       <w:r>
-        <w:t xml:space="preserve">c).</w:t>
+        <w:t xml:space="preserve">d).</w:t>
       </w:r>
       <w:r>
         <w:t xml:space="preserve"> </w:t>
@@ -3954,7 +3986,7 @@
         <w:t xml:space="preserve"> </w:t>
       </w:r>
       <w:r>
-        <w:t xml:space="preserve">??</w:t>
+        <w:t xml:space="preserve">2</w:t>
       </w:r>
       <w:r>
         <w:t xml:space="preserve">).</w:t>
@@ -4134,7 +4166,16 @@
         <w:t xml:space="preserve"> </w:t>
       </w:r>
       <w:r>
-        <w:t xml:space="preserve">We also had a null control group consisting of established vegetation within the plot, where no additional seeds were sown.</w:t>
+        <w:t xml:space="preserve">We also had a null control group consisting of established vegetation within the plot, where no additional seeds were sown, so existing plants grew unmanipulated alongside other crop treatments (Fig</w:t>
+      </w:r>
+      <w:r>
+        <w:t xml:space="preserve"> </w:t>
+      </w:r>
+      <w:r>
+        <w:t xml:space="preserve">1</w:t>
+      </w:r>
+      <w:r>
+        <w:t xml:space="preserve">e).</w:t>
       </w:r>
     </w:p>
     <w:p>
@@ -5333,7 +5374,7 @@
         <w:t xml:space="preserve"> </w:t>
       </w:r>
       <w:r>
-        <w:t xml:space="preserve">0.26</w:t>
+        <w:t xml:space="preserve">0.27</w:t>
       </w:r>
       <w:r>
         <w:t xml:space="preserve"> </w:t>
@@ -9847,6 +9888,11 @@
         <w:t xml:space="preserve">Overall, we advocate for the maximal use of cover crop mixes for various target functions, with medium-intensity tillage to jump-start urban cultivation.</w:t>
       </w:r>
     </w:p>
+    <w:p>
+      <w:r>
+        <w:br w:type="page"/>
+      </w:r>
+    </w:p>
     <w:bookmarkEnd w:id="54"/>
     <w:bookmarkStart w:id="55" w:name="funding"/>
     <w:p>
@@ -9902,7 +9948,7 @@
         <w:pStyle w:val="FirstParagraph"/>
       </w:pPr>
       <w:r>
-        <w:t xml:space="preserve">Thanks to previous anonymous reviewers and peers KS, ZHF, and JK for discussion of initial drafts.</w:t>
+        <w:t xml:space="preserve">Thanks to site intern JH for field assistance, volunteer GV for site background help, and previous anonymous reviewers and peers KS, ZHF, and JK for discussion of initial drafts.</w:t>
       </w:r>
     </w:p>
     <w:bookmarkEnd w:id="57"/>
